--- a/J2TZ4L.docx
+++ b/J2TZ4L.docx
@@ -1233,119 +1233,7 @@
         <w:rPr>
           <w:bCs/>
         </w:rPr>
-        <w:t xml:space="preserve">A feladat egy </w:t>
-      </w:r>
-      <w:proofErr w:type="spellStart"/>
-      <w:r>
-        <w:rPr>
-          <w:bCs/>
-        </w:rPr>
-        <w:t>desktop</w:t>
-      </w:r>
-      <w:proofErr w:type="spellEnd"/>
-      <w:r>
-        <w:rPr>
-          <w:bCs/>
-        </w:rPr>
-        <w:t xml:space="preserve"> alkalmazás készítése JavaScript nyelven, Cordova vagy Cordova alapú keretrendszerben, egy választott JavaScript (</w:t>
-      </w:r>
-      <w:proofErr w:type="spellStart"/>
-      <w:r>
-        <w:rPr>
-          <w:bCs/>
-        </w:rPr>
-        <w:t>typescript</w:t>
-      </w:r>
-      <w:proofErr w:type="spellEnd"/>
-      <w:r>
-        <w:rPr>
-          <w:bCs/>
-        </w:rPr>
-        <w:t xml:space="preserve">) </w:t>
-      </w:r>
-      <w:proofErr w:type="spellStart"/>
-      <w:r>
-        <w:rPr>
-          <w:bCs/>
-        </w:rPr>
-        <w:t>framework</w:t>
-      </w:r>
-      <w:proofErr w:type="spellEnd"/>
-      <w:r>
-        <w:rPr>
-          <w:bCs/>
-        </w:rPr>
-        <w:t xml:space="preserve"> felhasználásával. Az alkalmazás TCP-n vagy (Unix)</w:t>
-      </w:r>
-      <w:proofErr w:type="spellStart"/>
-      <w:r>
-        <w:rPr>
-          <w:bCs/>
-        </w:rPr>
-        <w:t>Socket</w:t>
-      </w:r>
-      <w:proofErr w:type="spellEnd"/>
-      <w:r>
-        <w:rPr>
-          <w:bCs/>
-        </w:rPr>
-        <w:t>-en hallgatózik, és képes az ott érkező adatcsomagok megjelenítésére, listázására függetlenül attól, hogy pontosan milyen jellegű adat érkezik. Az alkalmazásba modulként különböző megjelenítők lesznek illeszthetőek, melyek, ha illeszkednek az üzenet mintájára, akkor speciális módon jeleníthetik meg az adott adatcsomagot (</w:t>
-      </w:r>
-      <w:proofErr w:type="spellStart"/>
-      <w:r>
-        <w:rPr>
-          <w:bCs/>
-        </w:rPr>
-        <w:t>pl</w:t>
-      </w:r>
-      <w:proofErr w:type="spellEnd"/>
-      <w:r>
-        <w:rPr>
-          <w:bCs/>
-        </w:rPr>
-        <w:t xml:space="preserve"> kép, SQL utasítás, </w:t>
-      </w:r>
-      <w:proofErr w:type="spellStart"/>
-      <w:r>
-        <w:rPr>
-          <w:bCs/>
-        </w:rPr>
-        <w:t>Exception</w:t>
-      </w:r>
-      <w:proofErr w:type="spellEnd"/>
-      <w:r>
-        <w:rPr>
-          <w:bCs/>
-        </w:rPr>
-        <w:t xml:space="preserve"> </w:t>
-      </w:r>
-      <w:proofErr w:type="spellStart"/>
-      <w:r>
-        <w:rPr>
-          <w:bCs/>
-        </w:rPr>
-        <w:t>trace</w:t>
-      </w:r>
-      <w:proofErr w:type="spellEnd"/>
-      <w:r>
-        <w:rPr>
-          <w:bCs/>
-        </w:rPr>
-        <w:t xml:space="preserve">, </w:t>
-      </w:r>
-      <w:proofErr w:type="spellStart"/>
-      <w:r>
-        <w:rPr>
-          <w:bCs/>
-        </w:rPr>
-        <w:t>stb</w:t>
-      </w:r>
-      <w:proofErr w:type="spellEnd"/>
-      <w:r>
-        <w:rPr>
-          <w:bCs/>
-        </w:rPr>
-        <w:t>)</w:t>
+        <w:t>A feladat egy desktop alkalmazás készítése JavaScript nyelven, Cordova vagy Cordova alapú keretrendszerben, egy választott JavaScript (typescript) framework felhasználásával. Az alkalmazás TCP-n vagy (Unix)Socket-en hallgatózik, és képes az ott érkező adatcsomagok megjelenítésére, listázására függetlenül attól, hogy pontosan milyen jellegű adat érkezik. Az alkalmazásba modulként különböző megjelenítők lesznek illeszthetőek, melyek, ha illeszkednek az üzenet mintájára, akkor speciális módon jeleníthetik meg az adott adatcsomagot (pl kép, SQL utasítás, Exception trace, stb)</w:t>
       </w:r>
       <w:r>
         <w:rPr>
@@ -1993,106 +1881,6 @@
         <w:tabs>
           <w:tab w:val="left" w:pos="3252"/>
         </w:tabs>
-        <w:spacing w:after="120" w:line="360" w:lineRule="auto"/>
-        <w:jc w:val="both"/>
-      </w:pPr>
-      <w:r>
-        <w:t xml:space="preserve">A dolgozat célja, hogy egy olyan </w:t>
-      </w:r>
-      <w:proofErr w:type="spellStart"/>
-      <w:r>
-        <w:t>desktop</w:t>
-      </w:r>
-      <w:proofErr w:type="spellEnd"/>
-      <w:r>
-        <w:t xml:space="preserve"> alkalmazást hozzak létre, amellyel </w:t>
-      </w:r>
-      <w:proofErr w:type="spellStart"/>
-      <w:r>
-        <w:t>monitorozni</w:t>
-      </w:r>
-      <w:proofErr w:type="spellEnd"/>
-      <w:r>
-        <w:t xml:space="preserve"> lehet hálózaton érkező adatokat. Részletesebben, TCP kapcsolattal kapunk adatcsomagokat, médiafájlokat, fájlokat és ezeket </w:t>
-      </w:r>
-      <w:proofErr w:type="spellStart"/>
-      <w:r>
-        <w:t>listaszerűen</w:t>
-      </w:r>
-      <w:proofErr w:type="spellEnd"/>
-      <w:r>
-        <w:t xml:space="preserve"> megjelenítjük attól függően, hogy milyen adatot kaptunk.</w:t>
-      </w:r>
-    </w:p>
-    <w:p>
-      <w:pPr>
-        <w:tabs>
-          <w:tab w:val="left" w:pos="3252"/>
-        </w:tabs>
-        <w:spacing w:after="120" w:line="360" w:lineRule="auto"/>
-        <w:jc w:val="both"/>
-      </w:pPr>
-      <w:r>
-        <w:t xml:space="preserve">A dolgozat arra ad megoldást, hogy </w:t>
-      </w:r>
-      <w:r>
-        <w:t>kiszolgálókat</w:t>
-      </w:r>
-      <w:r>
-        <w:t>, webszervereket, webalkalmazásokat</w:t>
-      </w:r>
-      <w:r>
-        <w:t xml:space="preserve"> tudjunk felügyelni és ellenőrizni</w:t>
-      </w:r>
-      <w:r>
-        <w:t xml:space="preserve"> távolról vagy az adott kiszolgálóról.</w:t>
-      </w:r>
-      <w:r>
-        <w:t xml:space="preserve"> </w:t>
-      </w:r>
-    </w:p>
-    <w:p>
-      <w:pPr>
-        <w:tabs>
-          <w:tab w:val="left" w:pos="3252"/>
-        </w:tabs>
-        <w:spacing w:line="360" w:lineRule="auto"/>
-        <w:jc w:val="both"/>
-      </w:pPr>
-      <w:r>
-        <w:t xml:space="preserve">A célja a dolgozatnak, hogy alternatív megoldást nyújtson a sok neten fellelhető hálózati monitorozó alkalmazás mellett, melyek minden hálózati adatot </w:t>
-      </w:r>
-      <w:proofErr w:type="spellStart"/>
-      <w:r>
-        <w:t>monitoroznak</w:t>
-      </w:r>
-      <w:proofErr w:type="spellEnd"/>
-      <w:r>
-        <w:t xml:space="preserve">, nem csupán a nekünk szükséges adott </w:t>
-      </w:r>
-      <w:proofErr w:type="spellStart"/>
-      <w:r>
-        <w:t>porton</w:t>
-      </w:r>
-      <w:proofErr w:type="spellEnd"/>
-      <w:r>
-        <w:t xml:space="preserve"> beérkező adatokat dolgozzák fel és nem a számunkra jelen esetben fontos adatok megjelenítésére szolgálnak.</w:t>
-      </w:r>
-    </w:p>
-    <w:p>
-      <w:pPr>
-        <w:tabs>
-          <w:tab w:val="left" w:pos="3252"/>
-        </w:tabs>
-        <w:spacing w:line="360" w:lineRule="auto"/>
-        <w:jc w:val="both"/>
-      </w:pPr>
-    </w:p>
-    <w:p>
-      <w:pPr>
-        <w:tabs>
-          <w:tab w:val="left" w:pos="3252"/>
-        </w:tabs>
         <w:rPr>
           <w:rFonts w:ascii="Arial" w:hAnsi="Arial" w:cs="Arial"/>
           <w:b/>
@@ -2101,7 +1889,84 @@
           <w:szCs w:val="28"/>
         </w:rPr>
       </w:pPr>
-      <w:r>
+    </w:p>
+    <w:p>
+      <w:pPr>
+        <w:tabs>
+          <w:tab w:val="left" w:pos="3252"/>
+        </w:tabs>
+        <w:spacing w:after="120" w:line="360" w:lineRule="auto"/>
+        <w:jc w:val="both"/>
+      </w:pPr>
+      <w:r>
+        <w:t xml:space="preserve">A dolgozat célja, hogy egy olyan desktop alkalmazást hozzak létre, amellyel </w:t>
+      </w:r>
+      <w:r>
+        <w:t>monitorozni lehet hálózaton érkező adatokat. Részletesebben, TCP kapcsolattal kapunk adatcsomagokat, médiafájlokat, fájlokat és ezeket listaszerűen megjelenítjük attól függően, hogy milyen adatot kaptunk.</w:t>
+      </w:r>
+    </w:p>
+    <w:p>
+      <w:pPr>
+        <w:tabs>
+          <w:tab w:val="left" w:pos="3252"/>
+        </w:tabs>
+        <w:spacing w:after="120" w:line="360" w:lineRule="auto"/>
+        <w:jc w:val="both"/>
+      </w:pPr>
+      <w:r>
+        <w:t xml:space="preserve">A dolgozat arra ad megoldást, hogy </w:t>
+      </w:r>
+      <w:r>
+        <w:t>kiszolgálókat</w:t>
+      </w:r>
+      <w:r>
+        <w:t>, webszervereket, webalkalmazásokat</w:t>
+      </w:r>
+      <w:r>
+        <w:t xml:space="preserve"> tudjunk felügyelni és ellenőrizni</w:t>
+      </w:r>
+      <w:r>
+        <w:t xml:space="preserve"> távolról vagy az adott kiszolgálóról.</w:t>
+      </w:r>
+      <w:r>
+        <w:t xml:space="preserve"> </w:t>
+      </w:r>
+    </w:p>
+    <w:p>
+      <w:pPr>
+        <w:tabs>
+          <w:tab w:val="left" w:pos="3252"/>
+        </w:tabs>
+        <w:spacing w:line="360" w:lineRule="auto"/>
+        <w:jc w:val="both"/>
+      </w:pPr>
+      <w:r>
+        <w:t>A célja a dolgozatnak, hogy alternatív megoldást nyújtson a sok neten fellelhető hálózati monitorozó alkalmazás mellett, melyek minden hálózati adatot monitoroznak, nem csupán a nekünk szükséges adott porton beérkező adatokat dolgozzák fel és nem a számunkra jelen esetben fontos adatok megjelenítésére szolgálnak.</w:t>
+      </w:r>
+    </w:p>
+    <w:p>
+      <w:pPr>
+        <w:tabs>
+          <w:tab w:val="left" w:pos="3252"/>
+        </w:tabs>
+        <w:spacing w:line="360" w:lineRule="auto"/>
+        <w:jc w:val="both"/>
+      </w:pPr>
+    </w:p>
+    <w:p>
+      <w:pPr>
+        <w:tabs>
+          <w:tab w:val="left" w:pos="3252"/>
+        </w:tabs>
+        <w:spacing w:line="360" w:lineRule="auto"/>
+        <w:jc w:val="both"/>
+      </w:pPr>
+    </w:p>
+    <w:p>
+      <w:pPr>
+        <w:tabs>
+          <w:tab w:val="left" w:pos="3252"/>
+        </w:tabs>
         <w:rPr>
           <w:rFonts w:ascii="Arial" w:hAnsi="Arial" w:cs="Arial"/>
           <w:b/>
@@ -2109,8 +1974,7 @@
           <w:sz w:val="28"/>
           <w:szCs w:val="28"/>
         </w:rPr>
-        <w:t>2.</w:t>
-      </w:r>
+      </w:pPr>
       <w:r>
         <w:rPr>
           <w:rFonts w:ascii="Arial" w:hAnsi="Arial" w:cs="Arial"/>
@@ -2119,7 +1983,7 @@
           <w:sz w:val="28"/>
           <w:szCs w:val="28"/>
         </w:rPr>
-        <w:t xml:space="preserve"> </w:t>
+        <w:t>2.</w:t>
       </w:r>
       <w:r>
         <w:rPr>
@@ -2129,7 +1993,7 @@
           <w:sz w:val="28"/>
           <w:szCs w:val="28"/>
         </w:rPr>
-        <w:t>Megoldandó probléma megfogalmazása</w:t>
+        <w:t xml:space="preserve"> </w:t>
       </w:r>
       <w:r>
         <w:rPr>
@@ -2139,176 +2003,9 @@
           <w:sz w:val="28"/>
           <w:szCs w:val="28"/>
         </w:rPr>
-        <w:br/>
-      </w:r>
-    </w:p>
-    <w:p>
-      <w:pPr>
-        <w:tabs>
-          <w:tab w:val="left" w:pos="3252"/>
-        </w:tabs>
-        <w:spacing w:after="120" w:line="360" w:lineRule="auto"/>
-        <w:jc w:val="both"/>
-      </w:pPr>
-      <w:r>
-        <w:t>A feladat megoldásához szükséges szerver</w:t>
-      </w:r>
-      <w:r>
-        <w:t>-oldali</w:t>
-      </w:r>
-      <w:r>
-        <w:t xml:space="preserve"> alkalmazás elkészítéséhez szükséges egy kliens alkalmazás elkészítése is, amellyel adatcsomagokat tudunk küldeni a szerver alkalmazásnak</w:t>
-      </w:r>
-      <w:r>
-        <w:t xml:space="preserve"> egy tetszőleges TCP </w:t>
-      </w:r>
-      <w:proofErr w:type="spellStart"/>
-      <w:r>
-        <w:t>porton</w:t>
-      </w:r>
-      <w:proofErr w:type="spellEnd"/>
-      <w:r>
-        <w:t xml:space="preserve">. </w:t>
-      </w:r>
-    </w:p>
-    <w:p>
-      <w:pPr>
-        <w:tabs>
-          <w:tab w:val="left" w:pos="3252"/>
-        </w:tabs>
-        <w:spacing w:line="360" w:lineRule="auto"/>
-        <w:jc w:val="both"/>
-      </w:pPr>
-      <w:r>
-        <w:t>A szerver</w:t>
-      </w:r>
-      <w:r>
-        <w:t>-oldali</w:t>
-      </w:r>
-      <w:r>
-        <w:t xml:space="preserve"> alkalmazásban meg kell oldani, hogy </w:t>
-      </w:r>
-      <w:r>
-        <w:t xml:space="preserve">az előbb említett TCP </w:t>
-      </w:r>
-      <w:r>
-        <w:t xml:space="preserve">hálózati </w:t>
-      </w:r>
-      <w:proofErr w:type="spellStart"/>
-      <w:r>
-        <w:t>porton</w:t>
-      </w:r>
-      <w:proofErr w:type="spellEnd"/>
-      <w:r>
-        <w:t xml:space="preserve"> </w:t>
-      </w:r>
-      <w:proofErr w:type="spellStart"/>
-      <w:r>
-        <w:t>hallgatózzon</w:t>
-      </w:r>
-      <w:proofErr w:type="spellEnd"/>
-      <w:r>
-        <w:t xml:space="preserve"> </w:t>
-      </w:r>
-      <w:r>
-        <w:t xml:space="preserve">majd, ha ezen a </w:t>
-      </w:r>
-      <w:proofErr w:type="spellStart"/>
-      <w:r>
-        <w:t>porton</w:t>
-      </w:r>
-      <w:proofErr w:type="spellEnd"/>
-      <w:r>
-        <w:t xml:space="preserve"> érkezik egy adatcsomag azt megfelelően annak, hogy milyen típusú az adatcsomag feldolgozzuk. Ezek után fel kell dolgozni az adatcsomagban található adatot az adat típusa szerint is, hogy egy SQL parancs az üzenet, egy ERROR vagy egy kép. Ha szöveges üzenet, amit </w:t>
-      </w:r>
-      <w:proofErr w:type="spellStart"/>
-      <w:r>
-        <w:t>logolnunk</w:t>
-      </w:r>
-      <w:proofErr w:type="spellEnd"/>
-      <w:r>
-        <w:t xml:space="preserve"> kell azt a típusának megfelelő színnel kiírjuk</w:t>
-      </w:r>
-      <w:r>
-        <w:t xml:space="preserve"> egy dátumbélyeggel ellátva</w:t>
-      </w:r>
-      <w:r>
-        <w:t xml:space="preserve">, ha pedig egy fájlt kapunk meg kell néznünk, hogy milyen típusú és annak megfelelően megjelenítjük egy kép, video vagy esetleg </w:t>
-      </w:r>
-      <w:proofErr w:type="spellStart"/>
-      <w:r>
-        <w:t>audio</w:t>
-      </w:r>
-      <w:proofErr w:type="spellEnd"/>
-      <w:r>
-        <w:t xml:space="preserve"> tag-el</w:t>
-      </w:r>
-      <w:r>
-        <w:t xml:space="preserve"> és szintén időbélyeggel ellátva</w:t>
-      </w:r>
-      <w:r>
-        <w:t>.</w:t>
-      </w:r>
-    </w:p>
-    <w:p>
-      <w:pPr>
-        <w:tabs>
-          <w:tab w:val="left" w:pos="3252"/>
-        </w:tabs>
-        <w:spacing w:line="360" w:lineRule="auto"/>
-        <w:jc w:val="both"/>
-      </w:pPr>
-    </w:p>
-    <w:p>
-      <w:pPr>
-        <w:tabs>
-          <w:tab w:val="left" w:pos="3252"/>
-        </w:tabs>
-        <w:spacing w:line="360" w:lineRule="auto"/>
-        <w:jc w:val="both"/>
-      </w:pPr>
-    </w:p>
-    <w:p>
-      <w:pPr>
-        <w:tabs>
-          <w:tab w:val="left" w:pos="3252"/>
-        </w:tabs>
-        <w:spacing w:line="360" w:lineRule="auto"/>
-        <w:jc w:val="both"/>
-      </w:pPr>
-    </w:p>
-    <w:p>
-      <w:pPr>
-        <w:tabs>
-          <w:tab w:val="left" w:pos="3252"/>
-        </w:tabs>
-        <w:spacing w:line="360" w:lineRule="auto"/>
-        <w:jc w:val="both"/>
-      </w:pPr>
-    </w:p>
-    <w:p>
-      <w:pPr>
-        <w:tabs>
-          <w:tab w:val="left" w:pos="3252"/>
-        </w:tabs>
-        <w:spacing w:line="360" w:lineRule="auto"/>
-        <w:jc w:val="both"/>
-      </w:pPr>
-    </w:p>
-    <w:p>
-      <w:pPr>
-        <w:tabs>
-          <w:tab w:val="left" w:pos="3252"/>
-        </w:tabs>
-        <w:spacing w:line="360" w:lineRule="auto"/>
-        <w:jc w:val="both"/>
-      </w:pPr>
-    </w:p>
-    <w:p>
-      <w:pPr>
-        <w:tabs>
-          <w:tab w:val="left" w:pos="3252"/>
-        </w:tabs>
+        <w:t xml:space="preserve">Megoldandó probléma </w:t>
+      </w:r>
+      <w:r>
         <w:rPr>
           <w:rFonts w:ascii="Arial" w:hAnsi="Arial" w:cs="Arial"/>
           <w:b/>
@@ -2316,7 +2013,8 @@
           <w:sz w:val="28"/>
           <w:szCs w:val="28"/>
         </w:rPr>
-      </w:pPr>
+        <w:t>megfogalmazása</w:t>
+      </w:r>
       <w:r>
         <w:rPr>
           <w:rFonts w:ascii="Arial" w:hAnsi="Arial" w:cs="Arial"/>
@@ -2325,6 +2023,140 @@
           <w:sz w:val="28"/>
           <w:szCs w:val="28"/>
         </w:rPr>
+        <w:br/>
+      </w:r>
+    </w:p>
+    <w:p>
+      <w:pPr>
+        <w:tabs>
+          <w:tab w:val="left" w:pos="3252"/>
+        </w:tabs>
+        <w:rPr>
+          <w:rFonts w:ascii="Arial" w:hAnsi="Arial" w:cs="Arial"/>
+          <w:b/>
+          <w:bCs/>
+          <w:sz w:val="28"/>
+          <w:szCs w:val="28"/>
+        </w:rPr>
+      </w:pPr>
+    </w:p>
+    <w:p>
+      <w:pPr>
+        <w:tabs>
+          <w:tab w:val="left" w:pos="3252"/>
+        </w:tabs>
+        <w:spacing w:after="120" w:line="360" w:lineRule="auto"/>
+        <w:jc w:val="both"/>
+      </w:pPr>
+      <w:r>
+        <w:t>A feladat megoldásához szükséges szerver</w:t>
+      </w:r>
+      <w:r>
+        <w:t>-oldali</w:t>
+      </w:r>
+      <w:r>
+        <w:t xml:space="preserve"> alkalmazás elkészítéséhez szükséges egy kliens alkalmazás elkészítése is, amellyel adatcsomagokat tudunk küldeni a szerver alkalmazásnak</w:t>
+      </w:r>
+      <w:r>
+        <w:t xml:space="preserve"> egy tetszőleges TCP porton</w:t>
+      </w:r>
+      <w:r>
+        <w:t xml:space="preserve">. </w:t>
+      </w:r>
+    </w:p>
+    <w:p>
+      <w:pPr>
+        <w:tabs>
+          <w:tab w:val="left" w:pos="3252"/>
+        </w:tabs>
+        <w:spacing w:after="120" w:line="360" w:lineRule="auto"/>
+        <w:jc w:val="both"/>
+      </w:pPr>
+      <w:r>
+        <w:t>A szerver</w:t>
+      </w:r>
+      <w:r>
+        <w:t>-oldali</w:t>
+      </w:r>
+      <w:r>
+        <w:t xml:space="preserve"> alkalmazásban meg kell </w:t>
+      </w:r>
+      <w:r>
+        <w:t>valósítani</w:t>
+      </w:r>
+      <w:r>
+        <w:t xml:space="preserve">, hogy </w:t>
+      </w:r>
+      <w:r>
+        <w:t xml:space="preserve">az előbb említett TCP </w:t>
+      </w:r>
+      <w:r>
+        <w:t xml:space="preserve">hálózati porton </w:t>
+      </w:r>
+      <w:r>
+        <w:t>hallgatózzon</w:t>
+      </w:r>
+      <w:r>
+        <w:t>,</w:t>
+      </w:r>
+      <w:r>
+        <w:t xml:space="preserve"> </w:t>
+      </w:r>
+      <w:r>
+        <w:t>majd, ha ezen a porton érkezik egy adatcsomag azt megfelelően annak, hogy milyen típusú az adatcsomag feldolgozzuk. Ezek után fel kell dolgozni az adatcsomagban található adatot az adat típusa szerint is, hogy egy SQL parancs az üzenet, egy ERROR vagy egy kép. Ha szöveges üzenet, amit logolnunk kell azt a típusának megfelelő színnel kiírjuk</w:t>
+      </w:r>
+      <w:r>
+        <w:t xml:space="preserve"> egy </w:t>
+      </w:r>
+      <w:r>
+        <w:t>idő</w:t>
+      </w:r>
+      <w:r>
+        <w:t>bélyeggel ellátva</w:t>
+      </w:r>
+      <w:r>
+        <w:t>, ha pedig egy fájlt kapunk meg kell néznünk, hogy milyen típusú és annak megfelelően megjelenítjük egy kép, video vagy esetleg audio tag-el</w:t>
+      </w:r>
+      <w:r>
+        <w:t xml:space="preserve"> és szintén időbélyeggel ellátva</w:t>
+      </w:r>
+      <w:r>
+        <w:t>.</w:t>
+      </w:r>
+    </w:p>
+    <w:p>
+      <w:pPr>
+        <w:tabs>
+          <w:tab w:val="left" w:pos="3252"/>
+        </w:tabs>
+        <w:spacing w:line="360" w:lineRule="auto"/>
+        <w:jc w:val="both"/>
+      </w:pPr>
+      <w:r>
+        <w:t>Megoldandó probléma még, hogy könnyen bővíthetőnek kell lennie az alkalmazásnak utólag különböző megjelenítő modulokkal. Ezeknek a moduloknak a célja, hogy különböző típusú adatokat dolgozzanak fel, amelyek még nincsenek kezelve.</w:t>
+      </w:r>
+    </w:p>
+    <w:p>
+      <w:pPr>
+        <w:tabs>
+          <w:tab w:val="left" w:pos="3252"/>
+        </w:tabs>
+        <w:rPr>
+          <w:rFonts w:ascii="Arial" w:hAnsi="Arial" w:cs="Arial"/>
+          <w:b/>
+          <w:bCs/>
+          <w:sz w:val="28"/>
+          <w:szCs w:val="28"/>
+        </w:rPr>
+      </w:pPr>
+      <w:r>
+        <w:rPr>
+          <w:rFonts w:ascii="Arial" w:hAnsi="Arial" w:cs="Arial"/>
+          <w:b/>
+          <w:bCs/>
+          <w:sz w:val="28"/>
+          <w:szCs w:val="28"/>
+        </w:rPr>
         <w:lastRenderedPageBreak/>
         <w:t>3.</w:t>
       </w:r>
@@ -2346,14 +2178,9 @@
           <w:sz w:val="28"/>
           <w:szCs w:val="28"/>
         </w:rPr>
-        <w:t>Lehetséges megoldási módok elemzése</w:t>
-      </w:r>
-    </w:p>
-    <w:p>
-      <w:pPr>
-        <w:tabs>
-          <w:tab w:val="left" w:pos="3252"/>
-        </w:tabs>
+        <w:t>M</w:t>
+      </w:r>
+      <w:r>
         <w:rPr>
           <w:rFonts w:ascii="Arial" w:hAnsi="Arial" w:cs="Arial"/>
           <w:b/>
@@ -2361,404 +2188,378 @@
           <w:sz w:val="28"/>
           <w:szCs w:val="28"/>
         </w:rPr>
-      </w:pPr>
-    </w:p>
-    <w:p>
-      <w:pPr>
-        <w:tabs>
-          <w:tab w:val="left" w:pos="3252"/>
-        </w:tabs>
-        <w:spacing w:line="360" w:lineRule="auto"/>
-        <w:jc w:val="both"/>
-      </w:pPr>
-      <w:r>
-        <w:t>Ebben a fejezetben a különböző lehetséges megoldási módokat fogom leírni, összehasonlítani.</w:t>
-      </w:r>
-      <w:r>
-        <w:t xml:space="preserve"> A fejezetben részletezni fogok kettő, a feladatban szereplő hálózati kapcsolati megoldást (TCP és Unix Domain </w:t>
-      </w:r>
-      <w:proofErr w:type="spellStart"/>
-      <w:r>
-        <w:t>Socket</w:t>
-      </w:r>
-      <w:proofErr w:type="spellEnd"/>
+        <w:t xml:space="preserve">egoldási </w:t>
+      </w:r>
+      <w:r>
+        <w:rPr>
+          <w:rFonts w:ascii="Arial" w:hAnsi="Arial" w:cs="Arial"/>
+          <w:b/>
+          <w:bCs/>
+          <w:sz w:val="28"/>
+          <w:szCs w:val="28"/>
+        </w:rPr>
+        <w:t>módszerek</w:t>
+      </w:r>
+      <w:r>
+        <w:rPr>
+          <w:rFonts w:ascii="Arial" w:hAnsi="Arial" w:cs="Arial"/>
+          <w:b/>
+          <w:bCs/>
+          <w:sz w:val="28"/>
+          <w:szCs w:val="28"/>
+        </w:rPr>
+        <w:t xml:space="preserve"> elemzése</w:t>
+      </w:r>
+    </w:p>
+    <w:p>
+      <w:pPr>
+        <w:tabs>
+          <w:tab w:val="left" w:pos="3252"/>
+        </w:tabs>
+        <w:rPr>
+          <w:rFonts w:ascii="Arial" w:hAnsi="Arial" w:cs="Arial"/>
+          <w:b/>
+          <w:bCs/>
+          <w:sz w:val="28"/>
+          <w:szCs w:val="28"/>
+        </w:rPr>
+      </w:pPr>
+    </w:p>
+    <w:p>
+      <w:pPr>
+        <w:tabs>
+          <w:tab w:val="left" w:pos="3252"/>
+        </w:tabs>
+        <w:rPr>
+          <w:rFonts w:ascii="Arial" w:hAnsi="Arial" w:cs="Arial"/>
+          <w:b/>
+          <w:bCs/>
+          <w:sz w:val="28"/>
+          <w:szCs w:val="28"/>
+        </w:rPr>
+      </w:pPr>
+    </w:p>
+    <w:p>
+      <w:pPr>
+        <w:tabs>
+          <w:tab w:val="left" w:pos="3252"/>
+        </w:tabs>
+        <w:spacing w:line="360" w:lineRule="auto"/>
+        <w:jc w:val="both"/>
+      </w:pPr>
+      <w:r>
+        <w:t xml:space="preserve">Ebben a fejezetben a különböző lehetséges megoldási </w:t>
+      </w:r>
+      <w:r>
+        <w:t>módszereket</w:t>
+      </w:r>
+      <w:r>
+        <w:t xml:space="preserve"> fogom leírni, összehasonlítani.</w:t>
+      </w:r>
+      <w:r>
+        <w:t xml:space="preserve"> A fejezetben részletezni fogok kettő, a feladatban szereplő hálózati kapcsolati megoldást (TCP és Unix Domain Socket)</w:t>
+      </w:r>
+      <w:r>
+        <w:t xml:space="preserve"> valamint a lehetséges webes alapú keretrendszereket, amelyek közül választottam. </w:t>
+      </w:r>
+      <w:r>
+        <w:t>Megemlítem az adatok kódolására szánt megoldásokat, amelyeknek a feladatomban hasznát veszem.</w:t>
+      </w:r>
+    </w:p>
+    <w:p>
+      <w:pPr>
+        <w:tabs>
+          <w:tab w:val="left" w:pos="3252"/>
+        </w:tabs>
+        <w:spacing w:line="360" w:lineRule="auto"/>
+        <w:jc w:val="both"/>
+      </w:pPr>
+    </w:p>
+    <w:p>
+      <w:pPr>
+        <w:tabs>
+          <w:tab w:val="left" w:pos="3252"/>
+        </w:tabs>
+        <w:rPr>
+          <w:rFonts w:ascii="Arial" w:hAnsi="Arial" w:cs="Arial"/>
+          <w:b/>
+          <w:bCs/>
+        </w:rPr>
+      </w:pPr>
+      <w:r>
+        <w:rPr>
+          <w:rFonts w:ascii="Arial" w:hAnsi="Arial" w:cs="Arial"/>
+          <w:b/>
+          <w:bCs/>
+        </w:rPr>
+        <w:t>3.1.</w:t>
+      </w:r>
+      <w:r>
+        <w:rPr>
+          <w:rFonts w:ascii="Arial" w:hAnsi="Arial" w:cs="Arial"/>
+          <w:b/>
+          <w:bCs/>
+        </w:rPr>
+        <w:t xml:space="preserve"> </w:t>
+      </w:r>
+      <w:r>
+        <w:rPr>
+          <w:rFonts w:ascii="Arial" w:hAnsi="Arial" w:cs="Arial"/>
+          <w:b/>
+          <w:bCs/>
+        </w:rPr>
+        <w:t>Hálózati megoldások</w:t>
+      </w:r>
+    </w:p>
+    <w:p>
+      <w:pPr>
+        <w:tabs>
+          <w:tab w:val="left" w:pos="3252"/>
+        </w:tabs>
+        <w:rPr>
+          <w:rFonts w:ascii="Arial" w:hAnsi="Arial" w:cs="Arial"/>
+          <w:b/>
+          <w:bCs/>
+        </w:rPr>
+      </w:pPr>
+    </w:p>
+    <w:p>
+      <w:pPr>
+        <w:tabs>
+          <w:tab w:val="left" w:pos="3252"/>
+        </w:tabs>
+        <w:spacing w:line="360" w:lineRule="auto"/>
+        <w:jc w:val="both"/>
+      </w:pPr>
+      <w:r>
+        <w:t>A következő alfejezetekben a lehetséges hálózati megoldásokat fogom elemezni, majd az összehasonlítás után érvekkel alátámasztva kiválasztom a véleményem szerinti megfelelőbb megoldást.</w:t>
+      </w:r>
+    </w:p>
+    <w:p>
+      <w:pPr>
+        <w:tabs>
+          <w:tab w:val="left" w:pos="3252"/>
+        </w:tabs>
+        <w:spacing w:line="360" w:lineRule="auto"/>
+        <w:jc w:val="both"/>
+      </w:pPr>
+    </w:p>
+    <w:p>
+      <w:pPr>
+        <w:tabs>
+          <w:tab w:val="left" w:pos="3252"/>
+        </w:tabs>
+        <w:rPr>
+          <w:rFonts w:ascii="Arial" w:hAnsi="Arial" w:cs="Arial"/>
+          <w:b/>
+          <w:bCs/>
+        </w:rPr>
+      </w:pPr>
+      <w:r>
+        <w:rPr>
+          <w:rFonts w:ascii="Arial" w:hAnsi="Arial" w:cs="Arial"/>
+          <w:b/>
+          <w:bCs/>
+        </w:rPr>
+        <w:t>3.1.1.</w:t>
+      </w:r>
+      <w:r>
+        <w:rPr>
+          <w:rFonts w:ascii="Arial" w:hAnsi="Arial" w:cs="Arial"/>
+          <w:b/>
+          <w:bCs/>
+        </w:rPr>
+        <w:t xml:space="preserve"> </w:t>
+      </w:r>
+      <w:r>
+        <w:rPr>
+          <w:rFonts w:ascii="Arial" w:hAnsi="Arial" w:cs="Arial"/>
+          <w:b/>
+          <w:bCs/>
+        </w:rPr>
+        <w:t xml:space="preserve">Unix </w:t>
+      </w:r>
+      <w:r>
+        <w:rPr>
+          <w:rFonts w:ascii="Arial" w:hAnsi="Arial" w:cs="Arial"/>
+          <w:b/>
+          <w:bCs/>
+        </w:rPr>
+        <w:t>Domain S</w:t>
+      </w:r>
+      <w:r>
+        <w:rPr>
+          <w:rFonts w:ascii="Arial" w:hAnsi="Arial" w:cs="Arial"/>
+          <w:b/>
+          <w:bCs/>
+        </w:rPr>
+        <w:t>ocket</w:t>
+      </w:r>
+      <w:r>
+        <w:rPr>
+          <w:rFonts w:ascii="Arial" w:hAnsi="Arial" w:cs="Arial"/>
+          <w:b/>
+          <w:bCs/>
+        </w:rPr>
+        <w:br/>
+      </w:r>
+    </w:p>
+    <w:p>
+      <w:pPr>
+        <w:tabs>
+          <w:tab w:val="left" w:pos="3252"/>
+        </w:tabs>
+        <w:spacing w:line="360" w:lineRule="auto"/>
+        <w:jc w:val="both"/>
+      </w:pPr>
+      <w:r>
+        <w:t>A Unix Domain Socket</w:t>
+      </w:r>
+      <w:r>
+        <w:t xml:space="preserve"> egy IPC (inter-process communication) megoldás, amely egy olyan kommunikáció, </w:t>
+      </w:r>
+      <w:r>
+        <w:t>a</w:t>
+      </w:r>
+      <w:r>
+        <w:t xml:space="preserve">mely két azonos hoszton futó folyamat közötti </w:t>
+      </w:r>
+      <w:r>
+        <w:t>„</w:t>
+      </w:r>
+      <w:r>
+        <w:t>hálózati</w:t>
+      </w:r>
+      <w:r>
+        <w:t>”</w:t>
+      </w:r>
+      <w:r>
+        <w:t xml:space="preserve"> kapcsolatot valósít meg. Hálózati címek helyett elérési útvonalhoz van kötve a fájlrendszerben, mivel a socketet egy a fájlrendszerünkben látható fájlként hozza létre.</w:t>
+      </w:r>
+      <w:r>
+        <w:t xml:space="preserve"> A Unix Domain Socket tudja, hogy ugyanazon a rendszeren fut le</w:t>
+      </w:r>
+      <w:r>
+        <w:t>,</w:t>
+      </w:r>
+      <w:r>
+        <w:t xml:space="preserve"> ahol a másik folyamat</w:t>
+      </w:r>
+      <w:r>
+        <w:t>,</w:t>
+      </w:r>
+      <w:r>
+        <w:t xml:space="preserve"> amivel kommunikál, ezért nem számol checksum-ot, nincsenek fejlécek a csomagokban és útválasztásra sincs szüksége (routing), mindezért nagyon gyors a kommunikáció.</w:t>
+      </w:r>
+      <w:r>
+        <w:t xml:space="preserve"> Hátránya, hogy </w:t>
+      </w:r>
+      <w:r>
+        <w:t>távoli kapcsolat nem létrehozható</w:t>
+      </w:r>
+      <w:r>
+        <w:t>, ezért</w:t>
+      </w:r>
+      <w:r>
+        <w:t xml:space="preserve"> </w:t>
+      </w:r>
+      <w:r>
+        <w:t>nem lehet különböző hosztok között hálózati kapcsolatot létrehozni a használatával</w:t>
+      </w:r>
+      <w:r>
+        <w:t>.</w:t>
+      </w:r>
+      <w:r>
+        <w:t xml:space="preserve"> </w:t>
+      </w:r>
+      <w:r>
+        <w:t>[1]</w:t>
+      </w:r>
+    </w:p>
+    <w:p>
+      <w:pPr>
+        <w:tabs>
+          <w:tab w:val="left" w:pos="3252"/>
+        </w:tabs>
+        <w:spacing w:line="360" w:lineRule="auto"/>
+        <w:jc w:val="both"/>
+      </w:pPr>
+    </w:p>
+    <w:p>
+      <w:pPr>
+        <w:tabs>
+          <w:tab w:val="left" w:pos="3252"/>
+        </w:tabs>
+        <w:rPr>
+          <w:rFonts w:ascii="Arial" w:hAnsi="Arial" w:cs="Arial"/>
+          <w:b/>
+          <w:bCs/>
+        </w:rPr>
+      </w:pPr>
+      <w:r>
+        <w:rPr>
+          <w:rFonts w:ascii="Arial" w:hAnsi="Arial" w:cs="Arial"/>
+          <w:b/>
+          <w:bCs/>
+        </w:rPr>
+        <w:t>3.1.2.</w:t>
+      </w:r>
+      <w:r>
+        <w:rPr>
+          <w:rFonts w:ascii="Arial" w:hAnsi="Arial" w:cs="Arial"/>
+          <w:b/>
+          <w:bCs/>
+        </w:rPr>
+        <w:t xml:space="preserve"> </w:t>
+      </w:r>
+      <w:r>
+        <w:rPr>
+          <w:rFonts w:ascii="Arial" w:hAnsi="Arial" w:cs="Arial"/>
+          <w:b/>
+          <w:bCs/>
+        </w:rPr>
+        <w:t>TCP</w:t>
+      </w:r>
+      <w:r>
+        <w:rPr>
+          <w:rFonts w:ascii="Arial" w:hAnsi="Arial" w:cs="Arial"/>
+          <w:b/>
+          <w:bCs/>
+        </w:rPr>
+        <w:br/>
+      </w:r>
+    </w:p>
+    <w:p>
+      <w:pPr>
+        <w:tabs>
+          <w:tab w:val="left" w:pos="3252"/>
+        </w:tabs>
+        <w:spacing w:line="360" w:lineRule="auto"/>
+        <w:jc w:val="both"/>
+      </w:pPr>
+      <w:r>
+        <w:t>A TCP (</w:t>
+      </w:r>
+      <w:r>
+        <w:t>Transmission Control Protocol</w:t>
+      </w:r>
+      <w:r>
+        <w:t xml:space="preserve"> – átvitelvezérlő protokoll</w:t>
+      </w:r>
       <w:r>
         <w:t>)</w:t>
       </w:r>
       <w:r>
-        <w:t xml:space="preserve"> valamint a lehetséges webes alapú keretrendszereket, amelyek közül választottam. </w:t>
-      </w:r>
-    </w:p>
-    <w:p>
-      <w:pPr>
-        <w:tabs>
-          <w:tab w:val="left" w:pos="3252"/>
-        </w:tabs>
-        <w:spacing w:line="360" w:lineRule="auto"/>
-        <w:jc w:val="both"/>
-      </w:pPr>
-    </w:p>
-    <w:p>
-      <w:pPr>
-        <w:tabs>
-          <w:tab w:val="left" w:pos="3252"/>
-        </w:tabs>
-        <w:rPr>
-          <w:rFonts w:ascii="Arial" w:hAnsi="Arial" w:cs="Arial"/>
-          <w:b/>
-          <w:bCs/>
-        </w:rPr>
-      </w:pPr>
-      <w:r>
-        <w:rPr>
-          <w:rFonts w:ascii="Arial" w:hAnsi="Arial" w:cs="Arial"/>
-          <w:b/>
-          <w:bCs/>
-        </w:rPr>
-        <w:t>3.1.</w:t>
-      </w:r>
-      <w:r>
-        <w:rPr>
-          <w:rFonts w:ascii="Arial" w:hAnsi="Arial" w:cs="Arial"/>
-          <w:b/>
-          <w:bCs/>
-        </w:rPr>
-        <w:t xml:space="preserve"> </w:t>
-      </w:r>
-      <w:r>
-        <w:rPr>
-          <w:rFonts w:ascii="Arial" w:hAnsi="Arial" w:cs="Arial"/>
-          <w:b/>
-          <w:bCs/>
-        </w:rPr>
-        <w:t>Hálózati megoldások</w:t>
-      </w:r>
-    </w:p>
-    <w:p>
-      <w:pPr>
-        <w:tabs>
-          <w:tab w:val="left" w:pos="3252"/>
-        </w:tabs>
-        <w:rPr>
-          <w:rFonts w:ascii="Arial" w:hAnsi="Arial" w:cs="Arial"/>
-          <w:b/>
-          <w:bCs/>
-        </w:rPr>
-      </w:pPr>
-    </w:p>
-    <w:p>
-      <w:pPr>
-        <w:tabs>
-          <w:tab w:val="left" w:pos="3252"/>
-        </w:tabs>
-        <w:spacing w:line="360" w:lineRule="auto"/>
-        <w:jc w:val="both"/>
-      </w:pPr>
-      <w:r>
-        <w:t>A következő alfejezetekben a lehetséges hálózati megoldásokat fogom elemezni, majd az összehasonlítás után érvekkel alátámasztva kiválasztom a véleményem szerinti megfelelőbb megoldást.</w:t>
-      </w:r>
-    </w:p>
-    <w:p>
-      <w:pPr>
-        <w:tabs>
-          <w:tab w:val="left" w:pos="3252"/>
-        </w:tabs>
-        <w:spacing w:line="360" w:lineRule="auto"/>
-        <w:jc w:val="both"/>
-      </w:pPr>
-    </w:p>
-    <w:p>
-      <w:pPr>
-        <w:tabs>
-          <w:tab w:val="left" w:pos="3252"/>
-        </w:tabs>
-        <w:rPr>
-          <w:rFonts w:ascii="Arial" w:hAnsi="Arial" w:cs="Arial"/>
-          <w:b/>
-          <w:bCs/>
-        </w:rPr>
-      </w:pPr>
-      <w:r>
-        <w:rPr>
-          <w:rFonts w:ascii="Arial" w:hAnsi="Arial" w:cs="Arial"/>
-          <w:b/>
-          <w:bCs/>
-        </w:rPr>
-        <w:t>3.1.1.</w:t>
-      </w:r>
-      <w:r>
-        <w:rPr>
-          <w:rFonts w:ascii="Arial" w:hAnsi="Arial" w:cs="Arial"/>
-          <w:b/>
-          <w:bCs/>
-        </w:rPr>
-        <w:t xml:space="preserve"> </w:t>
-      </w:r>
-      <w:r>
-        <w:rPr>
-          <w:rFonts w:ascii="Arial" w:hAnsi="Arial" w:cs="Arial"/>
-          <w:b/>
-          <w:bCs/>
-        </w:rPr>
-        <w:t xml:space="preserve">Unix </w:t>
-      </w:r>
-      <w:r>
-        <w:rPr>
-          <w:rFonts w:ascii="Arial" w:hAnsi="Arial" w:cs="Arial"/>
-          <w:b/>
-          <w:bCs/>
-        </w:rPr>
-        <w:t xml:space="preserve">Domain </w:t>
-      </w:r>
-      <w:proofErr w:type="spellStart"/>
-      <w:r>
-        <w:rPr>
-          <w:rFonts w:ascii="Arial" w:hAnsi="Arial" w:cs="Arial"/>
-          <w:b/>
-          <w:bCs/>
-        </w:rPr>
-        <w:t>S</w:t>
-      </w:r>
-      <w:r>
-        <w:rPr>
-          <w:rFonts w:ascii="Arial" w:hAnsi="Arial" w:cs="Arial"/>
-          <w:b/>
-          <w:bCs/>
-        </w:rPr>
-        <w:t>ocket</w:t>
-      </w:r>
-      <w:proofErr w:type="spellEnd"/>
-      <w:r>
-        <w:rPr>
-          <w:rFonts w:ascii="Arial" w:hAnsi="Arial" w:cs="Arial"/>
-          <w:b/>
-          <w:bCs/>
-        </w:rPr>
-        <w:br/>
-      </w:r>
-    </w:p>
-    <w:p>
-      <w:pPr>
-        <w:tabs>
-          <w:tab w:val="left" w:pos="3252"/>
-        </w:tabs>
-        <w:spacing w:line="360" w:lineRule="auto"/>
-        <w:jc w:val="both"/>
-      </w:pPr>
-      <w:r>
-        <w:t xml:space="preserve">A Unix Domain </w:t>
-      </w:r>
-      <w:proofErr w:type="spellStart"/>
-      <w:r>
-        <w:t>Socket</w:t>
-      </w:r>
-      <w:proofErr w:type="spellEnd"/>
-      <w:r>
-        <w:t xml:space="preserve"> egy IPC (</w:t>
-      </w:r>
-      <w:proofErr w:type="spellStart"/>
-      <w:r>
-        <w:t>inter-process</w:t>
-      </w:r>
-      <w:proofErr w:type="spellEnd"/>
-      <w:r>
-        <w:t xml:space="preserve"> </w:t>
-      </w:r>
-      <w:proofErr w:type="spellStart"/>
-      <w:r>
-        <w:t>communication</w:t>
-      </w:r>
-      <w:proofErr w:type="spellEnd"/>
-      <w:r>
-        <w:t xml:space="preserve">) megoldás, amely egy olyan kommunikáció, mely két azonos </w:t>
-      </w:r>
-      <w:proofErr w:type="spellStart"/>
-      <w:r>
-        <w:t>hoszton</w:t>
-      </w:r>
-      <w:proofErr w:type="spellEnd"/>
-      <w:r>
-        <w:t xml:space="preserve"> futó folyamat közötti </w:t>
-      </w:r>
-      <w:r>
-        <w:t>„</w:t>
-      </w:r>
-      <w:r>
-        <w:t>hálózati</w:t>
-      </w:r>
-      <w:r>
-        <w:t>”</w:t>
-      </w:r>
-      <w:r>
-        <w:t xml:space="preserve"> kapcsolatot valósít meg. Hálózati címek helyett elérési útvonalhoz van kötve a fájlrendszerben, mivel a </w:t>
-      </w:r>
-      <w:proofErr w:type="spellStart"/>
-      <w:r>
-        <w:t>socketet</w:t>
-      </w:r>
-      <w:proofErr w:type="spellEnd"/>
-      <w:r>
-        <w:t xml:space="preserve"> egy a fájlrendszerünkben látható fájlként hozza létre.</w:t>
-      </w:r>
-      <w:r>
-        <w:t xml:space="preserve"> A Unix Domain </w:t>
-      </w:r>
-      <w:proofErr w:type="spellStart"/>
-      <w:r>
-        <w:t>Socket</w:t>
-      </w:r>
-      <w:proofErr w:type="spellEnd"/>
-      <w:r>
-        <w:t xml:space="preserve"> tudja, hogy ugyanazon a rendszeren fut le</w:t>
+        <w:t xml:space="preserve"> egy végpontok közötti megbízható bájtfolyamot biztosító protokoll. A TCP-t különböző tulajdonságokkal rendelkező összekapcsolt hálózatokhoz tervezték</w:t>
+      </w:r>
+      <w:r>
+        <w:t xml:space="preserve"> azért, hogy alkalmazkodva ezekhez a tulajdonságokhoz</w:t>
       </w:r>
       <w:r>
         <w:t>,</w:t>
       </w:r>
       <w:r>
-        <w:t xml:space="preserve"> ahol a másik folyamat</w:t>
-      </w:r>
-      <w:r>
-        <w:t>,</w:t>
-      </w:r>
-      <w:r>
-        <w:t xml:space="preserve"> amivel kommunikál, ezért nem számol </w:t>
-      </w:r>
-      <w:proofErr w:type="spellStart"/>
-      <w:r>
-        <w:t>checksum</w:t>
-      </w:r>
-      <w:proofErr w:type="spellEnd"/>
-      <w:r>
-        <w:t>-ot, nincsenek fejlécek a csomagokban és útválasztásra sincs szüksége (</w:t>
-      </w:r>
-      <w:proofErr w:type="spellStart"/>
-      <w:r>
-        <w:t>routing</w:t>
-      </w:r>
-      <w:proofErr w:type="spellEnd"/>
-      <w:r>
-        <w:t>), mindezért nagyon gyors a kommunikáció.</w:t>
-      </w:r>
-      <w:r>
-        <w:t xml:space="preserve"> Hátránya, hogy nem lehet különböző </w:t>
-      </w:r>
-      <w:proofErr w:type="spellStart"/>
-      <w:r>
-        <w:t>hosztok</w:t>
-      </w:r>
-      <w:proofErr w:type="spellEnd"/>
-      <w:r>
-        <w:t xml:space="preserve"> között hálózati kapcsolatot létrehozni használatával</w:t>
-      </w:r>
-      <w:r>
-        <w:t>, ezért távoli kapcsolat nem létrehozható</w:t>
-      </w:r>
-      <w:r>
-        <w:t>.</w:t>
-      </w:r>
-      <w:r>
-        <w:t xml:space="preserve"> </w:t>
-      </w:r>
-      <w:r>
-        <w:t>[1]</w:t>
-      </w:r>
-    </w:p>
-    <w:p>
-      <w:pPr>
-        <w:tabs>
-          <w:tab w:val="left" w:pos="3252"/>
-        </w:tabs>
-        <w:spacing w:line="360" w:lineRule="auto"/>
-        <w:jc w:val="both"/>
-      </w:pPr>
-    </w:p>
-    <w:p>
-      <w:pPr>
-        <w:tabs>
-          <w:tab w:val="left" w:pos="3252"/>
-        </w:tabs>
-        <w:rPr>
-          <w:rFonts w:ascii="Arial" w:hAnsi="Arial" w:cs="Arial"/>
-          <w:b/>
-          <w:bCs/>
-        </w:rPr>
-      </w:pPr>
-      <w:r>
-        <w:rPr>
-          <w:rFonts w:ascii="Arial" w:hAnsi="Arial" w:cs="Arial"/>
-          <w:b/>
-          <w:bCs/>
-        </w:rPr>
-        <w:t>3.1.2.</w:t>
-      </w:r>
-      <w:r>
-        <w:rPr>
-          <w:rFonts w:ascii="Arial" w:hAnsi="Arial" w:cs="Arial"/>
-          <w:b/>
-          <w:bCs/>
-        </w:rPr>
-        <w:t xml:space="preserve"> </w:t>
-      </w:r>
-      <w:r>
-        <w:rPr>
-          <w:rFonts w:ascii="Arial" w:hAnsi="Arial" w:cs="Arial"/>
-          <w:b/>
-          <w:bCs/>
-        </w:rPr>
-        <w:t>TCP</w:t>
-      </w:r>
-      <w:r>
-        <w:rPr>
-          <w:rFonts w:ascii="Arial" w:hAnsi="Arial" w:cs="Arial"/>
-          <w:b/>
-          <w:bCs/>
-        </w:rPr>
-        <w:br/>
-      </w:r>
-    </w:p>
-    <w:p>
-      <w:pPr>
-        <w:tabs>
-          <w:tab w:val="left" w:pos="3252"/>
-        </w:tabs>
-        <w:spacing w:line="360" w:lineRule="auto"/>
-        <w:jc w:val="both"/>
-      </w:pPr>
-      <w:r>
-        <w:t>A TCP (</w:t>
-      </w:r>
-      <w:proofErr w:type="spellStart"/>
-      <w:r>
-        <w:t>Transmission</w:t>
-      </w:r>
-      <w:proofErr w:type="spellEnd"/>
-      <w:r>
-        <w:t xml:space="preserve"> </w:t>
-      </w:r>
-      <w:proofErr w:type="spellStart"/>
-      <w:r>
-        <w:t>Control</w:t>
-      </w:r>
-      <w:proofErr w:type="spellEnd"/>
-      <w:r>
-        <w:t xml:space="preserve"> </w:t>
-      </w:r>
-      <w:proofErr w:type="spellStart"/>
-      <w:r>
-        <w:t>Protocol</w:t>
-      </w:r>
-      <w:proofErr w:type="spellEnd"/>
-      <w:r>
-        <w:t xml:space="preserve"> – átvitelvezérlő protokoll</w:t>
-      </w:r>
-      <w:r>
-        <w:t>)</w:t>
-      </w:r>
-      <w:r>
-        <w:t xml:space="preserve"> egy végpontok közötti megbízható bájtfolyamot biztosító protokoll. A TCP-t különböző tulajdonságokkal rendelkező összekapcsolt hálózatokhoz tervezték</w:t>
-      </w:r>
-      <w:r>
-        <w:t xml:space="preserve"> azért, hogy alkalmazkodva ezekhez a tulajdonságokhoz összekösse őket. </w:t>
+        <w:t xml:space="preserve"> összekösse őket. </w:t>
       </w:r>
       <w:r>
         <w:t>A TCP kapcsolat úgy jön létre, hogy min</w:t>
@@ -2767,189 +2568,29 @@
         <w:t>d</w:t>
       </w:r>
       <w:r>
-        <w:t xml:space="preserve"> a küldő és mind a fogadó fél létrehoz egy </w:t>
-      </w:r>
-      <w:proofErr w:type="spellStart"/>
-      <w:r>
-        <w:t>socketet</w:t>
-      </w:r>
-      <w:proofErr w:type="spellEnd"/>
-      <w:r>
-        <w:t xml:space="preserve"> mint végpontot.</w:t>
-      </w:r>
-      <w:r>
-        <w:t xml:space="preserve"> Minden </w:t>
-      </w:r>
-      <w:proofErr w:type="spellStart"/>
-      <w:r>
-        <w:t>socketnek</w:t>
-      </w:r>
-      <w:proofErr w:type="spellEnd"/>
-      <w:r>
-        <w:t xml:space="preserve"> van egy címe, ami a </w:t>
-      </w:r>
-      <w:proofErr w:type="spellStart"/>
-      <w:r>
-        <w:t>hoszt</w:t>
-      </w:r>
-      <w:proofErr w:type="spellEnd"/>
-      <w:r>
-        <w:t xml:space="preserve"> IP-címéből és a port azonosítójából tevődik össze.</w:t>
-      </w:r>
-      <w:r>
-        <w:t xml:space="preserve"> Ezekre a címekre az adatfolyamot a TCP 64KB-os darabokba szétszedve küldi tovább melyeket a kézbesítés </w:t>
+        <w:t xml:space="preserve"> a küldő és mind a fogadó fél létrehoz egy socketet mint végpontot.</w:t>
+      </w:r>
+      <w:r>
+        <w:t xml:space="preserve"> Minden socketnek van egy címe, </w:t>
       </w:r>
       <w:r>
         <w:lastRenderedPageBreak/>
-        <w:t xml:space="preserve">után újra egy bájtfolyammá alakít. </w:t>
-      </w:r>
-      <w:r>
-        <w:t>Az összeköttetés létrehozásához úgynevezett „háromutas kézfogást” alkalmaznak (ábra). Számunkra jelen esetben ez annyit jelent, hogy időbe telik a kapcsolat létrehozása</w:t>
-      </w:r>
-      <w:r>
-        <w:t>, amivel később kapjuk meg a</w:t>
-      </w:r>
-      <w:r>
-        <w:t>z adatcsomagunkat</w:t>
-      </w:r>
-      <w:r>
-        <w:t>, ami egy hátránya</w:t>
-      </w:r>
-      <w:r>
-        <w:t xml:space="preserve"> a TCP-nek.</w:t>
-      </w:r>
-      <w:r>
-        <w:t xml:space="preserve"> Az előnye, hogy távoli </w:t>
-      </w:r>
-      <w:proofErr w:type="spellStart"/>
-      <w:r>
-        <w:t>hosztokkal</w:t>
-      </w:r>
-      <w:proofErr w:type="spellEnd"/>
-      <w:r>
-        <w:t xml:space="preserve"> is lehet kapcsolatot létesíteni a </w:t>
-      </w:r>
-      <w:proofErr w:type="spellStart"/>
-      <w:r>
-        <w:t>socketek</w:t>
-      </w:r>
-      <w:proofErr w:type="spellEnd"/>
-      <w:r>
-        <w:t xml:space="preserve"> címének köszönhetően.</w:t>
-      </w:r>
-      <w:r>
-        <w:t xml:space="preserve"> Ha ugyanazon a </w:t>
-      </w:r>
-      <w:proofErr w:type="spellStart"/>
-      <w:r>
-        <w:t>hoszton</w:t>
-      </w:r>
-      <w:proofErr w:type="spellEnd"/>
-      <w:r>
-        <w:t xml:space="preserve"> belül szeretnénk folyamatok között használni, akkor a TCP egy </w:t>
-      </w:r>
-      <w:proofErr w:type="spellStart"/>
-      <w:r>
-        <w:t>loopback</w:t>
-      </w:r>
-      <w:proofErr w:type="spellEnd"/>
-      <w:r>
-        <w:t xml:space="preserve"> interfészt</w:t>
-      </w:r>
-      <w:r>
-        <w:t xml:space="preserve"> hoz létre, amihez </w:t>
-      </w:r>
-      <w:r>
-        <w:rPr>
-          <w:kern w:val="24"/>
-        </w:rPr>
-        <w:t>ugyanúgy szükséges a háromutas kézfogás a kapcsolat létrejöttéhez</w:t>
-      </w:r>
-      <w:r>
-        <w:rPr>
-          <w:kern w:val="24"/>
-        </w:rPr>
-        <w:t>, így majdnem</w:t>
-      </w:r>
-      <w:r>
-        <w:t xml:space="preserve"> ugyanolyan sebességgel tudunk azonos </w:t>
-      </w:r>
-      <w:proofErr w:type="spellStart"/>
-      <w:r>
-        <w:t>hoszton</w:t>
-      </w:r>
-      <w:proofErr w:type="spellEnd"/>
-      <w:r>
-        <w:t xml:space="preserve"> futó folyamatok közötti kapcsolatot létrehozni</w:t>
-      </w:r>
-      <w:r>
-        <w:t>,</w:t>
-      </w:r>
-      <w:r>
-        <w:t xml:space="preserve"> mint távoli </w:t>
-      </w:r>
-      <w:proofErr w:type="spellStart"/>
-      <w:r>
-        <w:t>hosztokon</w:t>
-      </w:r>
-      <w:proofErr w:type="spellEnd"/>
-      <w:r>
-        <w:t xml:space="preserve"> futók között</w:t>
-      </w:r>
-      <w:r>
-        <w:t>.</w:t>
-      </w:r>
-      <w:r>
-        <w:t xml:space="preserve"> TCP használata esetében vigyáznunk kell </w:t>
-      </w:r>
-      <w:r>
-        <w:rPr>
-          <w:spacing w:val="-4"/>
-        </w:rPr>
-        <w:t>arra, hogy ne használjunk</w:t>
-      </w:r>
-      <w:r>
-        <w:rPr>
-          <w:spacing w:val="-6"/>
-        </w:rPr>
-        <w:t xml:space="preserve"> </w:t>
-      </w:r>
-      <w:r>
-        <w:rPr>
-          <w:spacing w:val="-4"/>
-        </w:rPr>
-        <w:t xml:space="preserve">olyan </w:t>
-      </w:r>
-      <w:proofErr w:type="spellStart"/>
-      <w:proofErr w:type="gramStart"/>
-      <w:r>
-        <w:rPr>
-          <w:spacing w:val="-4"/>
-        </w:rPr>
-        <w:t>portot</w:t>
-      </w:r>
-      <w:proofErr w:type="spellEnd"/>
-      <w:proofErr w:type="gramEnd"/>
-      <w:r>
-        <w:rPr>
-          <w:spacing w:val="-4"/>
-        </w:rPr>
-        <w:t xml:space="preserve"> amely már használatban</w:t>
-      </w:r>
-      <w:r>
-        <w:rPr>
-          <w:spacing w:val="-6"/>
-        </w:rPr>
-        <w:t xml:space="preserve"> van más folyamat</w:t>
-      </w:r>
-      <w:r>
-        <w:t xml:space="preserve"> által.</w:t>
-      </w:r>
-      <w:r>
-        <w:t xml:space="preserve"> </w:t>
-      </w:r>
-      <w:r>
-        <w:t>[2]</w:t>
+        <w:t>ami a hoszt IP-címéből és a port azonosítójából tevődik össze.</w:t>
+      </w:r>
+      <w:r>
+        <w:t xml:space="preserve"> Ezekre a címekre az adatfolyamot a TCP </w:t>
+      </w:r>
+      <w:r>
+        <w:t xml:space="preserve">maximum </w:t>
+      </w:r>
+      <w:r>
+        <w:t xml:space="preserve">64KB-os darabokba szétszedve küldi tovább melyeket a kézbesítés után újra egy bájtfolyammá alakít. </w:t>
+      </w:r>
+      <w:r>
+        <w:t>Az összeköttetés létrehozásához úgynevezett „háromutas kézfogást” alkalmaznak</w:t>
+      </w:r>
+      <w:r>
+        <w:t>, melyet az alábbi ábra szemléltet.</w:t>
       </w:r>
     </w:p>
     <w:p>
@@ -3060,6 +2701,90 @@
         <w:jc w:val="both"/>
       </w:pPr>
     </w:p>
+    <w:p>
+      <w:pPr>
+        <w:tabs>
+          <w:tab w:val="left" w:pos="3252"/>
+        </w:tabs>
+        <w:spacing w:line="360" w:lineRule="auto"/>
+        <w:jc w:val="both"/>
+      </w:pPr>
+      <w:r>
+        <w:t>A</w:t>
+      </w:r>
+      <w:r>
+        <w:t xml:space="preserve"> háromutas kézfogás</w:t>
+      </w:r>
+      <w:r>
+        <w:t xml:space="preserve"> annyit jelent, hogy időbe telik a kapcsolat létrehozása, amivel </w:t>
+      </w:r>
+      <w:r>
+        <w:t xml:space="preserve">is </w:t>
+      </w:r>
+      <w:r>
+        <w:t>később kapjuk meg az adatcsomagunkat, ami egy hátránya a TCP-nek</w:t>
+      </w:r>
+      <w:r>
+        <w:t xml:space="preserve"> jelen esetünkben</w:t>
+      </w:r>
+      <w:r>
+        <w:t xml:space="preserve">. Az előnye, hogy távoli hosztokkal is lehet kapcsolatot létesíteni a socketek címének köszönhetően. </w:t>
+      </w:r>
+      <w:r>
+        <w:t>Abban az esetben, h</w:t>
+      </w:r>
+      <w:r>
+        <w:t xml:space="preserve">a ugyanazon a hoszton belül szeretnénk folyamatok között használni, akkor a TCP egy loopback interfészt hoz létre, amihez </w:t>
+      </w:r>
+      <w:r>
+        <w:rPr>
+          <w:kern w:val="24"/>
+        </w:rPr>
+        <w:t>ugyanúgy szükséges a háromutas kézfogás a kapcsolat létrejöttéhez, így majdnem</w:t>
+      </w:r>
+      <w:r>
+        <w:t xml:space="preserve"> ugyanolyan sebességgel tudunk azonos hoszton futó folyamatok közötti kapcsolatot létrehozni, mint távoli hosztokon futók között. TCP használata esetében vigyáznunk kell </w:t>
+      </w:r>
+      <w:r>
+        <w:rPr>
+          <w:spacing w:val="-4"/>
+        </w:rPr>
+        <w:t>arra, hogy ne használjunk</w:t>
+      </w:r>
+      <w:r>
+        <w:rPr>
+          <w:spacing w:val="-6"/>
+        </w:rPr>
+        <w:t xml:space="preserve"> </w:t>
+      </w:r>
+      <w:r>
+        <w:rPr>
+          <w:spacing w:val="-4"/>
+        </w:rPr>
+        <w:t>olyan portot amely már használatban</w:t>
+      </w:r>
+      <w:r>
+        <w:rPr>
+          <w:spacing w:val="-6"/>
+        </w:rPr>
+        <w:t xml:space="preserve"> van más folyamat</w:t>
+      </w:r>
+      <w:r>
+        <w:t xml:space="preserve"> által. </w:t>
+      </w:r>
+      <w:r>
+        <w:t>[2]</w:t>
+      </w:r>
+    </w:p>
+    <w:p>
+      <w:pPr>
+        <w:tabs>
+          <w:tab w:val="left" w:pos="3252"/>
+        </w:tabs>
+        <w:spacing w:line="360" w:lineRule="auto"/>
+        <w:jc w:val="both"/>
+      </w:pPr>
+    </w:p>
     <w:bookmarkEnd w:id="0"/>
     <w:p>
       <w:pPr>
@@ -3145,31 +2870,31 @@
         </w:rPr>
       </w:pPr>
       <w:r>
-        <w:t xml:space="preserve">A Unix Domain </w:t>
-      </w:r>
-      <w:proofErr w:type="spellStart"/>
-      <w:r>
-        <w:t>Socketnek</w:t>
-      </w:r>
-      <w:proofErr w:type="spellEnd"/>
-      <w:r>
-        <w:t xml:space="preserve"> nagy előnye a gyorsasága, ami látható a későbbi ábrán, viszont hátránya, hogy másik </w:t>
-      </w:r>
-      <w:proofErr w:type="spellStart"/>
-      <w:r>
-        <w:t>hoszttal</w:t>
-      </w:r>
-      <w:proofErr w:type="spellEnd"/>
-      <w:r>
-        <w:t xml:space="preserve"> (jelen esetünkben a webalkalmazásról, webszerverről stb.) nem lehet kapcsolatot létrehozni távolról. Ezt a megoldást akkor lehet alkalmazni, hogyha például a webszerverünket magán a kiszolgálón akarjuk </w:t>
-      </w:r>
-      <w:proofErr w:type="spellStart"/>
-      <w:r>
-        <w:t>monitorozni</w:t>
-      </w:r>
-      <w:proofErr w:type="spellEnd"/>
-      <w:r>
-        <w:t>.</w:t>
+        <w:t>A Unix Domain Socketnek nagy előnye a gyorsasága</w:t>
+      </w:r>
+      <w:r>
+        <w:t xml:space="preserve"> (2.</w:t>
+      </w:r>
+      <w:r>
+        <w:t xml:space="preserve"> ábr</w:t>
+      </w:r>
+      <w:r>
+        <w:t>a)</w:t>
+      </w:r>
+      <w:r>
+        <w:t>, viszont hátránya, hogy másik hoszttal (jelen esetünkben a webalkalmazás</w:t>
+      </w:r>
+      <w:r>
+        <w:t>sa</w:t>
+      </w:r>
+      <w:r>
+        <w:t>l, webszerverr</w:t>
+      </w:r>
+      <w:r>
+        <w:t>e</w:t>
+      </w:r>
+      <w:r>
+        <w:t>l stb.) nem lehet kapcsolatot létrehozni távolról. Ezt a megoldást akkor lehet alkalmazni, hogyha például a webszerverünket magán a kiszolgálón akarjuk monitorozni.</w:t>
       </w:r>
       <w:r>
         <w:rPr>
@@ -3183,26 +2908,30 @@
         <w:tabs>
           <w:tab w:val="left" w:pos="3252"/>
         </w:tabs>
-        <w:spacing w:after="120" w:line="360" w:lineRule="auto"/>
+        <w:spacing w:line="360" w:lineRule="auto"/>
         <w:jc w:val="both"/>
         <w:rPr>
           <w:noProof/>
         </w:rPr>
       </w:pPr>
       <w:r>
-        <w:t xml:space="preserve">A TCP kapcsolatnak pont a sebessége a hátránya a Unix Domain </w:t>
-      </w:r>
-      <w:proofErr w:type="spellStart"/>
-      <w:r>
-        <w:t>Sockettel</w:t>
-      </w:r>
-      <w:proofErr w:type="spellEnd"/>
-      <w:r>
-        <w:t xml:space="preserve"> szemben, és a távoli kapcsolat létrehozása pedig az előnye. Az előbb említettek végett ezt a megoldást főleg távoli kiszolgálók monitorozásához érdemes használni és abban az esetben, hogyha </w:t>
-      </w:r>
-      <w:r>
         <w:lastRenderedPageBreak/>
-        <w:t>az elhelyezkedésünk változik, mivel csak a hálózati címünket kell megváltoztatnunk és máris működik az alkalmazásunk más helyről, hálózatról is.</w:t>
+        <w:t>A TCP kapcsolatnak a sebessége a hátránya a Unix Domain Sockettel szemben</w:t>
+      </w:r>
+      <w:r>
+        <w:t xml:space="preserve"> </w:t>
+      </w:r>
+      <w:r>
+        <w:t>(2. ábra)</w:t>
+      </w:r>
+      <w:r>
+        <w:t xml:space="preserve">, és a távoli kapcsolat létrehozása pedig az előnye. Az előbb említettek végett ezt a megoldást főleg távoli kiszolgálók monitorozásához érdemes használni és abban az esetben, hogyha az elhelyezkedésünk változik, mivel </w:t>
+      </w:r>
+      <w:r>
+        <w:t xml:space="preserve">csak </w:t>
+      </w:r>
+      <w:r>
+        <w:t>a hálózati címünket kell megváltoztatnunk és máris működik az alkalmazásunk más helyről, hálózatról is.</w:t>
       </w:r>
       <w:r>
         <w:rPr>
@@ -3210,6 +2939,18 @@
         </w:rPr>
         <w:t xml:space="preserve"> </w:t>
       </w:r>
+    </w:p>
+    <w:p>
+      <w:pPr>
+        <w:tabs>
+          <w:tab w:val="left" w:pos="3252"/>
+        </w:tabs>
+        <w:spacing w:line="360" w:lineRule="auto"/>
+        <w:jc w:val="both"/>
+        <w:rPr>
+          <w:noProof/>
+        </w:rPr>
+      </w:pPr>
     </w:p>
     <w:p>
       <w:pPr>
@@ -3298,50 +3039,34 @@
           <w:sz w:val="22"/>
           <w:szCs w:val="22"/>
         </w:rPr>
-        <w:t xml:space="preserve">TCP és Unix Domain </w:t>
-      </w:r>
-      <w:proofErr w:type="spellStart"/>
+        <w:t>TCP és Unix Domain Socket sávszélesség</w:t>
+      </w:r>
       <w:r>
         <w:rPr>
           <w:sz w:val="22"/>
           <w:szCs w:val="22"/>
         </w:rPr>
-        <w:t>Socket</w:t>
-      </w:r>
-      <w:proofErr w:type="spellEnd"/>
+        <w:t>ek</w:t>
+      </w:r>
       <w:r>
         <w:rPr>
           <w:sz w:val="22"/>
           <w:szCs w:val="22"/>
         </w:rPr>
-        <w:t xml:space="preserve"> sávszélesség</w:t>
+        <w:t xml:space="preserve"> összehasonlítás</w:t>
       </w:r>
       <w:r>
         <w:rPr>
           <w:sz w:val="22"/>
           <w:szCs w:val="22"/>
         </w:rPr>
-        <w:t>ek</w:t>
+        <w:t>a</w:t>
       </w:r>
       <w:r>
         <w:rPr>
           <w:sz w:val="22"/>
           <w:szCs w:val="22"/>
         </w:rPr>
-        <w:t xml:space="preserve"> összehasonlítás</w:t>
-      </w:r>
-      <w:r>
-        <w:rPr>
-          <w:sz w:val="22"/>
-          <w:szCs w:val="22"/>
-        </w:rPr>
-        <w:t>a</w:t>
-      </w:r>
-      <w:r>
-        <w:rPr>
-          <w:sz w:val="22"/>
-          <w:szCs w:val="22"/>
-        </w:rPr>
         <w:t xml:space="preserve"> [3]</w:t>
       </w:r>
     </w:p>
@@ -3364,15 +3089,7 @@
         <w:jc w:val="both"/>
       </w:pPr>
       <w:r>
-        <w:t xml:space="preserve">Az előbb említett hátrányok és előnyök miatt a TCP kapcsolatot választottam, mert véleményem szerint - mivel az alkalmazásunk nagyrészt kisebb adatcsomagokat kap - nem feltétlen szükséges a szélesebb sávú kapcsolat és így távolról is lehet </w:t>
-      </w:r>
-      <w:proofErr w:type="spellStart"/>
-      <w:r>
-        <w:t>monitorozni</w:t>
-      </w:r>
-      <w:proofErr w:type="spellEnd"/>
-      <w:r>
-        <w:t xml:space="preserve"> a számunkra felügyelni szánt kiszolgálót.</w:t>
+        <w:t>Az előbb említett hátrányok és előnyök miatt a TCP kapcsolatot választottam, mert véleményem szerint - mivel az alkalmazásunk nagyrészt kisebb adatcsomagokat kap - nem feltétlen szükséges a szélesebb sávú kapcsolat és így távolról is lehet monitorozni a számunkra felügyelni szánt kiszolgálót.</w:t>
       </w:r>
     </w:p>
     <w:p>
@@ -3508,23 +3225,13 @@
         <w:t xml:space="preserve"> amely hasznos lehet a későbbi munkámban.</w:t>
       </w:r>
       <w:r>
-        <w:t xml:space="preserve"> A feladatom Cordova, Cordova alapú vagy egy </w:t>
-      </w:r>
-      <w:proofErr w:type="spellStart"/>
-      <w:r>
-        <w:t>Javascript</w:t>
-      </w:r>
-      <w:proofErr w:type="spellEnd"/>
-      <w:r>
-        <w:t xml:space="preserve"> (</w:t>
-      </w:r>
-      <w:proofErr w:type="spellStart"/>
-      <w:r>
-        <w:t>typescript</w:t>
-      </w:r>
-      <w:proofErr w:type="spellEnd"/>
-      <w:r>
-        <w:t xml:space="preserve">) alapú keretrendszer felhasználásával a monitorozó alkalmazás </w:t>
+        <w:t xml:space="preserve"> A feladatom Cordova, Cordova alapú vagy egy Javascript (typescript) alapú keretrendszer </w:t>
+      </w:r>
+      <w:r>
+        <w:t>használatával</w:t>
+      </w:r>
+      <w:r>
+        <w:t xml:space="preserve"> a monitorozó alkalmazás </w:t>
       </w:r>
       <w:r>
         <w:t>elkészítése</w:t>
@@ -3544,42 +3251,6 @@
         <w:tabs>
           <w:tab w:val="left" w:pos="3252"/>
         </w:tabs>
-        <w:spacing w:line="360" w:lineRule="auto"/>
-        <w:jc w:val="both"/>
-      </w:pPr>
-    </w:p>
-    <w:p>
-      <w:pPr>
-        <w:tabs>
-          <w:tab w:val="left" w:pos="3252"/>
-        </w:tabs>
-        <w:spacing w:line="360" w:lineRule="auto"/>
-        <w:jc w:val="both"/>
-      </w:pPr>
-    </w:p>
-    <w:p>
-      <w:pPr>
-        <w:tabs>
-          <w:tab w:val="left" w:pos="3252"/>
-        </w:tabs>
-        <w:spacing w:line="360" w:lineRule="auto"/>
-        <w:jc w:val="both"/>
-      </w:pPr>
-    </w:p>
-    <w:p>
-      <w:pPr>
-        <w:tabs>
-          <w:tab w:val="left" w:pos="3252"/>
-        </w:tabs>
-        <w:spacing w:line="360" w:lineRule="auto"/>
-        <w:jc w:val="both"/>
-      </w:pPr>
-    </w:p>
-    <w:p>
-      <w:pPr>
-        <w:tabs>
-          <w:tab w:val="left" w:pos="3252"/>
-        </w:tabs>
         <w:rPr>
           <w:rFonts w:ascii="Arial" w:hAnsi="Arial" w:cs="Arial"/>
           <w:b/>
@@ -3593,7 +3264,7 @@
           <w:bCs/>
         </w:rPr>
         <w:lastRenderedPageBreak/>
-        <w:t>3.2.3. Node.js</w:t>
+        <w:t>3.2.1. Node.js</w:t>
       </w:r>
     </w:p>
     <w:p>
@@ -3638,36 +3309,50 @@
         <w:t>oldali parancsfájlok készítésére</w:t>
       </w:r>
       <w:r>
-        <w:t>. A Node.js olyan modulokat is biztosít számunkra, amelyek megkönnyítik webalkalmazások fejlesztését. [6]</w:t>
-      </w:r>
-    </w:p>
-    <w:p>
-      <w:pPr>
-        <w:tabs>
-          <w:tab w:val="left" w:pos="3252"/>
-        </w:tabs>
-        <w:spacing w:line="360" w:lineRule="auto"/>
-        <w:jc w:val="both"/>
-      </w:pPr>
-    </w:p>
-    <w:p>
-      <w:pPr>
-        <w:tabs>
-          <w:tab w:val="left" w:pos="3252"/>
-        </w:tabs>
-        <w:rPr>
-          <w:rFonts w:ascii="Arial" w:hAnsi="Arial" w:cs="Arial"/>
-          <w:b/>
-          <w:bCs/>
-        </w:rPr>
-      </w:pPr>
-      <w:r>
-        <w:rPr>
-          <w:rFonts w:ascii="Arial" w:hAnsi="Arial" w:cs="Arial"/>
-          <w:b/>
-          <w:bCs/>
-        </w:rPr>
-        <w:t>3.2.1</w:t>
+        <w:t>. A Node.js olyan modulokat is biztosít számunkra, amelyek megkönnyítik webalkalmazások fejlesztését. Ilyen modul például a net modul, melynek használatával TCP hálózati kapcsolatot lehet nyitni szerver és kliens között. [</w:t>
+      </w:r>
+      <w:r>
+        <w:t>4</w:t>
+      </w:r>
+      <w:r>
+        <w:t>]</w:t>
+      </w:r>
+    </w:p>
+    <w:p>
+      <w:pPr>
+        <w:tabs>
+          <w:tab w:val="left" w:pos="3252"/>
+        </w:tabs>
+        <w:spacing w:line="360" w:lineRule="auto"/>
+        <w:jc w:val="both"/>
+      </w:pPr>
+    </w:p>
+    <w:p>
+      <w:pPr>
+        <w:tabs>
+          <w:tab w:val="left" w:pos="3252"/>
+        </w:tabs>
+        <w:rPr>
+          <w:rFonts w:ascii="Arial" w:hAnsi="Arial" w:cs="Arial"/>
+          <w:b/>
+          <w:bCs/>
+        </w:rPr>
+      </w:pPr>
+      <w:r>
+        <w:rPr>
+          <w:rFonts w:ascii="Arial" w:hAnsi="Arial" w:cs="Arial"/>
+          <w:b/>
+          <w:bCs/>
+        </w:rPr>
+        <w:t>3.2.</w:t>
+      </w:r>
+      <w:r>
+        <w:rPr>
+          <w:rFonts w:ascii="Arial" w:hAnsi="Arial" w:cs="Arial"/>
+          <w:b/>
+          <w:bCs/>
+        </w:rPr>
+        <w:t>2</w:t>
       </w:r>
       <w:r>
         <w:rPr>
@@ -3730,39 +3415,89 @@
         <w:t>a keretrendszerben</w:t>
       </w:r>
       <w:r>
-        <w:t xml:space="preserve">. Az előnye, hogy egyszerű böngészős kliensalkalmazást lehet vele létrehozni, amely szükséges a szerveralkalmazás teszteléséhez. A hátránya, hogy a feladatban leírt hálózati megoldásokat nem lehet alkalmazni vele, mivel böngészőből nem lehet TCP kapcsolatot nyitni, csak HTTP/HTTPS kapcsolatot, amely egy a TCP-re épülő kapcsolat, de mégsem a feladatban leírt elvárt hálózati megoldás. </w:t>
-      </w:r>
-      <w:r>
-        <w:t>[4]</w:t>
-      </w:r>
-    </w:p>
-    <w:p>
-      <w:pPr>
-        <w:tabs>
-          <w:tab w:val="left" w:pos="3252"/>
-        </w:tabs>
-        <w:spacing w:line="360" w:lineRule="auto"/>
-        <w:jc w:val="both"/>
-      </w:pPr>
-    </w:p>
-    <w:p>
-      <w:pPr>
-        <w:tabs>
-          <w:tab w:val="left" w:pos="3252"/>
-        </w:tabs>
-        <w:rPr>
-          <w:rFonts w:ascii="Arial" w:hAnsi="Arial" w:cs="Arial"/>
-          <w:b/>
-          <w:bCs/>
-        </w:rPr>
-      </w:pPr>
-      <w:r>
-        <w:rPr>
-          <w:rFonts w:ascii="Arial" w:hAnsi="Arial" w:cs="Arial"/>
-          <w:b/>
-          <w:bCs/>
-        </w:rPr>
-        <w:t>3.2.2</w:t>
+        <w:t>. Az előnye, hogy egyszerű böngészős kliensalkalmazást lehet vele létrehozni, amely szükséges a szerveralkalmazás teszteléséhez. A hátránya, hogy a feladatban leírt hálózati megoldásokat nem lehet alkalmazni vele, mivel böngészőből nem lehet</w:t>
+      </w:r>
+      <w:r>
+        <w:t>séges</w:t>
+      </w:r>
+      <w:r>
+        <w:t xml:space="preserve"> TCP kapcsolatot nyitni</w:t>
+      </w:r>
+      <w:r>
+        <w:tab/>
+      </w:r>
+      <w:r>
+        <w:t>, csak HTTP/HTTPS kapcsolatot, amely</w:t>
+      </w:r>
+      <w:r>
+        <w:t>ek</w:t>
+      </w:r>
+      <w:r>
+        <w:t xml:space="preserve"> a TCP-re épülő kapcsolat</w:t>
+      </w:r>
+      <w:r>
+        <w:t>ok</w:t>
+      </w:r>
+      <w:r>
+        <w:t xml:space="preserve">, de mégsem a feladatban leírt elvárt </w:t>
+      </w:r>
+      <w:r>
+        <w:t xml:space="preserve">lehetséges </w:t>
+      </w:r>
+      <w:r>
+        <w:t>hálózati megoldás</w:t>
+      </w:r>
+      <w:r>
+        <w:t>ok</w:t>
+      </w:r>
+      <w:r>
+        <w:t xml:space="preserve">. </w:t>
+      </w:r>
+      <w:r>
+        <w:t>[</w:t>
+      </w:r>
+      <w:r>
+        <w:t>5</w:t>
+      </w:r>
+      <w:r>
+        <w:t>]</w:t>
+      </w:r>
+    </w:p>
+    <w:p>
+      <w:pPr>
+        <w:tabs>
+          <w:tab w:val="left" w:pos="3252"/>
+        </w:tabs>
+        <w:spacing w:line="360" w:lineRule="auto"/>
+        <w:jc w:val="both"/>
+      </w:pPr>
+    </w:p>
+    <w:p>
+      <w:pPr>
+        <w:tabs>
+          <w:tab w:val="left" w:pos="3252"/>
+        </w:tabs>
+        <w:rPr>
+          <w:rFonts w:ascii="Arial" w:hAnsi="Arial" w:cs="Arial"/>
+          <w:b/>
+          <w:bCs/>
+        </w:rPr>
+      </w:pPr>
+      <w:r>
+        <w:rPr>
+          <w:rFonts w:ascii="Arial" w:hAnsi="Arial" w:cs="Arial"/>
+          <w:b/>
+          <w:bCs/>
+        </w:rPr>
+        <w:t>3.2.</w:t>
+      </w:r>
+      <w:r>
+        <w:rPr>
+          <w:rFonts w:ascii="Arial" w:hAnsi="Arial" w:cs="Arial"/>
+          <w:b/>
+          <w:bCs/>
+        </w:rPr>
+        <w:t>3</w:t>
       </w:r>
       <w:r>
         <w:rPr>
@@ -3810,7 +3545,13 @@
         <w:jc w:val="both"/>
       </w:pPr>
       <w:r>
-        <w:t xml:space="preserve">A Cordova egy nyílt forráskódú mobil fejlesztésre használt keretrendszer. Szabványos webes technológiák használatával lehetővé teszi a platformok közötti fejlesztést. </w:t>
+        <w:t xml:space="preserve">A Cordova egy nyílt forráskódú </w:t>
+      </w:r>
+      <w:r>
+        <w:t xml:space="preserve">elsősorban </w:t>
+      </w:r>
+      <w:r>
+        <w:t xml:space="preserve">mobil fejlesztésre használt keretrendszer. Szabványos webes technológiák használatával lehetővé teszi a platformok közötti fejlesztést. </w:t>
       </w:r>
       <w:r>
         <w:t>Az alkalmazások az egyes platformokra célzott burkolókban futnak, és a szabványoknak megfelelő API-összerendelésekre támaszkodva érik el az egyes eszközök képességeit, például az érzékelőket, az adatokat, a hálózati állapotot stb.</w:t>
@@ -3819,18 +3560,16 @@
         <w:t xml:space="preserve"> </w:t>
       </w:r>
       <w:r>
-        <w:t xml:space="preserve">Előnye, hogy alkalmas böngészős, mobil és </w:t>
-      </w:r>
-      <w:proofErr w:type="spellStart"/>
-      <w:r>
-        <w:t>desktop</w:t>
-      </w:r>
-      <w:proofErr w:type="spellEnd"/>
-      <w:r>
-        <w:t xml:space="preserve"> alkalmazás készítésére is. </w:t>
-      </w:r>
-      <w:r>
-        <w:t>[5]</w:t>
+        <w:t xml:space="preserve">Előnye, hogy alkalmas böngészős, mobil és desktop alkalmazás készítésére is. </w:t>
+      </w:r>
+      <w:r>
+        <w:t>[</w:t>
+      </w:r>
+      <w:r>
+        <w:t>6</w:t>
+      </w:r>
+      <w:r>
+        <w:t>]</w:t>
       </w:r>
     </w:p>
     <w:p>
@@ -3923,15 +3662,7 @@
         <w:jc w:val="both"/>
       </w:pPr>
       <w:r>
-        <w:t xml:space="preserve">Az NW.js egy másik nyílt forráskódú keretrendszer webes alapú </w:t>
-      </w:r>
-      <w:proofErr w:type="spellStart"/>
-      <w:r>
-        <w:t>desktop</w:t>
-      </w:r>
-      <w:proofErr w:type="spellEnd"/>
-      <w:r>
-        <w:t xml:space="preserve"> alkalmazások készítéséhez.</w:t>
+        <w:t>Az NW.js egy másik nyílt forráskódú keretrendszer webes alapú desktop alkalmazások készítéséhez.</w:t>
       </w:r>
       <w:r>
         <w:t xml:space="preserve"> A</w:t>
@@ -3952,7 +3683,11 @@
         <w:t xml:space="preserve"> keretrendszer</w:t>
       </w:r>
       <w:r>
-        <w:t xml:space="preserve"> nem csupán egy webalkalmazást nyit nekünk meg egy alkalmazásablakban, hanem magával az operációs rendszerrel is kapcsolatot tud létesíteni és hozzá tud férni a helyi fájlokhoz.</w:t>
+        <w:t xml:space="preserve"> nem csupán egy </w:t>
+      </w:r>
+      <w:r>
+        <w:lastRenderedPageBreak/>
+        <w:t>webalkalmazást nyit nekünk meg egy alkalmazásablakban, hanem magával az operációs rendszerrel is kapcsolatot tud létesíteni és hozzá tud férni a helyi fájlokhoz.</w:t>
       </w:r>
       <w:r>
         <w:t xml:space="preserve"> </w:t>
@@ -3963,13 +3698,21 @@
         <w:tabs>
           <w:tab w:val="left" w:pos="1452"/>
         </w:tabs>
+        <w:spacing w:line="360" w:lineRule="auto"/>
+        <w:jc w:val="both"/>
+      </w:pPr>
+    </w:p>
+    <w:p>
+      <w:pPr>
+        <w:tabs>
+          <w:tab w:val="left" w:pos="1452"/>
+        </w:tabs>
         <w:jc w:val="both"/>
       </w:pPr>
       <w:r>
         <w:rPr>
           <w:noProof/>
         </w:rPr>
-        <w:lastRenderedPageBreak/>
         <w:drawing>
           <wp:inline distT="0" distB="0" distL="0" distR="0" wp14:anchorId="1263A956" wp14:editId="5617BB56">
             <wp:extent cx="5399405" cy="3011170"/>
@@ -4063,209 +3806,161 @@
         <w:jc w:val="both"/>
       </w:pPr>
       <w:r>
-        <w:t>Az alkalmazás felépítése egy egyszerű webalkalmazáséhoz hasonlítanak, amelyeket böngészőben megnyitva ugyanúgy működne mint NW.js-</w:t>
-      </w:r>
-      <w:proofErr w:type="spellStart"/>
-      <w:r>
-        <w:t>sel</w:t>
-      </w:r>
-      <w:proofErr w:type="spellEnd"/>
+        <w:t xml:space="preserve">Az alkalmazás felépítése egy egyszerű webalkalmazáséhoz hasonlítanak, amelyeket böngészőben megnyitva ugyanúgy működne mint NW.js-sel. </w:t>
+      </w:r>
+      <w:r>
+        <w:t xml:space="preserve">Az egyetlen különbség a package.json fájl, </w:t>
+      </w:r>
+      <w:r>
+        <w:t>amit</w:t>
+      </w:r>
+      <w:r>
+        <w:t xml:space="preserve"> a Node.js használ olyan célokra</w:t>
+      </w:r>
+      <w:r>
+        <w:t>,</w:t>
+      </w:r>
+      <w:r>
+        <w:t xml:space="preserve"> mint hogy betöltse az alkalmazásokat és könyvtárakat, az NW.js pedig arra használja, hogy itt tároljon konfigurációs adatokat</w:t>
+      </w:r>
+      <w:r>
+        <w:t xml:space="preserve">. Ezen fájl nélkül az NW.js alkalmazásunk nem tud </w:t>
+      </w:r>
+      <w:r>
+        <w:t>betölteni.</w:t>
+      </w:r>
+      <w:r>
+        <w:t xml:space="preserve"> Az NW.js be tudja tölteni az alkalmazást, ha megadjuk neki a mappa elérési útvonalát. Ebben a mappában megkeresi a package.json fájlt és onnan már tudja</w:t>
+      </w:r>
+      <w:r>
+        <w:t>,</w:t>
+      </w:r>
+      <w:r>
+        <w:t xml:space="preserve"> hogy melyik </w:t>
+      </w:r>
+      <w:r>
+        <w:t>HTML</w:t>
+      </w:r>
+      <w:r>
+        <w:t xml:space="preserve"> fájlt kell betöltenie és onnantól fut az alkalmazásunk.</w:t>
+      </w:r>
+      <w:r>
+        <w:t xml:space="preserve"> [7]</w:t>
+      </w:r>
+    </w:p>
+    <w:p>
+      <w:pPr>
+        <w:tabs>
+          <w:tab w:val="left" w:pos="1452"/>
+        </w:tabs>
+        <w:spacing w:line="360" w:lineRule="auto"/>
+        <w:jc w:val="both"/>
+      </w:pPr>
+    </w:p>
+    <w:p>
+      <w:pPr>
+        <w:tabs>
+          <w:tab w:val="left" w:pos="1452"/>
+        </w:tabs>
+        <w:rPr>
+          <w:rFonts w:ascii="Arial" w:hAnsi="Arial" w:cs="Arial"/>
+          <w:b/>
+          <w:bCs/>
+        </w:rPr>
+      </w:pPr>
+      <w:r>
+        <w:rPr>
+          <w:rFonts w:ascii="Arial" w:hAnsi="Arial" w:cs="Arial"/>
+          <w:b/>
+          <w:bCs/>
+        </w:rPr>
+        <w:t>3.2.</w:t>
+      </w:r>
+      <w:r>
+        <w:rPr>
+          <w:rFonts w:ascii="Arial" w:hAnsi="Arial" w:cs="Arial"/>
+          <w:b/>
+          <w:bCs/>
+        </w:rPr>
+        <w:t>5</w:t>
+      </w:r>
+      <w:r>
+        <w:rPr>
+          <w:rFonts w:ascii="Arial" w:hAnsi="Arial" w:cs="Arial"/>
+          <w:b/>
+          <w:bCs/>
+        </w:rPr>
+        <w:t>. Összehasonlítás, választás</w:t>
+      </w:r>
+    </w:p>
+    <w:p>
+      <w:pPr>
+        <w:tabs>
+          <w:tab w:val="left" w:pos="1452"/>
+        </w:tabs>
+        <w:rPr>
+          <w:rFonts w:ascii="Arial" w:hAnsi="Arial" w:cs="Arial"/>
+          <w:b/>
+          <w:bCs/>
+        </w:rPr>
+      </w:pPr>
+    </w:p>
+    <w:p>
+      <w:pPr>
+        <w:tabs>
+          <w:tab w:val="left" w:pos="2412"/>
+        </w:tabs>
+        <w:spacing w:after="120" w:line="360" w:lineRule="auto"/>
+        <w:jc w:val="both"/>
+      </w:pPr>
+      <w:r>
+        <w:t xml:space="preserve">A leírt feladathoz az Angular keretrendszer nem felel meg az elvárásoknak, mivel nem desktop alkalmazás fejlesztésére szolgál. Az oka amiért mégis </w:t>
+      </w:r>
+      <w:r>
+        <w:t>megemlítettem</w:t>
+      </w:r>
+      <w:r>
+        <w:t>,</w:t>
+      </w:r>
+      <w:r>
+        <w:t xml:space="preserve"> mint lehetséges megoldás az az, hogy szükséges egy kliens alkalmazás fejlesztése is a szerver alkalmazás teszteléséhez. </w:t>
+      </w:r>
+      <w:r>
+        <w:t>Kliens alkalmazásnak</w:t>
+      </w:r>
+      <w:r>
+        <w:t xml:space="preserve"> alkalmas lehetett volna</w:t>
+      </w:r>
+      <w:r>
+        <w:t xml:space="preserve">, mivel egyszerű </w:t>
+      </w:r>
+      <w:r>
+        <w:lastRenderedPageBreak/>
+        <w:t xml:space="preserve">böngészős megoldás lenne, de sajnos </w:t>
+      </w:r>
+      <w:r>
+        <w:t>böngészőből nem lehet TCP socketet nyitni, ami miatt elvetettem ezt a megoldást a kliens alkalmazás számára is.</w:t>
+      </w:r>
+    </w:p>
+    <w:p>
+      <w:pPr>
+        <w:tabs>
+          <w:tab w:val="left" w:pos="2412"/>
+        </w:tabs>
+        <w:spacing w:line="360" w:lineRule="auto"/>
+        <w:jc w:val="both"/>
+      </w:pPr>
+      <w:r>
+        <w:t>A Cordova és az NW.js között elég kevés különbséget lehet felfedezni</w:t>
+      </w:r>
+      <w:r>
+        <w:t>, mind a kettő alkalmas desktop alkalmazások fejlesztésére különböző platformokon</w:t>
+      </w:r>
       <w:r>
         <w:t xml:space="preserve">. </w:t>
       </w:r>
       <w:r>
-        <w:t xml:space="preserve">Az egyetlen különbség a </w:t>
-      </w:r>
-      <w:proofErr w:type="spellStart"/>
-      <w:r>
-        <w:t>package.json</w:t>
-      </w:r>
-      <w:proofErr w:type="spellEnd"/>
-      <w:r>
-        <w:t xml:space="preserve"> fájl, </w:t>
-      </w:r>
-      <w:r>
-        <w:t>amit</w:t>
-      </w:r>
-      <w:r>
-        <w:t xml:space="preserve"> a Node.js használ olyan célokra</w:t>
-      </w:r>
-      <w:r>
-        <w:t>,</w:t>
-      </w:r>
-      <w:r>
-        <w:t xml:space="preserve"> mint hogy betöltse az alkalmazásokat és könyvtárakat, az NW.js pedig arra használja, hogy itt tároljon konfigurációs adatokat</w:t>
-      </w:r>
-      <w:r>
-        <w:t xml:space="preserve">. Ezen fájl nélkül az NW.js alkalmazásunk nem tud </w:t>
-      </w:r>
-      <w:r>
-        <w:t>betölteni.</w:t>
-      </w:r>
-      <w:r>
-        <w:t xml:space="preserve"> Az NW.js be tudja tölteni az alkalmazást, ha megadjuk neki a mappa elérési útvonalát. Ebben a mappában megkeresi a </w:t>
-      </w:r>
-      <w:proofErr w:type="spellStart"/>
-      <w:r>
-        <w:t>package.json</w:t>
-      </w:r>
-      <w:proofErr w:type="spellEnd"/>
-      <w:r>
-        <w:t xml:space="preserve"> fájlt és onnan már tudja</w:t>
-      </w:r>
-      <w:r>
-        <w:t>,</w:t>
-      </w:r>
-      <w:r>
-        <w:t xml:space="preserve"> hogy melyik </w:t>
-      </w:r>
-      <w:r>
-        <w:t>HTML</w:t>
-      </w:r>
-      <w:r>
-        <w:t xml:space="preserve"> fájlt kell betöltenie és onnantól fut az alkalmazásunk.</w:t>
-      </w:r>
-      <w:r>
-        <w:t xml:space="preserve"> [7]</w:t>
-      </w:r>
-    </w:p>
-    <w:p>
-      <w:pPr>
-        <w:tabs>
-          <w:tab w:val="left" w:pos="1452"/>
-        </w:tabs>
-        <w:spacing w:line="360" w:lineRule="auto"/>
-        <w:jc w:val="both"/>
-      </w:pPr>
-    </w:p>
-    <w:p>
-      <w:pPr>
-        <w:tabs>
-          <w:tab w:val="left" w:pos="1452"/>
-        </w:tabs>
-        <w:rPr>
-          <w:rFonts w:ascii="Arial" w:hAnsi="Arial" w:cs="Arial"/>
-          <w:b/>
-          <w:bCs/>
-        </w:rPr>
-      </w:pPr>
-      <w:r>
-        <w:rPr>
-          <w:rFonts w:ascii="Arial" w:hAnsi="Arial" w:cs="Arial"/>
-          <w:b/>
-          <w:bCs/>
-        </w:rPr>
-        <w:t>3.2.</w:t>
-      </w:r>
-      <w:r>
-        <w:rPr>
-          <w:rFonts w:ascii="Arial" w:hAnsi="Arial" w:cs="Arial"/>
-          <w:b/>
-          <w:bCs/>
-        </w:rPr>
-        <w:t>5</w:t>
-      </w:r>
-      <w:r>
-        <w:rPr>
-          <w:rFonts w:ascii="Arial" w:hAnsi="Arial" w:cs="Arial"/>
-          <w:b/>
-          <w:bCs/>
-        </w:rPr>
-        <w:t>. Összehasonlítás, választás</w:t>
-      </w:r>
-    </w:p>
-    <w:p>
-      <w:pPr>
-        <w:tabs>
-          <w:tab w:val="left" w:pos="1452"/>
-        </w:tabs>
-        <w:rPr>
-          <w:rFonts w:ascii="Arial" w:hAnsi="Arial" w:cs="Arial"/>
-          <w:b/>
-          <w:bCs/>
-        </w:rPr>
-      </w:pPr>
-    </w:p>
-    <w:p>
-      <w:pPr>
-        <w:tabs>
-          <w:tab w:val="left" w:pos="2412"/>
-        </w:tabs>
-        <w:spacing w:after="120" w:line="360" w:lineRule="auto"/>
-        <w:jc w:val="both"/>
-      </w:pPr>
-      <w:r>
-        <w:t xml:space="preserve">A leírt feladathoz az Angular keretrendszer nem felel meg az elvárásoknak, mivel nem </w:t>
-      </w:r>
-      <w:proofErr w:type="spellStart"/>
-      <w:r>
-        <w:t>desktop</w:t>
-      </w:r>
-      <w:proofErr w:type="spellEnd"/>
-      <w:r>
-        <w:t xml:space="preserve"> alkalmazás fejlesztésére szolgál. Az oka amiért mégis </w:t>
-      </w:r>
-      <w:r>
-        <w:t>megemlítettem</w:t>
-      </w:r>
-      <w:r>
-        <w:t>,</w:t>
-      </w:r>
-      <w:r>
-        <w:t xml:space="preserve"> mint lehetséges megoldás az az, hogy szükséges egy kliens alkalmazás fejlesztése is a szerver alkalmazás teszteléséhez. </w:t>
-      </w:r>
-      <w:r>
-        <w:t>Kliens alkalmazásnak</w:t>
-      </w:r>
-      <w:r>
-        <w:t xml:space="preserve"> alkalmas lehetett volna</w:t>
-      </w:r>
-      <w:r>
-        <w:t xml:space="preserve">, mivel egyszerű böngészős megoldás lenne, de sajnos </w:t>
-      </w:r>
-      <w:r>
-        <w:t xml:space="preserve">böngészőből nem lehet TCP </w:t>
-      </w:r>
-      <w:proofErr w:type="spellStart"/>
-      <w:r>
-        <w:t>socketet</w:t>
-      </w:r>
-      <w:proofErr w:type="spellEnd"/>
-      <w:r>
-        <w:t xml:space="preserve"> nyitni, ami miatt elvetettem ezt a megoldást a kliens alkalmazás számára is.</w:t>
-      </w:r>
-    </w:p>
-    <w:p>
-      <w:pPr>
-        <w:tabs>
-          <w:tab w:val="left" w:pos="2412"/>
-        </w:tabs>
-        <w:spacing w:line="360" w:lineRule="auto"/>
-        <w:jc w:val="both"/>
-      </w:pPr>
-      <w:r>
-        <w:t>A Cordova és az NW.js között elég kevés különbséget lehet felfedezni</w:t>
-      </w:r>
-      <w:r>
-        <w:t xml:space="preserve">, mind a kettő alkalmas </w:t>
-      </w:r>
-      <w:proofErr w:type="spellStart"/>
-      <w:r>
-        <w:t>desktop</w:t>
-      </w:r>
-      <w:proofErr w:type="spellEnd"/>
-      <w:r>
-        <w:t xml:space="preserve"> alkalmazások fejlesztésére különböző platformokon</w:t>
-      </w:r>
-      <w:r>
-        <w:t xml:space="preserve">. </w:t>
-      </w:r>
-      <w:r>
-        <w:t xml:space="preserve">Az egyetlen nagy </w:t>
-      </w:r>
-      <w:r>
-        <w:lastRenderedPageBreak/>
-        <w:t xml:space="preserve">különbség az, hogy az NW.js a Node.js-re épül. </w:t>
+        <w:t xml:space="preserve">Az egyetlen nagy különbség az, hogy az NW.js a Node.js-re épül. </w:t>
       </w:r>
       <w:r>
         <w:t xml:space="preserve">Számomra a döntő érv </w:t>
@@ -4274,7 +3969,13 @@
         <w:t xml:space="preserve">pont ez volt, mivel a Node.js </w:t>
       </w:r>
       <w:r>
-        <w:t>rengeteg modult biztosít számunkra szerver-oldali alkalmazásfejlesztéshez</w:t>
+        <w:t>modul</w:t>
+      </w:r>
+      <w:r>
+        <w:t>okat</w:t>
+      </w:r>
+      <w:r>
+        <w:t xml:space="preserve"> biztosít számunkra szerver-oldali alkalmazásfejlesztéshez</w:t>
       </w:r>
       <w:r>
         <w:t>,</w:t>
@@ -4413,21 +4114,13 @@
         <w:t xml:space="preserve">A Base64 algoritmus </w:t>
       </w:r>
       <w:r>
-        <w:t>mindegy egyes 3 byte-ot 4 byte-</w:t>
-      </w:r>
-      <w:proofErr w:type="spellStart"/>
-      <w:r>
-        <w:t>tal</w:t>
-      </w:r>
-      <w:proofErr w:type="spellEnd"/>
-      <w:r>
-        <w:t xml:space="preserve"> helyettesít, ezért a mérete minden esetben 33%-kal nagyobb lesz</w:t>
+        <w:t>mindegy egyes 3 byte-ot 4 byte-tal helyettesít, ezért a mérete minden esetben 33%-kal nagyobb lesz</w:t>
       </w:r>
       <w:r>
         <w:t>,</w:t>
       </w:r>
       <w:r>
-        <w:t xml:space="preserve"> ami hátránya nagy fájlok küldése esetén</w:t>
+        <w:t xml:space="preserve"> ami hátrány nagy fájlok küldése esetén</w:t>
       </w:r>
       <w:r>
         <w:t>.</w:t>
@@ -4484,7 +4177,13 @@
         <w:t xml:space="preserve">. </w:t>
       </w:r>
       <w:r>
-        <w:t xml:space="preserve">A felépítése a Data URI-nek a következő: </w:t>
+        <w:t>A felépítése a Data UR</w:t>
+      </w:r>
+      <w:r>
+        <w:t>L</w:t>
+      </w:r>
+      <w:r>
+        <w:t xml:space="preserve">-nek a következő: </w:t>
       </w:r>
     </w:p>
     <w:p>
@@ -4526,10 +4225,22 @@
         <w:jc w:val="both"/>
       </w:pPr>
       <w:r>
-        <w:t xml:space="preserve">A Data URI sémában szerepel a fájl mime type-ja, valamint a fájl Base64 kódolt adat része is. </w:t>
-      </w:r>
-      <w:r>
-        <w:t xml:space="preserve">A feladat megoldásához épp ezen okok miatt választottam a Data URI sémát, mivel szükségünk lesz a fájlok mime </w:t>
+        <w:t>A Data UR</w:t>
+      </w:r>
+      <w:r>
+        <w:t>L</w:t>
+      </w:r>
+      <w:r>
+        <w:t xml:space="preserve"> sémában szerepel a fájl mime type-ja, valamint a fájl Base64 kódolt adat része is. </w:t>
+      </w:r>
+      <w:r>
+        <w:t>A feladat megoldásához épp ezen okok miatt választottam a Data UR</w:t>
+      </w:r>
+      <w:r>
+        <w:t>L</w:t>
+      </w:r>
+      <w:r>
+        <w:t xml:space="preserve"> sémát, mivel szükségünk lesz a fájlok mime </w:t>
       </w:r>
       <w:r>
         <w:t>type-jára,</w:t>
@@ -4537,6 +4248,15 @@
       <w:r>
         <w:t xml:space="preserve"> valamint fájlok kódolására.</w:t>
       </w:r>
+    </w:p>
+    <w:p>
+      <w:pPr>
+        <w:tabs>
+          <w:tab w:val="left" w:pos="2412"/>
+        </w:tabs>
+        <w:spacing w:line="360" w:lineRule="auto"/>
+        <w:jc w:val="both"/>
+      </w:pPr>
     </w:p>
     <w:p>
       <w:pPr>
@@ -4568,6 +4288,7 @@
           <w:sz w:val="28"/>
           <w:szCs w:val="28"/>
         </w:rPr>
+        <w:lastRenderedPageBreak/>
         <w:t>4. Specifikáció</w:t>
       </w:r>
     </w:p>
@@ -4590,489 +4311,6 @@
         <w:tabs>
           <w:tab w:val="left" w:pos="3252"/>
         </w:tabs>
-        <w:spacing w:after="120" w:line="360" w:lineRule="auto"/>
-        <w:jc w:val="both"/>
-      </w:pPr>
-      <w:r>
-        <w:t>Az alkalmazásnak rendelkeznie kell egy kliens és egy szerver oldal</w:t>
-      </w:r>
-      <w:r>
-        <w:t>lal</w:t>
-      </w:r>
-      <w:r>
-        <w:t xml:space="preserve">. Az alkalmazás fejlesztéséhez NW.js keretrendszert használok, Node.js modulokat, valamint TCP-t mint hálózatiprotokollt. </w:t>
-      </w:r>
-      <w:r>
-        <w:t>A</w:t>
-      </w:r>
-      <w:r>
-        <w:t xml:space="preserve"> logmegjelenítéshez szükségünk van egy sémára vagy sémákra, </w:t>
-      </w:r>
-      <w:r>
-        <w:lastRenderedPageBreak/>
-        <w:t>amelyeket fel kell dolgoznunk, ilyen sémának a JSON-t gondoltam alap sémának, ezen belül is a log típusának, valamint a log adatának megadásával</w:t>
-      </w:r>
-      <w:r>
-        <w:t>.</w:t>
-      </w:r>
-    </w:p>
-    <w:p>
-      <w:pPr>
-        <w:tabs>
-          <w:tab w:val="left" w:pos="3252"/>
-        </w:tabs>
-        <w:spacing w:line="360" w:lineRule="auto"/>
-        <w:jc w:val="both"/>
-      </w:pPr>
-      <w:r>
-        <w:t xml:space="preserve">A következő alfejezetekben </w:t>
-      </w:r>
-      <w:r>
-        <w:t>az alkalmazás</w:t>
-      </w:r>
-      <w:r>
-        <w:t xml:space="preserve"> használati eseteiről, funkcióiról és arról lesz</w:t>
-      </w:r>
-      <w:r>
-        <w:t xml:space="preserve"> </w:t>
-      </w:r>
-      <w:r>
-        <w:t xml:space="preserve">szó, hogy mit is kell tudnia. </w:t>
-      </w:r>
-    </w:p>
-    <w:p>
-      <w:pPr>
-        <w:tabs>
-          <w:tab w:val="left" w:pos="3252"/>
-        </w:tabs>
-        <w:spacing w:line="360" w:lineRule="auto"/>
-      </w:pPr>
-    </w:p>
-    <w:p>
-      <w:pPr>
-        <w:tabs>
-          <w:tab w:val="left" w:pos="3252"/>
-        </w:tabs>
-        <w:rPr>
-          <w:rFonts w:ascii="Arial" w:hAnsi="Arial" w:cs="Arial"/>
-          <w:b/>
-          <w:bCs/>
-        </w:rPr>
-      </w:pPr>
-      <w:r>
-        <w:rPr>
-          <w:rFonts w:ascii="Arial" w:hAnsi="Arial" w:cs="Arial"/>
-          <w:b/>
-          <w:bCs/>
-        </w:rPr>
-        <w:t>4.1</w:t>
-      </w:r>
-      <w:r>
-        <w:rPr>
-          <w:rFonts w:ascii="Arial" w:hAnsi="Arial" w:cs="Arial"/>
-          <w:b/>
-          <w:bCs/>
-        </w:rPr>
-        <w:t>.</w:t>
-      </w:r>
-      <w:r>
-        <w:rPr>
-          <w:rFonts w:ascii="Arial" w:hAnsi="Arial" w:cs="Arial"/>
-          <w:b/>
-          <w:bCs/>
-        </w:rPr>
-        <w:t xml:space="preserve"> Használati esetek</w:t>
-      </w:r>
-    </w:p>
-    <w:p>
-      <w:pPr>
-        <w:tabs>
-          <w:tab w:val="left" w:pos="3252"/>
-        </w:tabs>
-        <w:rPr>
-          <w:rFonts w:ascii="Arial" w:hAnsi="Arial" w:cs="Arial"/>
-          <w:b/>
-          <w:bCs/>
-        </w:rPr>
-      </w:pPr>
-    </w:p>
-    <w:p>
-      <w:pPr>
-        <w:tabs>
-          <w:tab w:val="left" w:pos="3252"/>
-        </w:tabs>
-        <w:spacing w:line="360" w:lineRule="auto"/>
-        <w:jc w:val="both"/>
-      </w:pPr>
-      <w:r>
-        <w:t>A felhasználónak képesnek kell lennie az alábbiak végrehajtására:</w:t>
-      </w:r>
-    </w:p>
-    <w:p>
-      <w:pPr>
-        <w:pStyle w:val="Listaszerbekezds"/>
-        <w:numPr>
-          <w:ilvl w:val="0"/>
-          <w:numId w:val="17"/>
-        </w:numPr>
-        <w:tabs>
-          <w:tab w:val="left" w:pos="3252"/>
-        </w:tabs>
-        <w:spacing w:line="360" w:lineRule="auto"/>
-      </w:pPr>
-      <w:proofErr w:type="spellStart"/>
-      <w:r>
-        <w:t>Logok</w:t>
-      </w:r>
-      <w:proofErr w:type="spellEnd"/>
-      <w:r>
-        <w:t xml:space="preserve"> monitorozása, felügyelete típusuknak megfelelően</w:t>
-      </w:r>
-    </w:p>
-    <w:p>
-      <w:pPr>
-        <w:pStyle w:val="Listaszerbekezds"/>
-        <w:numPr>
-          <w:ilvl w:val="0"/>
-          <w:numId w:val="12"/>
-        </w:numPr>
-        <w:tabs>
-          <w:tab w:val="left" w:pos="3252"/>
-        </w:tabs>
-        <w:spacing w:line="360" w:lineRule="auto"/>
-      </w:pPr>
-      <w:r>
-        <w:t>Médiafájlok (kép, videó, hangfájl) megtekintése, lejátszása</w:t>
-      </w:r>
-    </w:p>
-    <w:p>
-      <w:pPr>
-        <w:pStyle w:val="Listaszerbekezds"/>
-        <w:numPr>
-          <w:ilvl w:val="0"/>
-          <w:numId w:val="12"/>
-        </w:numPr>
-        <w:tabs>
-          <w:tab w:val="left" w:pos="3252"/>
-        </w:tabs>
-        <w:spacing w:after="120" w:line="360" w:lineRule="auto"/>
-        <w:ind w:left="714" w:hanging="357"/>
-      </w:pPr>
-      <w:r>
-        <w:t>Új kliens megnyitása tesztüzenet küldésére</w:t>
-      </w:r>
-    </w:p>
-    <w:p>
-      <w:pPr>
-        <w:pStyle w:val="Listaszerbekezds"/>
-        <w:numPr>
-          <w:ilvl w:val="0"/>
-          <w:numId w:val="12"/>
-        </w:numPr>
-        <w:tabs>
-          <w:tab w:val="left" w:pos="3252"/>
-        </w:tabs>
-        <w:spacing w:line="360" w:lineRule="auto"/>
-        <w:ind w:left="714" w:hanging="357"/>
-      </w:pPr>
-      <w:r>
-        <w:t xml:space="preserve">A kliens ablakban </w:t>
-      </w:r>
-      <w:r>
-        <w:t>f</w:t>
-      </w:r>
-      <w:r>
-        <w:t xml:space="preserve">ájlok kiválasztására és elküldésére az adott </w:t>
-      </w:r>
-      <w:proofErr w:type="spellStart"/>
-      <w:r>
-        <w:t>hosztról</w:t>
-      </w:r>
-      <w:proofErr w:type="spellEnd"/>
-    </w:p>
-    <w:p>
-      <w:pPr>
-        <w:tabs>
-          <w:tab w:val="left" w:pos="3252"/>
-        </w:tabs>
-        <w:spacing w:line="360" w:lineRule="auto"/>
-      </w:pPr>
-    </w:p>
-    <w:p>
-      <w:pPr>
-        <w:tabs>
-          <w:tab w:val="left" w:pos="3252"/>
-        </w:tabs>
-        <w:rPr>
-          <w:rFonts w:ascii="Arial" w:hAnsi="Arial" w:cs="Arial"/>
-          <w:b/>
-          <w:bCs/>
-        </w:rPr>
-      </w:pPr>
-      <w:r>
-        <w:rPr>
-          <w:rFonts w:ascii="Arial" w:hAnsi="Arial" w:cs="Arial"/>
-          <w:b/>
-          <w:bCs/>
-        </w:rPr>
-        <w:t>4.</w:t>
-      </w:r>
-      <w:r>
-        <w:rPr>
-          <w:rFonts w:ascii="Arial" w:hAnsi="Arial" w:cs="Arial"/>
-          <w:b/>
-          <w:bCs/>
-        </w:rPr>
-        <w:t>2.</w:t>
-      </w:r>
-      <w:r>
-        <w:rPr>
-          <w:rFonts w:ascii="Arial" w:hAnsi="Arial" w:cs="Arial"/>
-          <w:b/>
-          <w:bCs/>
-        </w:rPr>
-        <w:t xml:space="preserve"> Funkciók</w:t>
-      </w:r>
-    </w:p>
-    <w:p>
-      <w:pPr>
-        <w:tabs>
-          <w:tab w:val="left" w:pos="3252"/>
-        </w:tabs>
-        <w:rPr>
-          <w:rFonts w:ascii="Arial" w:hAnsi="Arial" w:cs="Arial"/>
-          <w:b/>
-          <w:bCs/>
-        </w:rPr>
-      </w:pPr>
-    </w:p>
-    <w:p>
-      <w:pPr>
-        <w:tabs>
-          <w:tab w:val="left" w:pos="3252"/>
-        </w:tabs>
-        <w:spacing w:after="120" w:line="360" w:lineRule="auto"/>
-        <w:jc w:val="both"/>
-      </w:pPr>
-      <w:r>
-        <w:t xml:space="preserve">Az alkalmazásnak </w:t>
-      </w:r>
-      <w:r>
-        <w:t xml:space="preserve">egy megadott </w:t>
-      </w:r>
-      <w:proofErr w:type="spellStart"/>
-      <w:r>
-        <w:t>porton</w:t>
-      </w:r>
-      <w:proofErr w:type="spellEnd"/>
-      <w:r>
-        <w:t xml:space="preserve"> </w:t>
-      </w:r>
-      <w:proofErr w:type="spellStart"/>
-      <w:r>
-        <w:t>hallgatóznia</w:t>
-      </w:r>
-      <w:proofErr w:type="spellEnd"/>
-      <w:r>
-        <w:t xml:space="preserve"> kell.</w:t>
-      </w:r>
-      <w:r>
-        <w:t xml:space="preserve"> Amikor ezen a </w:t>
-      </w:r>
-      <w:proofErr w:type="spellStart"/>
-      <w:r>
-        <w:t>portszámon</w:t>
-      </w:r>
-      <w:proofErr w:type="spellEnd"/>
-      <w:r>
-        <w:t xml:space="preserve"> adat jön, azt maximum 64KB-os csomagokban kapj</w:t>
-      </w:r>
-      <w:r>
-        <w:t>a</w:t>
-      </w:r>
-      <w:r>
-        <w:t xml:space="preserve"> meg amit, ha nagyobb fájl érkezik</w:t>
-      </w:r>
-      <w:r>
-        <w:t>,</w:t>
-      </w:r>
-      <w:r>
-        <w:t xml:space="preserve"> össze kell rakn</w:t>
-      </w:r>
-      <w:r>
-        <w:t>ia</w:t>
-      </w:r>
-      <w:r>
-        <w:t xml:space="preserve"> az eredeti üzenetté. Az eredeti üzenetet továbbadj</w:t>
-      </w:r>
-      <w:r>
-        <w:t>a</w:t>
-      </w:r>
-      <w:r>
-        <w:t xml:space="preserve"> feldolgozásra</w:t>
-      </w:r>
-      <w:r>
-        <w:t xml:space="preserve">, ahol </w:t>
-      </w:r>
-      <w:r>
-        <w:t>megnéz</w:t>
-      </w:r>
-      <w:r>
-        <w:t>i</w:t>
-      </w:r>
-      <w:r>
-        <w:t xml:space="preserve"> milyen formában is kap</w:t>
-      </w:r>
-      <w:r>
-        <w:t>ta</w:t>
-      </w:r>
-      <w:r>
-        <w:t xml:space="preserve"> az adatot.</w:t>
-      </w:r>
-    </w:p>
-    <w:p>
-      <w:pPr>
-        <w:tabs>
-          <w:tab w:val="left" w:pos="3252"/>
-        </w:tabs>
-        <w:spacing w:after="120" w:line="360" w:lineRule="auto"/>
-        <w:jc w:val="both"/>
-      </w:pPr>
-      <w:r>
-        <w:t>Az alkalmazás sorban végig próbálja a kezelő moduljainkat/</w:t>
-      </w:r>
-      <w:proofErr w:type="spellStart"/>
-      <w:proofErr w:type="gramStart"/>
-      <w:r>
-        <w:t>pluginjainkat</w:t>
-      </w:r>
-      <w:proofErr w:type="spellEnd"/>
-      <w:proofErr w:type="gramEnd"/>
-      <w:r>
-        <w:t xml:space="preserve"> amelyek a megfelelő mappánkban találhatóak. Ebbe a mappába utólag is helyezhetőnek kell lennie új kezelő JavaScript fájloknak. A mappa kezelőinek sorban átadjuk a kapott adatot</w:t>
-      </w:r>
-      <w:r>
-        <w:t xml:space="preserve"> majd,</w:t>
-      </w:r>
-      <w:r>
-        <w:t xml:space="preserve"> ha siker feldolgoznia visszaadja nekünk a megjelenítésre szánt </w:t>
-      </w:r>
-      <w:r>
-        <w:t>elemünket</w:t>
-      </w:r>
-      <w:r>
-        <w:t>.</w:t>
-      </w:r>
-      <w:r>
-        <w:t xml:space="preserve"> Ha nem sikerült feldolgoznia a kezelőnek, a következő kezelő próbálja meg feldolgozni. Ez addig folytatódik amíg vagy nem sikerül feldolgoznia egy kezelőnknek, vagy végig értünk a kezelőkön a mappánkban. Abban az esetben, ha sikerült feldolgoznia az adatot egy kezelő modulnak, megjelenítjük időbélyeggel ellátva az üzenetet. Ha a kezelő moduljainknak nem sikerült az adat típusának megfelelően feldolgozni</w:t>
-      </w:r>
-      <w:r>
-        <w:t>, akkor egy alap kezelőt hívunk meg. Ez a kezelő megjeleníti nekünk „&lt;</w:t>
-      </w:r>
-      <w:proofErr w:type="spellStart"/>
-      <w:r>
-        <w:t>timestamp</w:t>
-      </w:r>
-      <w:proofErr w:type="spellEnd"/>
-      <w:r>
-        <w:t>&gt;: &lt;mime type&gt;: &lt;data&gt;” alakban, ha a kapott csomagot</w:t>
-      </w:r>
-      <w:r>
-        <w:t>,</w:t>
-      </w:r>
-      <w:r>
-        <w:t xml:space="preserve"> ha maga az adat rész rövidebb ezer karakternél, több mint ezer karakter esetén egyszerűen kiírjuk, hogy túl nagy az adatcsomag és nem sikerült kezelni.</w:t>
-      </w:r>
-      <w:r>
-        <w:t xml:space="preserve"> A kapott adatcsomagokat minden esetben ellátjuk egy időbélyeggel.</w:t>
-      </w:r>
-    </w:p>
-    <w:p>
-      <w:pPr>
-        <w:tabs>
-          <w:tab w:val="left" w:pos="3252"/>
-        </w:tabs>
-        <w:spacing w:line="360" w:lineRule="auto"/>
-        <w:jc w:val="both"/>
-      </w:pPr>
-      <w:r>
-        <w:lastRenderedPageBreak/>
-        <w:t>Az alkalmazás monitorozó felületén egy menüsorban megtalálható egy „</w:t>
-      </w:r>
-      <w:r>
-        <w:t xml:space="preserve">Open </w:t>
-      </w:r>
-      <w:proofErr w:type="spellStart"/>
-      <w:r>
-        <w:t>n</w:t>
-      </w:r>
-      <w:r>
-        <w:t>ew</w:t>
-      </w:r>
-      <w:proofErr w:type="spellEnd"/>
-      <w:r>
-        <w:t xml:space="preserve"> </w:t>
-      </w:r>
-      <w:proofErr w:type="spellStart"/>
-      <w:r>
-        <w:t>Client</w:t>
-      </w:r>
-      <w:proofErr w:type="spellEnd"/>
-      <w:r>
-        <w:t>” gomb</w:t>
-      </w:r>
-      <w:r>
-        <w:t>. A gomb</w:t>
-      </w:r>
-      <w:r>
-        <w:t xml:space="preserve"> megnyomásával tesztelés céljára megnyílik egy új ablak egy kliens felülettel</w:t>
-      </w:r>
-      <w:r>
-        <w:t>. Ezen a kliens felületen p</w:t>
-      </w:r>
-      <w:r>
-        <w:t xml:space="preserve">róba </w:t>
-      </w:r>
-      <w:proofErr w:type="spellStart"/>
-      <w:r>
-        <w:t>logokat</w:t>
-      </w:r>
-      <w:proofErr w:type="spellEnd"/>
-      <w:r>
-        <w:t xml:space="preserve"> lehet küldeni a szervernek</w:t>
-      </w:r>
-      <w:r>
-        <w:t xml:space="preserve">. Ezen a felületen található egy fájlválasztó, aminek használatával ki lehet választani a </w:t>
-      </w:r>
-      <w:proofErr w:type="spellStart"/>
-      <w:r>
-        <w:t>hosztunkról</w:t>
-      </w:r>
-      <w:proofErr w:type="spellEnd"/>
-      <w:r>
-        <w:t xml:space="preserve"> tetszőleges fájlt </w:t>
-      </w:r>
-      <w:r>
-        <w:t xml:space="preserve">a szervernek szánt </w:t>
-      </w:r>
-      <w:r>
-        <w:t xml:space="preserve">elküldésre. </w:t>
-      </w:r>
-    </w:p>
-    <w:p>
-      <w:pPr>
-        <w:tabs>
-          <w:tab w:val="left" w:pos="3252"/>
-        </w:tabs>
-        <w:spacing w:line="360" w:lineRule="auto"/>
-        <w:jc w:val="both"/>
-      </w:pPr>
-    </w:p>
-    <w:p>
-      <w:pPr>
-        <w:tabs>
-          <w:tab w:val="left" w:pos="3252"/>
-        </w:tabs>
         <w:rPr>
           <w:rFonts w:ascii="Arial" w:hAnsi="Arial" w:cs="Arial"/>
           <w:b/>
@@ -5081,163 +4319,50 @@
           <w:szCs w:val="28"/>
         </w:rPr>
       </w:pPr>
-      <w:r>
-        <w:rPr>
-          <w:rFonts w:ascii="Arial" w:hAnsi="Arial" w:cs="Arial"/>
-          <w:b/>
-          <w:bCs/>
-          <w:sz w:val="28"/>
-          <w:szCs w:val="28"/>
-        </w:rPr>
-        <w:t>5. Munkafázisok és tapasztalataik</w:t>
-      </w:r>
-    </w:p>
-    <w:p>
-      <w:pPr>
-        <w:tabs>
-          <w:tab w:val="left" w:pos="3252"/>
-        </w:tabs>
-        <w:rPr>
-          <w:rFonts w:ascii="Arial" w:hAnsi="Arial" w:cs="Arial"/>
-          <w:b/>
-          <w:bCs/>
-          <w:sz w:val="28"/>
-          <w:szCs w:val="28"/>
-        </w:rPr>
-      </w:pPr>
-    </w:p>
-    <w:p>
-      <w:pPr>
-        <w:tabs>
-          <w:tab w:val="left" w:pos="3252"/>
-        </w:tabs>
-        <w:spacing w:line="360" w:lineRule="auto"/>
-        <w:jc w:val="both"/>
-      </w:pPr>
-      <w:r>
-        <w:t>Ebben a fejezetben végig megyek a fejlesztés munkafázisain, leírom a munkafázisokhoz tartozó tapasztalataimat és a végén a felmerülő problémáimat is összegzem.</w:t>
-      </w:r>
-    </w:p>
-    <w:p>
-      <w:pPr>
-        <w:tabs>
-          <w:tab w:val="left" w:pos="3252"/>
-        </w:tabs>
-        <w:spacing w:line="360" w:lineRule="auto"/>
-        <w:jc w:val="both"/>
-      </w:pPr>
-    </w:p>
-    <w:p>
-      <w:pPr>
-        <w:tabs>
-          <w:tab w:val="left" w:pos="3252"/>
-        </w:tabs>
-        <w:jc w:val="both"/>
-        <w:rPr>
-          <w:rFonts w:ascii="Arial" w:hAnsi="Arial" w:cs="Arial"/>
-          <w:b/>
-          <w:bCs/>
-        </w:rPr>
-      </w:pPr>
-      <w:r>
-        <w:rPr>
-          <w:rFonts w:ascii="Arial" w:hAnsi="Arial" w:cs="Arial"/>
-          <w:b/>
-          <w:bCs/>
-        </w:rPr>
-        <w:t>5.1. Adatküld</w:t>
-      </w:r>
-      <w:r>
-        <w:rPr>
-          <w:rFonts w:ascii="Arial" w:hAnsi="Arial" w:cs="Arial"/>
-          <w:b/>
-          <w:bCs/>
-        </w:rPr>
-        <w:t>és</w:t>
-      </w:r>
-      <w:r>
-        <w:rPr>
-          <w:rFonts w:ascii="Arial" w:hAnsi="Arial" w:cs="Arial"/>
-          <w:b/>
-          <w:bCs/>
-        </w:rPr>
-        <w:t xml:space="preserve"> és fogadás</w:t>
-      </w:r>
-    </w:p>
-    <w:p>
-      <w:pPr>
-        <w:tabs>
-          <w:tab w:val="left" w:pos="3252"/>
-        </w:tabs>
-        <w:jc w:val="both"/>
-      </w:pPr>
-    </w:p>
-    <w:p>
-      <w:pPr>
-        <w:tabs>
-          <w:tab w:val="left" w:pos="3252"/>
-        </w:tabs>
-        <w:spacing w:line="360" w:lineRule="auto"/>
-        <w:jc w:val="both"/>
-      </w:pPr>
-      <w:r>
-        <w:t xml:space="preserve">Az első munkafázis egy egyszerű adatküldő kliens alkalmazás és fogadó szerver alkalmazás elkészítése volt. </w:t>
-      </w:r>
-      <w:r>
-        <w:t xml:space="preserve">A megvalósításhoz Node.js net modulját használtam, amellyel TCP </w:t>
-      </w:r>
-      <w:proofErr w:type="spellStart"/>
-      <w:r>
-        <w:t>socketet</w:t>
-      </w:r>
-      <w:proofErr w:type="spellEnd"/>
-      <w:r>
-        <w:t xml:space="preserve"> lehet nyitni </w:t>
-      </w:r>
-      <w:r>
-        <w:t>és adatot lehet küldeni</w:t>
-      </w:r>
-      <w:r>
-        <w:t>,</w:t>
-      </w:r>
-      <w:r>
-        <w:t xml:space="preserve"> illetve fogadni rajta. </w:t>
-      </w:r>
-      <w:r>
-        <w:t>Egyszerű szövege</w:t>
-      </w:r>
-      <w:r>
-        <w:t>s</w:t>
+    </w:p>
+    <w:p>
+      <w:pPr>
+        <w:tabs>
+          <w:tab w:val="left" w:pos="3252"/>
+        </w:tabs>
+        <w:spacing w:line="360" w:lineRule="auto"/>
+        <w:jc w:val="both"/>
+      </w:pPr>
+      <w:r>
+        <w:t>Az alkalmazásnak rendelkeznie kell egy kliens és egy szerver oldal</w:t>
+      </w:r>
+      <w:r>
+        <w:t>lal</w:t>
+      </w:r>
+      <w:r>
+        <w:t>. Az alkalmazás fejlesztéséhez NW.js keretrendszert használok, Node.js modulokat, valamint TCP-t mint hálózati</w:t>
       </w:r>
       <w:r>
         <w:t xml:space="preserve"> </w:t>
       </w:r>
       <w:r>
-        <w:t xml:space="preserve">vagy JSON típusú </w:t>
-      </w:r>
-      <w:r>
-        <w:t xml:space="preserve">log üzenet küldéséhez készítettem egy </w:t>
-      </w:r>
-      <w:r>
-        <w:t xml:space="preserve">terminálból futtatható </w:t>
-      </w:r>
-      <w:r>
-        <w:t>Node</w:t>
-      </w:r>
-      <w:r>
-        <w:t>.js</w:t>
-      </w:r>
-      <w:r>
-        <w:t xml:space="preserve"> alkalmazást.</w:t>
-      </w:r>
-      <w:r>
-        <w:t xml:space="preserve"> A következő ábrán ezen alkalmazás kód</w:t>
-      </w:r>
-      <w:r>
-        <w:t>ja</w:t>
-      </w:r>
-      <w:r>
-        <w:t xml:space="preserve"> látható.</w:t>
+        <w:t xml:space="preserve">protokollt. </w:t>
+      </w:r>
+      <w:r>
+        <w:t>A</w:t>
+      </w:r>
+      <w:r>
+        <w:t xml:space="preserve"> log</w:t>
+      </w:r>
+      <w:r>
+        <w:t xml:space="preserve">ok </w:t>
+      </w:r>
+      <w:r>
+        <w:t>megjelenítés</w:t>
+      </w:r>
+      <w:r>
+        <w:t>é</w:t>
+      </w:r>
+      <w:r>
+        <w:t>hez szükségünk van egy sémára vagy sémákra, amelyeket fel kell dolgoznunk, ilyen sémának a JSON-t gondoltam alap sémának, ezen belül is a log típusának, valamint a log adatának megadásával</w:t>
+      </w:r>
+      <w:r>
+        <w:t xml:space="preserve"> az alábbi módon.</w:t>
       </w:r>
     </w:p>
     <w:p>
@@ -5257,14 +4382,11 @@
         <w:jc w:val="center"/>
       </w:pPr>
       <w:r>
-        <w:rPr>
-          <w:noProof/>
-        </w:rPr>
         <w:drawing>
-          <wp:inline distT="0" distB="0" distL="0" distR="0" wp14:anchorId="5046343E" wp14:editId="304EFC13">
-            <wp:extent cx="4008467" cy="1806097"/>
-            <wp:effectExtent l="0" t="0" r="0" b="3810"/>
-            <wp:docPr id="6" name="Kép 6"/>
+          <wp:inline distT="0" distB="0" distL="0" distR="0" wp14:anchorId="7E532EB3" wp14:editId="58337A65">
+            <wp:extent cx="1729890" cy="762066"/>
+            <wp:effectExtent l="0" t="0" r="3810" b="0"/>
+            <wp:docPr id="12" name="Kép 12"/>
             <wp:cNvGraphicFramePr>
               <a:graphicFrameLocks xmlns:a="http://schemas.openxmlformats.org/drawingml/2006/main" noChangeAspect="1"/>
             </wp:cNvGraphicFramePr>
@@ -5284,7 +4406,7 @@
                   <pic:spPr>
                     <a:xfrm>
                       <a:off x="0" y="0"/>
-                      <a:ext cx="4008467" cy="1806097"/>
+                      <a:ext cx="1729890" cy="762066"/>
                     </a:xfrm>
                     <a:prstGeom prst="rect">
                       <a:avLst/>
@@ -5314,130 +4436,673 @@
           <w:sz w:val="22"/>
           <w:szCs w:val="22"/>
         </w:rPr>
-        <w:t>4. ábra, Egyszerű Node.js kliens alkalmazás</w:t>
-      </w:r>
-    </w:p>
-    <w:p>
-      <w:pPr>
-        <w:tabs>
-          <w:tab w:val="left" w:pos="3252"/>
-        </w:tabs>
-        <w:spacing w:line="360" w:lineRule="auto"/>
-      </w:pPr>
-    </w:p>
-    <w:p>
-      <w:pPr>
-        <w:tabs>
-          <w:tab w:val="left" w:pos="3252"/>
-        </w:tabs>
-        <w:spacing w:line="360" w:lineRule="auto"/>
-        <w:jc w:val="both"/>
-      </w:pPr>
-      <w:r>
-        <w:t xml:space="preserve">A kódrészletben azt látjuk, hogy egy JSON típusú fájlt és </w:t>
+        <w:t>4. ábra, JSON log felépítése</w:t>
+      </w:r>
+    </w:p>
+    <w:p>
+      <w:pPr>
+        <w:tabs>
+          <w:tab w:val="left" w:pos="3252"/>
+        </w:tabs>
+        <w:spacing w:line="360" w:lineRule="auto"/>
+        <w:jc w:val="both"/>
+      </w:pPr>
+    </w:p>
+    <w:p>
+      <w:pPr>
+        <w:tabs>
+          <w:tab w:val="left" w:pos="3252"/>
+        </w:tabs>
+        <w:spacing w:line="360" w:lineRule="auto"/>
+        <w:jc w:val="both"/>
+      </w:pPr>
+      <w:r>
+        <w:t xml:space="preserve">A következő alfejezetekben </w:t>
+      </w:r>
+      <w:r>
+        <w:t>az alkalmazás</w:t>
+      </w:r>
+      <w:r>
+        <w:t xml:space="preserve"> használati eseteiről, funkcióiról és arról lesz</w:t>
+      </w:r>
+      <w:r>
+        <w:t xml:space="preserve"> </w:t>
+      </w:r>
+      <w:r>
+        <w:t>szó, hogy mit is kell tudnia</w:t>
+      </w:r>
+      <w:r>
+        <w:t xml:space="preserve"> az alkalmazásnak</w:t>
+      </w:r>
+      <w:r>
+        <w:t xml:space="preserve">. </w:t>
+      </w:r>
+    </w:p>
+    <w:p>
+      <w:pPr>
+        <w:tabs>
+          <w:tab w:val="left" w:pos="3252"/>
+        </w:tabs>
+        <w:spacing w:line="360" w:lineRule="auto"/>
+      </w:pPr>
+    </w:p>
+    <w:p>
+      <w:pPr>
+        <w:tabs>
+          <w:tab w:val="left" w:pos="3252"/>
+        </w:tabs>
+        <w:rPr>
+          <w:rFonts w:ascii="Arial" w:hAnsi="Arial" w:cs="Arial"/>
+          <w:b/>
+          <w:bCs/>
+        </w:rPr>
+      </w:pPr>
+      <w:r>
+        <w:rPr>
+          <w:rFonts w:ascii="Arial" w:hAnsi="Arial" w:cs="Arial"/>
+          <w:b/>
+          <w:bCs/>
+        </w:rPr>
+        <w:t>4.1</w:t>
+      </w:r>
+      <w:r>
+        <w:rPr>
+          <w:rFonts w:ascii="Arial" w:hAnsi="Arial" w:cs="Arial"/>
+          <w:b/>
+          <w:bCs/>
+        </w:rPr>
+        <w:t>.</w:t>
+      </w:r>
+      <w:r>
+        <w:rPr>
+          <w:rFonts w:ascii="Arial" w:hAnsi="Arial" w:cs="Arial"/>
+          <w:b/>
+          <w:bCs/>
+        </w:rPr>
+        <w:t xml:space="preserve"> Használati esetek</w:t>
+      </w:r>
+    </w:p>
+    <w:p>
+      <w:pPr>
+        <w:tabs>
+          <w:tab w:val="left" w:pos="3252"/>
+        </w:tabs>
+        <w:rPr>
+          <w:rFonts w:ascii="Arial" w:hAnsi="Arial" w:cs="Arial"/>
+          <w:b/>
+          <w:bCs/>
+        </w:rPr>
+      </w:pPr>
+    </w:p>
+    <w:p>
+      <w:pPr>
+        <w:tabs>
+          <w:tab w:val="left" w:pos="3252"/>
+        </w:tabs>
+        <w:spacing w:line="360" w:lineRule="auto"/>
+        <w:jc w:val="both"/>
+      </w:pPr>
+      <w:r>
+        <w:t>A felhasználónak képesnek kell lennie az alábbiak végrehajtására:</w:t>
+      </w:r>
+    </w:p>
+    <w:p>
+      <w:pPr>
+        <w:pStyle w:val="Listaszerbekezds"/>
+        <w:numPr>
+          <w:ilvl w:val="0"/>
+          <w:numId w:val="17"/>
+        </w:numPr>
+        <w:tabs>
+          <w:tab w:val="left" w:pos="3252"/>
+        </w:tabs>
+        <w:spacing w:line="360" w:lineRule="auto"/>
+      </w:pPr>
+      <w:r>
+        <w:t>Logok monitorozása, felügyelete típusuknak megfelelő</w:t>
+      </w:r>
+      <w:r>
+        <w:t xml:space="preserve"> megjelenítés mellett</w:t>
+      </w:r>
+    </w:p>
+    <w:p>
+      <w:pPr>
+        <w:pStyle w:val="Listaszerbekezds"/>
+        <w:numPr>
+          <w:ilvl w:val="0"/>
+          <w:numId w:val="12"/>
+        </w:numPr>
+        <w:tabs>
+          <w:tab w:val="left" w:pos="3252"/>
+        </w:tabs>
+        <w:spacing w:line="360" w:lineRule="auto"/>
+      </w:pPr>
+      <w:r>
+        <w:t>Médiafájlok (kép, videó, hangfájl) megtekintése, lejátszása</w:t>
+      </w:r>
+    </w:p>
+    <w:p>
+      <w:pPr>
+        <w:pStyle w:val="Listaszerbekezds"/>
+        <w:numPr>
+          <w:ilvl w:val="0"/>
+          <w:numId w:val="12"/>
+        </w:numPr>
+        <w:tabs>
+          <w:tab w:val="left" w:pos="3252"/>
+        </w:tabs>
+        <w:spacing w:after="120" w:line="360" w:lineRule="auto"/>
+        <w:ind w:left="714" w:hanging="357"/>
+      </w:pPr>
+      <w:r>
+        <w:t>Új kliens megnyitása tesztüzenet küldésére</w:t>
+      </w:r>
+    </w:p>
+    <w:p>
+      <w:pPr>
+        <w:pStyle w:val="Listaszerbekezds"/>
+        <w:numPr>
+          <w:ilvl w:val="0"/>
+          <w:numId w:val="12"/>
+        </w:numPr>
+        <w:tabs>
+          <w:tab w:val="left" w:pos="3252"/>
+        </w:tabs>
+        <w:spacing w:line="360" w:lineRule="auto"/>
+        <w:ind w:left="714" w:hanging="357"/>
+      </w:pPr>
+      <w:r>
+        <w:t xml:space="preserve">A kliens ablakban </w:t>
+      </w:r>
+      <w:r>
+        <w:t>f</w:t>
+      </w:r>
+      <w:r>
+        <w:t>ájlok kiválasztására és elküldésére az adott hosztról</w:t>
+      </w:r>
+    </w:p>
+    <w:p>
+      <w:pPr>
+        <w:tabs>
+          <w:tab w:val="left" w:pos="3252"/>
+        </w:tabs>
+        <w:spacing w:line="360" w:lineRule="auto"/>
+      </w:pPr>
+    </w:p>
+    <w:p>
+      <w:pPr>
+        <w:tabs>
+          <w:tab w:val="left" w:pos="3252"/>
+        </w:tabs>
+        <w:rPr>
+          <w:rFonts w:ascii="Arial" w:hAnsi="Arial" w:cs="Arial"/>
+          <w:b/>
+          <w:bCs/>
+        </w:rPr>
+      </w:pPr>
+      <w:r>
+        <w:rPr>
+          <w:rFonts w:ascii="Arial" w:hAnsi="Arial" w:cs="Arial"/>
+          <w:b/>
+          <w:bCs/>
+        </w:rPr>
+        <w:t>4.</w:t>
+      </w:r>
+      <w:r>
+        <w:rPr>
+          <w:rFonts w:ascii="Arial" w:hAnsi="Arial" w:cs="Arial"/>
+          <w:b/>
+          <w:bCs/>
+        </w:rPr>
+        <w:t>2.</w:t>
+      </w:r>
+      <w:r>
+        <w:rPr>
+          <w:rFonts w:ascii="Arial" w:hAnsi="Arial" w:cs="Arial"/>
+          <w:b/>
+          <w:bCs/>
+        </w:rPr>
+        <w:t xml:space="preserve"> Funkciók</w:t>
+      </w:r>
+    </w:p>
+    <w:p>
+      <w:pPr>
+        <w:tabs>
+          <w:tab w:val="left" w:pos="3252"/>
+        </w:tabs>
+        <w:rPr>
+          <w:rFonts w:ascii="Arial" w:hAnsi="Arial" w:cs="Arial"/>
+          <w:b/>
+          <w:bCs/>
+        </w:rPr>
+      </w:pPr>
+    </w:p>
+    <w:p>
+      <w:pPr>
+        <w:tabs>
+          <w:tab w:val="left" w:pos="3252"/>
+        </w:tabs>
+        <w:spacing w:after="120" w:line="360" w:lineRule="auto"/>
+        <w:jc w:val="both"/>
+      </w:pPr>
+      <w:r>
+        <w:t xml:space="preserve">Az alkalmazásnak </w:t>
+      </w:r>
+      <w:r>
+        <w:t>egy megadott porton hallgatóznia kell.</w:t>
+      </w:r>
+      <w:r>
+        <w:t xml:space="preserve"> Amikor ezen a portszámon adat jön, azt maximum 64KB-os csomagokban kapj</w:t>
       </w:r>
       <w:r>
         <w:t>a</w:t>
       </w:r>
       <w:r>
-        <w:t xml:space="preserve"> Node.js net modul</w:t>
-      </w:r>
-      <w:r>
-        <w:t>ját</w:t>
-      </w:r>
-      <w:r>
-        <w:t xml:space="preserve"> importál</w:t>
-      </w:r>
-      <w:r>
-        <w:t>tam</w:t>
-      </w:r>
-      <w:r>
-        <w:t xml:space="preserve"> be</w:t>
-      </w:r>
-      <w:r>
-        <w:t xml:space="preserve"> a Node.js </w:t>
-      </w:r>
-      <w:proofErr w:type="spellStart"/>
-      <w:r>
-        <w:t>require</w:t>
-      </w:r>
-      <w:proofErr w:type="spellEnd"/>
-      <w:r>
-        <w:t xml:space="preserve"> funkciójával.</w:t>
+        <w:t xml:space="preserve"> meg amit, ha nagyobb fájl érkezik</w:t>
+      </w:r>
+      <w:r>
+        <w:t>,</w:t>
+      </w:r>
+      <w:r>
+        <w:t xml:space="preserve"> össze kell </w:t>
+      </w:r>
+      <w:r>
+        <w:t>fűznie</w:t>
+      </w:r>
+      <w:r>
+        <w:t xml:space="preserve"> az eredeti üzenetté. Az eredeti üzenetet továbbadj</w:t>
+      </w:r>
+      <w:r>
+        <w:t>a</w:t>
+      </w:r>
+      <w:r>
+        <w:t xml:space="preserve"> feldolgozásra</w:t>
+      </w:r>
+      <w:r>
+        <w:t xml:space="preserve">, ahol </w:t>
+      </w:r>
+      <w:r>
+        <w:t>megnéz</w:t>
+      </w:r>
+      <w:r>
+        <w:t>i</w:t>
+      </w:r>
+      <w:r>
+        <w:t xml:space="preserve"> milyen formában is kap</w:t>
+      </w:r>
+      <w:r>
+        <w:t>ta</w:t>
+      </w:r>
+      <w:r>
+        <w:t xml:space="preserve"> az adatot.</w:t>
+      </w:r>
+    </w:p>
+    <w:p>
+      <w:pPr>
+        <w:tabs>
+          <w:tab w:val="left" w:pos="3252"/>
+        </w:tabs>
+        <w:spacing w:after="120" w:line="360" w:lineRule="auto"/>
+        <w:jc w:val="both"/>
+      </w:pPr>
+      <w:r>
+        <w:t xml:space="preserve">Az alkalmazás sorban végig próbálja a kezelő moduljainkat/pluginjainkat amelyek a megfelelő mappánkban találhatóak. Ebbe a mappába utólag is helyezhetőnek kell lennie </w:t>
+      </w:r>
+      <w:r>
+        <w:lastRenderedPageBreak/>
+        <w:t>új kezelő JavaScript fájloknak. A mappa kezelőinek sorban átadjuk a kapott adatot</w:t>
+      </w:r>
+      <w:r>
+        <w:t xml:space="preserve"> majd,</w:t>
+      </w:r>
+      <w:r>
+        <w:t xml:space="preserve"> ha siker feldolgoznia visszaadja nekünk a megjelenítésre szánt </w:t>
+      </w:r>
+      <w:r>
+        <w:t>elemünket</w:t>
+      </w:r>
+      <w:r>
+        <w:t>.</w:t>
+      </w:r>
+      <w:r>
+        <w:t xml:space="preserve"> Ha nem sikerült feldolgoznia a kezelőnek, a következő kezelő próbálja meg feldolgozni. Ez addig folytatódik amíg vagy nem sikerül feldolgoznia egy kezelőnknek, vagy végig értünk a kezelőkön a mappánkban. Abban az esetben, ha sikerült feldolgoznia az adatot egy kezelő modulnak, megjelenítjük időbélyeggel ellátva a</w:t>
+      </w:r>
+      <w:r>
+        <w:t xml:space="preserve"> visszakapott elemet</w:t>
+      </w:r>
+      <w:r>
+        <w:t xml:space="preserve">. </w:t>
+      </w:r>
+      <w:r>
+        <w:t>Ellenkező esetben, ha</w:t>
+      </w:r>
+      <w:r>
+        <w:t xml:space="preserve"> a kezelő moduljainknak nem sikerült az adat típusának megfelelően feldolgozni</w:t>
+      </w:r>
+      <w:r>
+        <w:t>, akkor egy alap kezelőt hívunk meg. Ez a kezelő megjeleníti nekünk „&lt;timestamp&gt;: &lt;mime type&gt;: &lt;data&gt;” alakban</w:t>
+      </w:r>
+      <w:r>
+        <w:t xml:space="preserve"> (hasonlóan a sikeresen feldolgozott üzenetekhez).</w:t>
       </w:r>
       <w:r>
         <w:t xml:space="preserve"> </w:t>
       </w:r>
       <w:r>
-        <w:t xml:space="preserve">Utána beállításnak megadtam egy </w:t>
-      </w:r>
-      <w:proofErr w:type="spellStart"/>
-      <w:r>
-        <w:t>portszámot</w:t>
-      </w:r>
-      <w:proofErr w:type="spellEnd"/>
-      <w:r>
-        <w:t xml:space="preserve">, majd ezt a létrehozott </w:t>
-      </w:r>
-      <w:proofErr w:type="spellStart"/>
-      <w:r>
-        <w:t>client</w:t>
-      </w:r>
-      <w:proofErr w:type="spellEnd"/>
-      <w:r>
-        <w:t>-nek</w:t>
-      </w:r>
-      <w:r>
-        <w:t xml:space="preserve"> megadtam beállításként és meg is nyitja a kapcsolatot a szerverrel. Utána a JSON típusú fájlomat szöveggé alakítom majd a </w:t>
-      </w:r>
-      <w:proofErr w:type="spellStart"/>
-      <w:r>
-        <w:t>client</w:t>
-      </w:r>
-      <w:proofErr w:type="spellEnd"/>
+        <w:t>H</w:t>
+      </w:r>
+      <w:r>
+        <w:t>a a kapott csomag</w:t>
+      </w:r>
+      <w:r>
+        <w:t xml:space="preserve">nak </w:t>
+      </w:r>
+      <w:r>
+        <w:t>maga az adat rész</w:t>
+      </w:r>
+      <w:r>
+        <w:t>e</w:t>
+      </w:r>
+      <w:r>
+        <w:t xml:space="preserve"> rövidebb </w:t>
+      </w:r>
+      <w:r>
+        <w:t>1024</w:t>
+      </w:r>
+      <w:r>
+        <w:t xml:space="preserve"> karakternél</w:t>
+      </w:r>
+      <w:r>
+        <w:t xml:space="preserve"> akkor kiírjuk az előbb említett alakban</w:t>
+      </w:r>
+      <w:r>
+        <w:t>,</w:t>
+      </w:r>
+      <w:r>
+        <w:t xml:space="preserve"> ha</w:t>
+      </w:r>
+      <w:r>
+        <w:t xml:space="preserve"> több mint </w:t>
+      </w:r>
+      <w:r>
+        <w:t>1024</w:t>
+      </w:r>
+      <w:r>
+        <w:t xml:space="preserve"> karakter </w:t>
+      </w:r>
+      <w:r>
+        <w:t>akkor pedig</w:t>
+      </w:r>
+      <w:r>
+        <w:t xml:space="preserve"> egyszerűen kiírjuk, hogy túl nagy az adatcsomag és nem sikerült kezelni.</w:t>
+      </w:r>
+      <w:r>
+        <w:t xml:space="preserve"> A kapott adatcsomagokat minden esetben ellátjuk egy időbélyeggel</w:t>
+      </w:r>
+      <w:r>
+        <w:t>, mivel ez fontos része egy monitorozó alkalmazásnak</w:t>
+      </w:r>
+      <w:r>
+        <w:t>.</w:t>
+      </w:r>
+    </w:p>
+    <w:p>
+      <w:pPr>
+        <w:tabs>
+          <w:tab w:val="left" w:pos="3252"/>
+        </w:tabs>
+        <w:spacing w:line="360" w:lineRule="auto"/>
+        <w:jc w:val="both"/>
+      </w:pPr>
+      <w:r>
+        <w:t>Az alkalmazás monitorozó felületén egy menüsorban megtalálható egy „</w:t>
+      </w:r>
+      <w:r>
+        <w:t>Open n</w:t>
+      </w:r>
+      <w:r>
+        <w:t>ew Client” gomb</w:t>
+      </w:r>
+      <w:r>
+        <w:t>. A gomb</w:t>
+      </w:r>
+      <w:r>
+        <w:t xml:space="preserve"> megnyomásával tesztelés céljára megnyílik egy új ablak egy kliens felülettel</w:t>
+      </w:r>
+      <w:r>
+        <w:t>. Ezen a kliens felületen p</w:t>
+      </w:r>
+      <w:r>
+        <w:t>róba logokat lehet küldeni a szervernek</w:t>
+      </w:r>
+      <w:r>
+        <w:t xml:space="preserve">. Ezen a felületen található egy fájlválasztó, aminek használatával ki lehet választani a hosztunkról tetszőleges fájlt </w:t>
+      </w:r>
+      <w:r>
+        <w:t xml:space="preserve">a szervernek szánt </w:t>
+      </w:r>
+      <w:r>
+        <w:t xml:space="preserve">elküldésre. </w:t>
+      </w:r>
+      <w:r>
+        <w:t>Ezt a fájlt a kliens elküldi a monitorozó alkalmazásnak. Nagyobb, mint 64KB méretű fájl esetén több csomagban küldi el. Amint a fájlt sikerült átküldeni a szerver oldalnak, a kliens oldal zárja a kapcsolatot</w:t>
+      </w:r>
+      <w:r>
+        <w:t xml:space="preserve"> a szerver oldallal.</w:t>
+      </w:r>
+    </w:p>
+    <w:p>
+      <w:r>
+        <w:br w:type="page"/>
+      </w:r>
+    </w:p>
+    <w:p>
+      <w:pPr>
+        <w:tabs>
+          <w:tab w:val="left" w:pos="3252"/>
+        </w:tabs>
+        <w:rPr>
+          <w:rFonts w:ascii="Arial" w:hAnsi="Arial" w:cs="Arial"/>
+          <w:b/>
+          <w:bCs/>
+          <w:sz w:val="28"/>
+          <w:szCs w:val="28"/>
+        </w:rPr>
+      </w:pPr>
+      <w:r>
+        <w:rPr>
+          <w:rFonts w:ascii="Arial" w:hAnsi="Arial" w:cs="Arial"/>
+          <w:b/>
+          <w:bCs/>
+          <w:sz w:val="28"/>
+          <w:szCs w:val="28"/>
+        </w:rPr>
+        <w:lastRenderedPageBreak/>
+        <w:t>5. Munkafázisok é</w:t>
+      </w:r>
+      <w:r>
+        <w:rPr>
+          <w:rFonts w:ascii="Arial" w:hAnsi="Arial" w:cs="Arial"/>
+          <w:b/>
+          <w:bCs/>
+          <w:sz w:val="28"/>
+          <w:szCs w:val="28"/>
+        </w:rPr>
+        <w:t xml:space="preserve">s </w:t>
+      </w:r>
+      <w:r>
+        <w:rPr>
+          <w:rFonts w:ascii="Arial" w:hAnsi="Arial" w:cs="Arial"/>
+          <w:b/>
+          <w:bCs/>
+          <w:sz w:val="28"/>
+          <w:szCs w:val="28"/>
+        </w:rPr>
+        <w:t>tapasztalat</w:t>
+      </w:r>
+      <w:r>
+        <w:rPr>
+          <w:rFonts w:ascii="Arial" w:hAnsi="Arial" w:cs="Arial"/>
+          <w:b/>
+          <w:bCs/>
+          <w:sz w:val="28"/>
+          <w:szCs w:val="28"/>
+        </w:rPr>
+        <w:t>ok</w:t>
+      </w:r>
+    </w:p>
+    <w:p>
+      <w:pPr>
+        <w:tabs>
+          <w:tab w:val="left" w:pos="3252"/>
+        </w:tabs>
+        <w:rPr>
+          <w:rFonts w:ascii="Arial" w:hAnsi="Arial" w:cs="Arial"/>
+          <w:b/>
+          <w:bCs/>
+          <w:sz w:val="28"/>
+          <w:szCs w:val="28"/>
+        </w:rPr>
+      </w:pPr>
+    </w:p>
+    <w:p>
+      <w:pPr>
+        <w:tabs>
+          <w:tab w:val="left" w:pos="3252"/>
+        </w:tabs>
+        <w:rPr>
+          <w:rFonts w:ascii="Arial" w:hAnsi="Arial" w:cs="Arial"/>
+          <w:b/>
+          <w:bCs/>
+          <w:sz w:val="28"/>
+          <w:szCs w:val="28"/>
+        </w:rPr>
+      </w:pPr>
+    </w:p>
+    <w:p>
+      <w:pPr>
+        <w:tabs>
+          <w:tab w:val="left" w:pos="3252"/>
+        </w:tabs>
+        <w:spacing w:line="360" w:lineRule="auto"/>
+        <w:jc w:val="both"/>
+      </w:pPr>
+      <w:r>
+        <w:t>Ebben a fejezetben végig megyek a fejlesztés munkafázisain, leírom a munkafázisokhoz tartozó tapasztalataimat és a végén a felmerülő problémáimat is összegzem.</w:t>
+      </w:r>
+    </w:p>
+    <w:p>
+      <w:pPr>
+        <w:tabs>
+          <w:tab w:val="left" w:pos="3252"/>
+        </w:tabs>
+        <w:spacing w:line="360" w:lineRule="auto"/>
+        <w:jc w:val="both"/>
+      </w:pPr>
+    </w:p>
+    <w:p>
+      <w:pPr>
+        <w:tabs>
+          <w:tab w:val="left" w:pos="3252"/>
+        </w:tabs>
+        <w:jc w:val="both"/>
+        <w:rPr>
+          <w:rFonts w:ascii="Arial" w:hAnsi="Arial" w:cs="Arial"/>
+          <w:b/>
+          <w:bCs/>
+        </w:rPr>
+      </w:pPr>
+      <w:r>
+        <w:rPr>
+          <w:rFonts w:ascii="Arial" w:hAnsi="Arial" w:cs="Arial"/>
+          <w:b/>
+          <w:bCs/>
+        </w:rPr>
+        <w:t>5.1. Adatküld</w:t>
+      </w:r>
+      <w:r>
+        <w:rPr>
+          <w:rFonts w:ascii="Arial" w:hAnsi="Arial" w:cs="Arial"/>
+          <w:b/>
+          <w:bCs/>
+        </w:rPr>
+        <w:t>és</w:t>
+      </w:r>
+      <w:r>
+        <w:rPr>
+          <w:rFonts w:ascii="Arial" w:hAnsi="Arial" w:cs="Arial"/>
+          <w:b/>
+          <w:bCs/>
+        </w:rPr>
+        <w:t xml:space="preserve"> és fogadás</w:t>
+      </w:r>
+    </w:p>
+    <w:p>
+      <w:pPr>
+        <w:tabs>
+          <w:tab w:val="left" w:pos="3252"/>
+        </w:tabs>
+        <w:jc w:val="both"/>
+      </w:pPr>
+    </w:p>
+    <w:p>
+      <w:pPr>
+        <w:tabs>
+          <w:tab w:val="left" w:pos="3252"/>
+        </w:tabs>
+        <w:spacing w:line="360" w:lineRule="auto"/>
+        <w:jc w:val="both"/>
+      </w:pPr>
+      <w:r>
+        <w:t xml:space="preserve">Az első munkafázis egy egyszerű adatküldő kliens alkalmazás és fogadó szerver alkalmazás elkészítése volt. </w:t>
+      </w:r>
+      <w:r>
+        <w:t xml:space="preserve">A megvalósításhoz Node.js net modulját használtam, amellyel TCP socketet lehet nyitni </w:t>
+      </w:r>
+      <w:r>
+        <w:t>és adatot lehet küldeni</w:t>
+      </w:r>
+      <w:r>
+        <w:t>,</w:t>
+      </w:r>
+      <w:r>
+        <w:t xml:space="preserve"> illetve fogadni rajta. </w:t>
+      </w:r>
+      <w:r>
+        <w:t>Egyszerű szövege</w:t>
+      </w:r>
+      <w:r>
+        <w:t>s</w:t>
+      </w:r>
       <w:r>
         <w:t xml:space="preserve"> </w:t>
       </w:r>
-      <w:proofErr w:type="spellStart"/>
-      <w:r>
-        <w:t>connect</w:t>
-      </w:r>
-      <w:proofErr w:type="spellEnd"/>
-      <w:r>
-        <w:t xml:space="preserve"> eseménye bekövetkeztekor lefuttatom a </w:t>
-      </w:r>
-      <w:r>
-        <w:t xml:space="preserve">függvényemet, amelyben a </w:t>
-      </w:r>
-      <w:proofErr w:type="spellStart"/>
-      <w:r>
-        <w:t>write</w:t>
-      </w:r>
-      <w:proofErr w:type="spellEnd"/>
-      <w:r>
-        <w:t xml:space="preserve"> </w:t>
-      </w:r>
-      <w:r>
-        <w:lastRenderedPageBreak/>
-        <w:t>metódussal</w:t>
-      </w:r>
-      <w:r>
-        <w:t>,</w:t>
-      </w:r>
-      <w:r>
-        <w:t xml:space="preserve"> a</w:t>
-      </w:r>
-      <w:r>
-        <w:t xml:space="preserve"> data </w:t>
-      </w:r>
-      <w:r>
-        <w:t xml:space="preserve">mint </w:t>
-      </w:r>
-      <w:r>
-        <w:t>paraméter megadásával elküldi a data-t a szervernek. Végül pedig bontom a kapcsolatot a szerverrel.</w:t>
-      </w:r>
-      <w:r>
-        <w:t xml:space="preserve"> Ez az egyszerű Node,js alkalmazás tökéletes számunka szöveges üzenetek vagy JSON típusú fájlok küldésére a szervernek.</w:t>
+      <w:r>
+        <w:t xml:space="preserve">vagy JSON típusú </w:t>
+      </w:r>
+      <w:r>
+        <w:t xml:space="preserve">log üzenet küldéséhez készítettem egy </w:t>
+      </w:r>
+      <w:r>
+        <w:t xml:space="preserve">terminálból futtatható </w:t>
+      </w:r>
+      <w:r>
+        <w:t>Node</w:t>
+      </w:r>
+      <w:r>
+        <w:t>.js</w:t>
+      </w:r>
+      <w:r>
+        <w:t xml:space="preserve"> alkalmazást.</w:t>
+      </w:r>
+      <w:r>
+        <w:t xml:space="preserve"> A következő ábrán ezen alkalmazás kód</w:t>
+      </w:r>
+      <w:r>
+        <w:t>ja</w:t>
+      </w:r>
+      <w:r>
+        <w:t xml:space="preserve"> látható.</w:t>
       </w:r>
     </w:p>
     <w:p>
@@ -5461,10 +5126,10 @@
           <w:noProof/>
         </w:rPr>
         <w:drawing>
-          <wp:inline distT="0" distB="0" distL="0" distR="0" wp14:anchorId="169FEA7A" wp14:editId="0FF30F68">
-            <wp:extent cx="3162574" cy="3055885"/>
-            <wp:effectExtent l="0" t="0" r="0" b="0"/>
-            <wp:docPr id="7" name="Kép 7"/>
+          <wp:inline distT="0" distB="0" distL="0" distR="0" wp14:anchorId="5046343E" wp14:editId="304EFC13">
+            <wp:extent cx="4008467" cy="1806097"/>
+            <wp:effectExtent l="0" t="0" r="0" b="3810"/>
+            <wp:docPr id="6" name="Kép 6"/>
             <wp:cNvGraphicFramePr>
               <a:graphicFrameLocks xmlns:a="http://schemas.openxmlformats.org/drawingml/2006/main" noChangeAspect="1"/>
             </wp:cNvGraphicFramePr>
@@ -5484,7 +5149,7 @@
                   <pic:spPr>
                     <a:xfrm>
                       <a:off x="0" y="0"/>
-                      <a:ext cx="3162574" cy="3055885"/>
+                      <a:ext cx="4008467" cy="1806097"/>
                     </a:xfrm>
                     <a:prstGeom prst="rect">
                       <a:avLst/>
@@ -5514,419 +5179,128 @@
           <w:sz w:val="22"/>
           <w:szCs w:val="22"/>
         </w:rPr>
-        <w:t>5. ábra,</w:t>
+        <w:t>5</w:t>
       </w:r>
       <w:r>
         <w:rPr>
           <w:sz w:val="22"/>
           <w:szCs w:val="22"/>
         </w:rPr>
-        <w:t xml:space="preserve"> Szerver-oldal kódrészlet</w:t>
-      </w:r>
-      <w:r>
-        <w:rPr>
-          <w:sz w:val="22"/>
-          <w:szCs w:val="22"/>
-        </w:rPr>
+        <w:t>. ábra, Egyszerű Node.js kliens alkalmazás</w:t>
+      </w:r>
+    </w:p>
+    <w:p>
+      <w:pPr>
+        <w:tabs>
+          <w:tab w:val="left" w:pos="3252"/>
+        </w:tabs>
+        <w:spacing w:line="360" w:lineRule="auto"/>
+      </w:pPr>
+    </w:p>
+    <w:p>
+      <w:pPr>
+        <w:tabs>
+          <w:tab w:val="left" w:pos="3252"/>
+        </w:tabs>
+        <w:spacing w:line="360" w:lineRule="auto"/>
+        <w:jc w:val="both"/>
+      </w:pPr>
+      <w:r>
+        <w:t xml:space="preserve">A kódrészletben azt látjuk, hogy egy JSON típusú fájlt és </w:t>
+      </w:r>
+      <w:r>
+        <w:t>a</w:t>
+      </w:r>
+      <w:r>
+        <w:t xml:space="preserve"> Node.js net modul</w:t>
+      </w:r>
+      <w:r>
+        <w:t>ját</w:t>
+      </w:r>
+      <w:r>
+        <w:t xml:space="preserve"> importál</w:t>
+      </w:r>
+      <w:r>
+        <w:t>tam</w:t>
+      </w:r>
+      <w:r>
+        <w:t xml:space="preserve"> be</w:t>
+      </w:r>
+      <w:r>
+        <w:t xml:space="preserve"> a Node.js require funkciójával.</w:t>
+      </w:r>
+      <w:r>
         <w:t xml:space="preserve"> </w:t>
       </w:r>
-    </w:p>
-    <w:p>
-      <w:pPr>
-        <w:tabs>
-          <w:tab w:val="left" w:pos="3252"/>
-        </w:tabs>
-        <w:spacing w:line="360" w:lineRule="auto"/>
-      </w:pPr>
-    </w:p>
-    <w:p>
-      <w:pPr>
-        <w:tabs>
-          <w:tab w:val="left" w:pos="3252"/>
-        </w:tabs>
-        <w:spacing w:after="120" w:line="360" w:lineRule="auto"/>
-        <w:jc w:val="both"/>
-      </w:pPr>
-      <w:r>
-        <w:t>A</w:t>
-      </w:r>
-      <w:r>
-        <w:t xml:space="preserve">z előbbi </w:t>
-      </w:r>
-      <w:r>
-        <w:t>kódrészletben szintén importáljuk ugyanazt a Node.js net modult, mint a kliens alkalmazásunknál</w:t>
-      </w:r>
-      <w:r>
-        <w:t xml:space="preserve">, valamint a kezelőválasztó </w:t>
-      </w:r>
-      <w:r>
-        <w:t>függvényünket</w:t>
+      <w:r>
+        <w:t>Utána beállításnak megadtam egy portszámot, majd ezt a létrehozott client</w:t>
+      </w:r>
+      <w:r>
+        <w:t>-nek</w:t>
+      </w:r>
+      <w:r>
+        <w:t xml:space="preserve"> megadtam beállításként és meg is nyitja a kapcsolatot a szerverrel. Utána a JSON típusú fájlomat szöveggé alakítom majd a client connect eseménye bekövetkeztekor lefuttatom a </w:t>
+      </w:r>
+      <w:r>
+        <w:t xml:space="preserve">függvényemet, amelyben a write </w:t>
+      </w:r>
+      <w:r>
+        <w:t>metódussal</w:t>
       </w:r>
       <w:r>
         <w:t>,</w:t>
       </w:r>
       <w:r>
-        <w:t xml:space="preserve"> amelyről későbbi fejezetben lesz szó</w:t>
-      </w:r>
-      <w:r>
-        <w:t>. Ez</w:t>
-      </w:r>
-      <w:r>
-        <w:t>ek</w:t>
-      </w:r>
-      <w:r>
-        <w:t xml:space="preserve"> után létre is tudjuk hozni a szervert majd a különböző eseményeihez a szerverünknek függvényekkel meg tudjuk adni, hogy mit hajtson végre. Az első eseményünk a data esemény, ami annyit jelent, hogy adatot kaptunk valahonnan. </w:t>
-      </w:r>
-      <w:r>
-        <w:t>Abban az esetben, h</w:t>
-      </w:r>
-      <w:r>
-        <w:t>a adatot kaptunk szeretnénk, ha azt egy változóba eltárolnánk amíg nincsen kezelve. Mivel TCP kapcsolaton kapjuk az adatainkat ezért maximum 64 KB-os csomagokat kapunk, tehát ha nagyobb adatcsomag érkezik akkor azt több darabba</w:t>
-      </w:r>
-      <w:r>
-        <w:t>n</w:t>
-      </w:r>
-      <w:r>
-        <w:t xml:space="preserve"> kapjuk meg. Mindezért a data változónkhoz hozzáfűzünk minden egyes d csomagot, amit kapunk mielőtt a kapcsolat megszűnne. A következő eseményünk a </w:t>
-      </w:r>
-      <w:proofErr w:type="spellStart"/>
-      <w:r>
-        <w:t>close</w:t>
-      </w:r>
-      <w:proofErr w:type="spellEnd"/>
-      <w:r>
-        <w:t xml:space="preserve">, ahol a kapcsolat bontása esetén fut le az ott megadott </w:t>
-      </w:r>
-      <w:r>
-        <w:t xml:space="preserve">kezelőválasztó </w:t>
-      </w:r>
-      <w:r>
-        <w:t>függvényünk. A kliensünk a kapcsolatot lezárja miután elküldte a számunkra szánt adatcsomagját ezért, a kapcsolat bontásánál meghívjuk a kezelőválasztó függvényünke</w:t>
-      </w:r>
-      <w:r>
-        <w:t>t</w:t>
-      </w:r>
-      <w:r>
-        <w:t xml:space="preserve">, </w:t>
-      </w:r>
-      <w:r>
-        <w:t>utána</w:t>
-      </w:r>
-      <w:r>
-        <w:t xml:space="preserve"> a data értékét visszaállítjuk, hogy ne tartalmazzon semmit</w:t>
-      </w:r>
-      <w:r>
-        <w:t xml:space="preserve"> a következő csomagunk érkezésénél</w:t>
-      </w:r>
-      <w:r>
-        <w:t xml:space="preserve">. Az utolsó </w:t>
-      </w:r>
-      <w:r>
+        <w:t xml:space="preserve"> a</w:t>
+      </w:r>
+      <w:r>
+        <w:t xml:space="preserve"> data </w:t>
+      </w:r>
+      <w:r>
+        <w:t xml:space="preserve">mint </w:t>
+      </w:r>
+      <w:r>
+        <w:t>paraméter megadásával elküldi a data-t a szervernek. Végül pedig bontom a kapcsolatot a szerverrel.</w:t>
+      </w:r>
+    </w:p>
+    <w:p>
+      <w:pPr>
+        <w:tabs>
+          <w:tab w:val="left" w:pos="3252"/>
+        </w:tabs>
+        <w:spacing w:line="360" w:lineRule="auto"/>
+        <w:jc w:val="both"/>
+      </w:pPr>
+      <w:r>
+        <w:t>Ez az egyszerű Node,js alkalmazás tökéletes számunka szöveges üzenetek vagy JSON típusú fájlok küldésére a szervernek.</w:t>
+      </w:r>
+    </w:p>
+    <w:p>
+      <w:pPr>
+        <w:tabs>
+          <w:tab w:val="left" w:pos="3252"/>
+        </w:tabs>
+        <w:spacing w:line="360" w:lineRule="auto"/>
+        <w:jc w:val="both"/>
+      </w:pPr>
+    </w:p>
+    <w:p>
+      <w:pPr>
+        <w:tabs>
+          <w:tab w:val="left" w:pos="3252"/>
+        </w:tabs>
+        <w:jc w:val="center"/>
+      </w:pPr>
+      <w:r>
+        <w:rPr>
+          <w:noProof/>
+        </w:rPr>
         <w:lastRenderedPageBreak/>
-        <w:t xml:space="preserve">eseményünk az </w:t>
-      </w:r>
-      <w:proofErr w:type="spellStart"/>
-      <w:r>
-        <w:t>error</w:t>
-      </w:r>
-      <w:proofErr w:type="spellEnd"/>
-      <w:r>
-        <w:t xml:space="preserve"> esemény, ahol meg tudjuk mondani, hogy mi történjen hiba esetén. Hiba esetén mi most csak az </w:t>
-      </w:r>
-      <w:proofErr w:type="spellStart"/>
-      <w:r>
-        <w:t>error</w:t>
-      </w:r>
-      <w:proofErr w:type="spellEnd"/>
-      <w:r>
-        <w:t xml:space="preserve"> </w:t>
-      </w:r>
-      <w:r>
-        <w:t>üzenetet szeretnénk kiírni</w:t>
-      </w:r>
-      <w:r>
-        <w:t xml:space="preserve"> </w:t>
-      </w:r>
-      <w:proofErr w:type="spellStart"/>
-      <w:r>
-        <w:t>console-ra</w:t>
-      </w:r>
-      <w:proofErr w:type="spellEnd"/>
-      <w:r>
-        <w:t xml:space="preserve">. A kódrészlet utolsó sorában a </w:t>
-      </w:r>
-      <w:proofErr w:type="spellStart"/>
-      <w:r>
-        <w:t>listen</w:t>
-      </w:r>
-      <w:proofErr w:type="spellEnd"/>
-      <w:r>
-        <w:t xml:space="preserve"> metódust használva, a használni kívánt </w:t>
-      </w:r>
-      <w:proofErr w:type="spellStart"/>
-      <w:r>
-        <w:t>portszám</w:t>
-      </w:r>
-      <w:proofErr w:type="spellEnd"/>
-      <w:r>
-        <w:t xml:space="preserve"> </w:t>
-      </w:r>
-      <w:proofErr w:type="spellStart"/>
-      <w:r>
-        <w:t>paraméterkénti</w:t>
-      </w:r>
-      <w:proofErr w:type="spellEnd"/>
-      <w:r>
-        <w:t xml:space="preserve"> megadásával tudunk </w:t>
-      </w:r>
-      <w:proofErr w:type="spellStart"/>
-      <w:r>
-        <w:t>hallgatózni</w:t>
-      </w:r>
-      <w:proofErr w:type="spellEnd"/>
-      <w:r>
-        <w:t xml:space="preserve"> ezen a </w:t>
-      </w:r>
-      <w:proofErr w:type="spellStart"/>
-      <w:r>
-        <w:t>porton</w:t>
-      </w:r>
-      <w:proofErr w:type="spellEnd"/>
-      <w:r>
-        <w:t>.</w:t>
-      </w:r>
-    </w:p>
-    <w:p>
-      <w:pPr>
-        <w:tabs>
-          <w:tab w:val="left" w:pos="3252"/>
-        </w:tabs>
-        <w:spacing w:line="360" w:lineRule="auto"/>
-        <w:jc w:val="both"/>
-      </w:pPr>
-      <w:r>
-        <w:t>A</w:t>
-      </w:r>
-      <w:r>
-        <w:t xml:space="preserve"> fejezet</w:t>
-      </w:r>
-      <w:r>
-        <w:t>ben bemutattam</w:t>
-      </w:r>
-      <w:r>
-        <w:t>,</w:t>
-      </w:r>
-      <w:r>
-        <w:t xml:space="preserve"> ahogy</w:t>
-      </w:r>
-      <w:r>
-        <w:t xml:space="preserve"> </w:t>
-      </w:r>
-      <w:r>
-        <w:t>létrehoztam</w:t>
-      </w:r>
-      <w:r>
-        <w:t xml:space="preserve"> egy egyszerű kliens alkalmazást, amelyet terminálból futtatva tudunk küldeni egy szöveges üzenetet vagy egy JSON típusú fájl. A későbbiekben egy hasonló klienst </w:t>
-      </w:r>
-      <w:r>
-        <w:t>fogok</w:t>
-      </w:r>
-      <w:r>
-        <w:t xml:space="preserve"> használni annyi különbséggel, hogy egy </w:t>
-      </w:r>
-      <w:r>
-        <w:t>függvénytől</w:t>
-      </w:r>
-      <w:r>
-        <w:t xml:space="preserve"> kap</w:t>
-      </w:r>
-      <w:r>
-        <w:t>ja az</w:t>
-      </w:r>
-      <w:r>
-        <w:t xml:space="preserve"> adatot paraméternek, amit elküld, nem pedig egy statikus</w:t>
-      </w:r>
-      <w:r>
-        <w:t>an megadott</w:t>
-      </w:r>
-      <w:r>
-        <w:t xml:space="preserve"> </w:t>
-      </w:r>
-      <w:r>
-        <w:t xml:space="preserve">üzenetet fog </w:t>
-      </w:r>
-      <w:r>
-        <w:t>el</w:t>
-      </w:r>
-      <w:r>
-        <w:t xml:space="preserve">küldeni. A fejezetben szó volt a szerver oldali adatcsomagok fogadásáról is, későbbi fejezetben </w:t>
-      </w:r>
-      <w:r>
-        <w:t>pedig szó lesz az adatcsomagok kezeléséről és megjelenítéséről is szerver oldalon.</w:t>
-      </w:r>
-    </w:p>
-    <w:p>
-      <w:pPr>
-        <w:tabs>
-          <w:tab w:val="left" w:pos="3252"/>
-        </w:tabs>
-        <w:spacing w:line="360" w:lineRule="auto"/>
-        <w:jc w:val="both"/>
-      </w:pPr>
-    </w:p>
-    <w:p>
-      <w:pPr>
-        <w:tabs>
-          <w:tab w:val="left" w:pos="3252"/>
-        </w:tabs>
-        <w:jc w:val="both"/>
-        <w:rPr>
-          <w:rFonts w:ascii="Arial" w:hAnsi="Arial" w:cs="Arial"/>
-          <w:b/>
-          <w:bCs/>
-        </w:rPr>
-      </w:pPr>
-      <w:r>
-        <w:rPr>
-          <w:rFonts w:ascii="Arial" w:hAnsi="Arial" w:cs="Arial"/>
-          <w:b/>
-          <w:bCs/>
-        </w:rPr>
-        <w:t>5.2</w:t>
-      </w:r>
-      <w:r>
-        <w:rPr>
-          <w:rFonts w:ascii="Arial" w:hAnsi="Arial" w:cs="Arial"/>
-          <w:b/>
-          <w:bCs/>
-        </w:rPr>
-        <w:t>. Fájlok küldése</w:t>
-      </w:r>
-    </w:p>
-    <w:p>
-      <w:pPr>
-        <w:tabs>
-          <w:tab w:val="left" w:pos="3252"/>
-        </w:tabs>
-      </w:pPr>
-    </w:p>
-    <w:p>
-      <w:pPr>
-        <w:tabs>
-          <w:tab w:val="left" w:pos="3252"/>
-        </w:tabs>
-        <w:spacing w:line="360" w:lineRule="auto"/>
-        <w:jc w:val="both"/>
-      </w:pPr>
-      <w:r>
-        <w:t>Az alábbi kódrészletben található a</w:t>
-      </w:r>
-      <w:r>
-        <w:t xml:space="preserve">z alkalmazásunkba épített egyszerű </w:t>
-      </w:r>
-      <w:r>
-        <w:t>kliens alkalmazás fájlválasztó függvénye. Ezen függvénnyel a kliens frontend-</w:t>
-      </w:r>
-      <w:proofErr w:type="spellStart"/>
-      <w:r>
-        <w:t>ünkön</w:t>
-      </w:r>
-      <w:proofErr w:type="spellEnd"/>
-      <w:r>
-        <w:t xml:space="preserve"> kiválasztott fájlt olvassuk be.</w:t>
-      </w:r>
-      <w:r>
-        <w:t xml:space="preserve"> Az elemünket az </w:t>
-      </w:r>
-      <w:proofErr w:type="spellStart"/>
-      <w:r>
-        <w:t>id</w:t>
-      </w:r>
-      <w:proofErr w:type="spellEnd"/>
-      <w:r>
-        <w:t>-ja szerint egy változóban eltároljuk</w:t>
-      </w:r>
-      <w:r>
-        <w:t xml:space="preserve">. Ez után </w:t>
-      </w:r>
-      <w:r>
-        <w:t xml:space="preserve">egy új </w:t>
-      </w:r>
-      <w:proofErr w:type="spellStart"/>
-      <w:r>
-        <w:t>FileReader</w:t>
-      </w:r>
-      <w:proofErr w:type="spellEnd"/>
-      <w:r>
-        <w:t xml:space="preserve"> </w:t>
-      </w:r>
-      <w:r>
-        <w:t xml:space="preserve">hozunk létre és </w:t>
-      </w:r>
-      <w:r>
-        <w:t>megadjuk, hogy Data</w:t>
-      </w:r>
-      <w:r>
-        <w:t xml:space="preserve"> </w:t>
-      </w:r>
-      <w:r>
-        <w:t xml:space="preserve">URL-ként akarjuk beolvasni a fájlt. A </w:t>
-      </w:r>
-      <w:proofErr w:type="spellStart"/>
-      <w:r>
-        <w:t>load</w:t>
-      </w:r>
-      <w:proofErr w:type="spellEnd"/>
-      <w:r>
-        <w:t xml:space="preserve"> esemén</w:t>
-      </w:r>
-      <w:r>
-        <w:t xml:space="preserve">nyel beolvassuk a fájlt </w:t>
-      </w:r>
-      <w:r>
-        <w:t>és a kapott paraméter Data</w:t>
-      </w:r>
-      <w:r>
-        <w:t xml:space="preserve"> </w:t>
-      </w:r>
-      <w:r>
-        <w:t>URL-ét kapjuk meg amit egy változóban eltárolunk majd továbbadjuk a kliens alkalmazásnak elküldésre.</w:t>
-      </w:r>
-    </w:p>
-    <w:p>
-      <w:pPr>
-        <w:tabs>
-          <w:tab w:val="left" w:pos="3252"/>
-        </w:tabs>
-        <w:spacing w:line="360" w:lineRule="auto"/>
-      </w:pPr>
-    </w:p>
-    <w:p>
-      <w:pPr>
-        <w:tabs>
-          <w:tab w:val="left" w:pos="3252"/>
-        </w:tabs>
-        <w:jc w:val="center"/>
-        <w:rPr>
-          <w:rFonts w:ascii="Arial" w:hAnsi="Arial" w:cs="Arial"/>
-          <w:b/>
-          <w:bCs/>
-          <w:sz w:val="28"/>
-          <w:szCs w:val="28"/>
-        </w:rPr>
-      </w:pPr>
-      <w:r>
-        <w:rPr>
-          <w:rFonts w:ascii="Arial" w:hAnsi="Arial" w:cs="Arial"/>
-          <w:b/>
-          <w:bCs/>
-          <w:noProof/>
-        </w:rPr>
         <w:drawing>
-          <wp:inline distT="0" distB="0" distL="0" distR="0" wp14:anchorId="14C1D157" wp14:editId="6A88B52B">
-            <wp:extent cx="4961050" cy="2530059"/>
-            <wp:effectExtent l="0" t="0" r="0" b="3810"/>
-            <wp:docPr id="9" name="Kép 9"/>
+          <wp:inline distT="0" distB="0" distL="0" distR="0" wp14:anchorId="169FEA7A" wp14:editId="0FF30F68">
+            <wp:extent cx="3162574" cy="3055885"/>
+            <wp:effectExtent l="0" t="0" r="0" b="0"/>
+            <wp:docPr id="7" name="Kép 7"/>
             <wp:cNvGraphicFramePr>
               <a:graphicFrameLocks xmlns:a="http://schemas.openxmlformats.org/drawingml/2006/main" noChangeAspect="1"/>
             </wp:cNvGraphicFramePr>
@@ -5946,7 +5320,7 @@
                   <pic:spPr>
                     <a:xfrm>
                       <a:off x="0" y="0"/>
-                      <a:ext cx="4961050" cy="2530059"/>
+                      <a:ext cx="3162574" cy="3055885"/>
                     </a:xfrm>
                     <a:prstGeom prst="rect">
                       <a:avLst/>
@@ -5976,82 +5350,335 @@
           <w:sz w:val="22"/>
           <w:szCs w:val="22"/>
         </w:rPr>
-        <w:t>6. ábra, Fájl</w:t>
+        <w:t>6</w:t>
       </w:r>
       <w:r>
         <w:rPr>
           <w:sz w:val="22"/>
           <w:szCs w:val="22"/>
         </w:rPr>
-        <w:t>megnyitása és Data</w:t>
+        <w:t>. ábra,</w:t>
       </w:r>
       <w:r>
         <w:rPr>
           <w:sz w:val="22"/>
           <w:szCs w:val="22"/>
         </w:rPr>
-        <w:t xml:space="preserve"> </w:t>
+        <w:t xml:space="preserve"> Szerver-oldal kódrészlet</w:t>
       </w:r>
       <w:r>
         <w:rPr>
           <w:sz w:val="22"/>
           <w:szCs w:val="22"/>
         </w:rPr>
-        <w:t>URL továbbadása</w:t>
-      </w:r>
-    </w:p>
-    <w:p>
-      <w:pPr>
-        <w:tabs>
-          <w:tab w:val="left" w:pos="3252"/>
-        </w:tabs>
-        <w:spacing w:line="360" w:lineRule="auto"/>
-        <w:jc w:val="both"/>
-      </w:pPr>
+        <w:t xml:space="preserve"> </w:t>
+      </w:r>
+    </w:p>
+    <w:p>
+      <w:pPr>
+        <w:tabs>
+          <w:tab w:val="left" w:pos="3252"/>
+        </w:tabs>
+        <w:spacing w:line="360" w:lineRule="auto"/>
+      </w:pPr>
+    </w:p>
+    <w:p>
+      <w:pPr>
+        <w:tabs>
+          <w:tab w:val="left" w:pos="3252"/>
+        </w:tabs>
+        <w:spacing w:after="120" w:line="360" w:lineRule="auto"/>
+        <w:jc w:val="both"/>
+      </w:pPr>
+      <w:r>
+        <w:t>A</w:t>
+      </w:r>
+      <w:r>
+        <w:t xml:space="preserve"> fenti </w:t>
+      </w:r>
+      <w:r>
+        <w:t>kódrészlet</w:t>
+      </w:r>
+      <w:r>
+        <w:t xml:space="preserve">en a szerver oldalt látjuk, ahol </w:t>
+      </w:r>
+      <w:r>
+        <w:t>szintén importáljuk ugyanazt a Node.js net modult, mint a kliens alkalmazásunknál</w:t>
+      </w:r>
+      <w:r>
+        <w:t xml:space="preserve">, valamint a kezelőválasztó </w:t>
+      </w:r>
+      <w:r>
+        <w:t>függvényünket</w:t>
+      </w:r>
+      <w:r>
+        <w:t>,</w:t>
+      </w:r>
+      <w:r>
+        <w:t xml:space="preserve"> amelyről későbbi fejezetben lesz szó</w:t>
+      </w:r>
+      <w:r>
+        <w:t>. Ez</w:t>
+      </w:r>
+      <w:r>
+        <w:t>ek</w:t>
+      </w:r>
+      <w:r>
+        <w:t xml:space="preserve"> után létre is tudjuk hozni a szervert majd a különböző eseményeihez a szerverünknek függvényekkel meg tudjuk adni, hogy mit hajtson végre. Az első eseményünk a data esemény, ami annyit jelent, hogy adatot kaptunk valahonnan. </w:t>
+      </w:r>
+      <w:r>
+        <w:t>Abban az esetben, h</w:t>
+      </w:r>
+      <w:r>
+        <w:t>a adatot kaptunk szeretnénk, ha azt egy változóba eltárolnánk amíg nincsen kezelve. Mivel TCP kapcsolaton kapjuk az adatainkat ezért maximum 64 KB-os csomagokat kapunk, tehát ha nagyobb adatcsomag érkezik akkor azt több darabba</w:t>
+      </w:r>
+      <w:r>
+        <w:t>n</w:t>
+      </w:r>
+      <w:r>
+        <w:t xml:space="preserve"> kapjuk meg. Mindezért a data változónkhoz hozzáfűzünk minden egyes d csomagot, amit kapunk mielőtt a kapcsolat megszűnne. A következő eseményünk a close, ahol a kapcsolat bontása esetén fut le az ott megadott </w:t>
+      </w:r>
+      <w:r>
+        <w:t xml:space="preserve">kezelőválasztó </w:t>
+      </w:r>
+      <w:r>
+        <w:t xml:space="preserve">függvényünk. A kliensünk a kapcsolatot lezárja miután elküldte a számunkra szánt adatcsomagját ezért, a kapcsolat bontásánál meghívjuk a kezelőválasztó </w:t>
+      </w:r>
+      <w:r>
+        <w:t>függvényünke</w:t>
+      </w:r>
+      <w:r>
+        <w:t>t,</w:t>
+      </w:r>
+      <w:r>
+        <w:t xml:space="preserve"> amelynek megadjuk paraméterként a kapott adatot</w:t>
+      </w:r>
+      <w:r>
+        <w:t xml:space="preserve">, </w:t>
+      </w:r>
+      <w:r>
+        <w:t>utána</w:t>
+      </w:r>
+      <w:r>
+        <w:t xml:space="preserve"> a data értékét visszaállítjuk, hogy ne tartalmazzon semmit</w:t>
+      </w:r>
+      <w:r>
+        <w:t xml:space="preserve"> a következő csomagunk érkezésénél</w:t>
+      </w:r>
+      <w:r>
+        <w:t xml:space="preserve">. Az utolsó eseményünk az error esemény, ahol meg tudjuk mondani, hogy mi történjen hiba esetén. Hiba esetén mi most csak az </w:t>
+      </w:r>
+      <w:r>
+        <w:t xml:space="preserve">error </w:t>
+      </w:r>
+      <w:r>
+        <w:t>üzenetet szeretnénk kiírni</w:t>
+      </w:r>
+      <w:r>
+        <w:t xml:space="preserve"> console-ra</w:t>
+      </w:r>
+      <w:r>
+        <w:t xml:space="preserve">. A kódrészlet </w:t>
+      </w:r>
       <w:r>
         <w:lastRenderedPageBreak/>
-        <w:t xml:space="preserve">Az előző </w:t>
-      </w:r>
-      <w:r>
-        <w:t>al</w:t>
-      </w:r>
-      <w:r>
-        <w:t>fejezetben említett egyszerű Node.js kliens alkalmazással és az előbb leírt fájl beolvasással, valamint annak Data UR</w:t>
-      </w:r>
-      <w:r>
-        <w:t>L</w:t>
-      </w:r>
-      <w:r>
-        <w:t>-</w:t>
-      </w:r>
-      <w:proofErr w:type="spellStart"/>
-      <w:r>
-        <w:t>jének</w:t>
-      </w:r>
-      <w:proofErr w:type="spellEnd"/>
-      <w:r>
-        <w:t xml:space="preserve"> továbbadásával a küldő függvényünk számára, a kliens oldalt késznek tekinte</w:t>
-      </w:r>
-      <w:r>
-        <w:t>ném</w:t>
-      </w:r>
-      <w:r>
-        <w:t xml:space="preserve">, mivel tudunk JSON típusú </w:t>
-      </w:r>
-      <w:proofErr w:type="spellStart"/>
-      <w:r>
-        <w:t>logokat</w:t>
-      </w:r>
-      <w:proofErr w:type="spellEnd"/>
-      <w:r>
-        <w:t xml:space="preserve"> és bármilyen egyéb típusú fájlt küldeni.</w:t>
-      </w:r>
-    </w:p>
-    <w:p>
-      <w:pPr>
-        <w:tabs>
-          <w:tab w:val="left" w:pos="3252"/>
-        </w:tabs>
+        <w:t>utolsó sorában a listen metódust használva, a használni kívánt portszám paraméterkénti megadásával tudunk hallgatózni ezen a porton.</w:t>
+      </w:r>
+    </w:p>
+    <w:p>
+      <w:pPr>
+        <w:tabs>
+          <w:tab w:val="left" w:pos="3252"/>
+        </w:tabs>
+        <w:spacing w:line="360" w:lineRule="auto"/>
+        <w:jc w:val="both"/>
+      </w:pPr>
+      <w:r>
+        <w:t>A</w:t>
+      </w:r>
+      <w:r>
+        <w:t xml:space="preserve"> fejezet</w:t>
+      </w:r>
+      <w:r>
+        <w:t>ben bemutattam</w:t>
+      </w:r>
+      <w:r>
+        <w:t>,</w:t>
+      </w:r>
+      <w:r>
+        <w:t xml:space="preserve"> ahogy</w:t>
+      </w:r>
+      <w:r>
+        <w:t xml:space="preserve"> </w:t>
+      </w:r>
+      <w:r>
+        <w:t>létrehoztam</w:t>
+      </w:r>
+      <w:r>
+        <w:t xml:space="preserve"> egy egyszerű kliens alkalmazást, amelyet terminálból futtatva tudunk küldeni egy szöveges üzenetet vagy egy JSON típusú fájl. A későbbiekben egy hasonló klienst </w:t>
+      </w:r>
+      <w:r>
+        <w:t>fogok</w:t>
+      </w:r>
+      <w:r>
+        <w:t xml:space="preserve"> használni annyi különbséggel, hogy egy </w:t>
+      </w:r>
+      <w:r>
+        <w:t>függvénytől</w:t>
+      </w:r>
+      <w:r>
+        <w:t xml:space="preserve"> kap</w:t>
+      </w:r>
+      <w:r>
+        <w:t>ja az</w:t>
+      </w:r>
+      <w:r>
+        <w:t xml:space="preserve"> adatot paraméternek, amit elküld, nem pedig egy statikus</w:t>
+      </w:r>
+      <w:r>
+        <w:t>an megadott</w:t>
+      </w:r>
+      <w:r>
+        <w:t xml:space="preserve"> </w:t>
+      </w:r>
+      <w:r>
+        <w:t xml:space="preserve">üzenetet fog </w:t>
+      </w:r>
+      <w:r>
+        <w:t>el</w:t>
+      </w:r>
+      <w:r>
+        <w:t xml:space="preserve">küldeni. A fejezetben szó volt a szerver oldali adatcsomagok fogadásáról is, későbbi fejezetben </w:t>
+      </w:r>
+      <w:r>
+        <w:t>pedig szó lesz az adatcsomagok kezeléséről és megjelenítéséről is szerver oldalon.</w:t>
+      </w:r>
+    </w:p>
+    <w:p>
+      <w:pPr>
+        <w:tabs>
+          <w:tab w:val="left" w:pos="3252"/>
+        </w:tabs>
+        <w:spacing w:line="360" w:lineRule="auto"/>
+        <w:jc w:val="both"/>
+      </w:pPr>
+    </w:p>
+    <w:p>
+      <w:pPr>
+        <w:tabs>
+          <w:tab w:val="left" w:pos="3252"/>
+        </w:tabs>
+        <w:jc w:val="both"/>
+        <w:rPr>
+          <w:rFonts w:ascii="Arial" w:hAnsi="Arial" w:cs="Arial"/>
+          <w:b/>
+          <w:bCs/>
+        </w:rPr>
+      </w:pPr>
+      <w:r>
+        <w:rPr>
+          <w:rFonts w:ascii="Arial" w:hAnsi="Arial" w:cs="Arial"/>
+          <w:b/>
+          <w:bCs/>
+        </w:rPr>
+        <w:t>5.2</w:t>
+      </w:r>
+      <w:r>
+        <w:rPr>
+          <w:rFonts w:ascii="Arial" w:hAnsi="Arial" w:cs="Arial"/>
+          <w:b/>
+          <w:bCs/>
+        </w:rPr>
+        <w:t>. Fájlok küldése</w:t>
+      </w:r>
+    </w:p>
+    <w:p>
+      <w:pPr>
+        <w:tabs>
+          <w:tab w:val="left" w:pos="3252"/>
+        </w:tabs>
+      </w:pPr>
+    </w:p>
+    <w:p>
+      <w:pPr>
+        <w:tabs>
+          <w:tab w:val="left" w:pos="3252"/>
+        </w:tabs>
+        <w:spacing w:line="360" w:lineRule="auto"/>
+        <w:jc w:val="both"/>
+      </w:pPr>
+      <w:r>
+        <w:t>Az alábbi kódrészletben található a</w:t>
+      </w:r>
+      <w:r>
+        <w:t xml:space="preserve">z alkalmazásunkba épített egyszerű </w:t>
+      </w:r>
+      <w:r>
+        <w:t xml:space="preserve">kliens alkalmazás fájlválasztó függvénye. Ezen függvénnyel a kliens </w:t>
+      </w:r>
+      <w:r>
+        <w:t xml:space="preserve">ablakunkban </w:t>
+      </w:r>
+      <w:r>
+        <w:t>kiválasztott fájlt olvassuk be.</w:t>
+      </w:r>
+      <w:r>
+        <w:t xml:space="preserve"> Az elemünket az id-ja szerint egy változóban eltároljuk</w:t>
+      </w:r>
+      <w:r>
+        <w:t xml:space="preserve">. Ez után </w:t>
+      </w:r>
+      <w:r>
+        <w:t xml:space="preserve">egy új </w:t>
+      </w:r>
+      <w:r>
+        <w:t>FileReader</w:t>
+      </w:r>
+      <w:r>
+        <w:t>-t</w:t>
+      </w:r>
+      <w:r>
+        <w:t xml:space="preserve"> </w:t>
+      </w:r>
+      <w:r>
+        <w:t xml:space="preserve">hozunk létre és </w:t>
+      </w:r>
+      <w:r>
+        <w:t>megadjuk, hogy Data</w:t>
+      </w:r>
+      <w:r>
+        <w:t xml:space="preserve"> </w:t>
+      </w:r>
+      <w:r>
+        <w:t>URL-ként akarjuk beolvasni a fájlt. A load esemén</w:t>
+      </w:r>
+      <w:r>
+        <w:t xml:space="preserve">nyel beolvassuk a fájlt </w:t>
+      </w:r>
+      <w:r>
+        <w:t>és a kapott paraméter Data</w:t>
+      </w:r>
+      <w:r>
+        <w:t xml:space="preserve"> </w:t>
+      </w:r>
+      <w:r>
+        <w:t>URL-ét kapjuk meg amit egy változóban eltárolunk majd továbbadjuk a kliens alkalmazásnak elküldésre.</w:t>
+      </w:r>
+    </w:p>
+    <w:p>
+      <w:pPr>
+        <w:tabs>
+          <w:tab w:val="left" w:pos="3252"/>
+        </w:tabs>
+        <w:spacing w:line="360" w:lineRule="auto"/>
+      </w:pPr>
+    </w:p>
+    <w:p>
+      <w:pPr>
+        <w:tabs>
+          <w:tab w:val="left" w:pos="3252"/>
+        </w:tabs>
+        <w:jc w:val="center"/>
         <w:rPr>
           <w:rFonts w:ascii="Arial" w:hAnsi="Arial" w:cs="Arial"/>
           <w:b/>
@@ -6060,218 +5687,6 @@
           <w:szCs w:val="28"/>
         </w:rPr>
       </w:pPr>
-    </w:p>
-    <w:p>
-      <w:pPr>
-        <w:tabs>
-          <w:tab w:val="left" w:pos="3252"/>
-        </w:tabs>
-        <w:rPr>
-          <w:rFonts w:ascii="Arial" w:hAnsi="Arial" w:cs="Arial"/>
-          <w:b/>
-          <w:bCs/>
-        </w:rPr>
-      </w:pPr>
-      <w:r>
-        <w:rPr>
-          <w:rFonts w:ascii="Arial" w:hAnsi="Arial" w:cs="Arial"/>
-          <w:b/>
-          <w:bCs/>
-        </w:rPr>
-        <w:t xml:space="preserve">5.3. </w:t>
-      </w:r>
-      <w:r>
-        <w:rPr>
-          <w:rFonts w:ascii="Arial" w:hAnsi="Arial" w:cs="Arial"/>
-          <w:b/>
-          <w:bCs/>
-        </w:rPr>
-        <w:t>Adatk</w:t>
-      </w:r>
-      <w:r>
-        <w:rPr>
-          <w:rFonts w:ascii="Arial" w:hAnsi="Arial" w:cs="Arial"/>
-          <w:b/>
-          <w:bCs/>
-        </w:rPr>
-        <w:t>ezelés, kezelő modulok</w:t>
-      </w:r>
-    </w:p>
-    <w:p>
-      <w:pPr>
-        <w:tabs>
-          <w:tab w:val="left" w:pos="3252"/>
-        </w:tabs>
-        <w:rPr>
-          <w:rFonts w:ascii="Arial" w:hAnsi="Arial" w:cs="Arial"/>
-          <w:b/>
-          <w:bCs/>
-        </w:rPr>
-      </w:pPr>
-    </w:p>
-    <w:p>
-      <w:pPr>
-        <w:tabs>
-          <w:tab w:val="left" w:pos="3252"/>
-        </w:tabs>
-        <w:spacing w:line="360" w:lineRule="auto"/>
-        <w:jc w:val="both"/>
-      </w:pPr>
-      <w:r>
-        <w:t>A következő alfejezetekben</w:t>
-      </w:r>
-      <w:r>
-        <w:t xml:space="preserve"> a modulok kezeléséről és a különböző modulok működéséről lesz szó, valamint arról, hogyan is lehet bővíthető az alkalmazás, milyen feltételeknek kell a moduloknak megfelelnie az alkalmazás egyszerűbb bővíthetőségének érdekében.</w:t>
-      </w:r>
-    </w:p>
-    <w:p>
-      <w:pPr>
-        <w:tabs>
-          <w:tab w:val="left" w:pos="3252"/>
-        </w:tabs>
-        <w:spacing w:line="360" w:lineRule="auto"/>
-        <w:jc w:val="both"/>
-      </w:pPr>
-    </w:p>
-    <w:p>
-      <w:pPr>
-        <w:tabs>
-          <w:tab w:val="left" w:pos="3252"/>
-        </w:tabs>
-        <w:rPr>
-          <w:rFonts w:ascii="Arial" w:hAnsi="Arial" w:cs="Arial"/>
-          <w:b/>
-          <w:bCs/>
-        </w:rPr>
-      </w:pPr>
-      <w:r>
-        <w:rPr>
-          <w:rFonts w:ascii="Arial" w:hAnsi="Arial" w:cs="Arial"/>
-          <w:b/>
-          <w:bCs/>
-        </w:rPr>
-        <w:t xml:space="preserve">5.3.1. </w:t>
-      </w:r>
-      <w:r>
-        <w:rPr>
-          <w:rFonts w:ascii="Arial" w:hAnsi="Arial" w:cs="Arial"/>
-          <w:b/>
-          <w:bCs/>
-        </w:rPr>
-        <w:t>Modulok</w:t>
-      </w:r>
-      <w:r>
-        <w:rPr>
-          <w:rFonts w:ascii="Arial" w:hAnsi="Arial" w:cs="Arial"/>
-          <w:b/>
-          <w:bCs/>
-        </w:rPr>
-        <w:t xml:space="preserve"> kezelése</w:t>
-      </w:r>
-    </w:p>
-    <w:p>
-      <w:pPr>
-        <w:tabs>
-          <w:tab w:val="left" w:pos="3252"/>
-        </w:tabs>
-        <w:rPr>
-          <w:rFonts w:ascii="Arial" w:hAnsi="Arial" w:cs="Arial"/>
-          <w:b/>
-          <w:bCs/>
-        </w:rPr>
-      </w:pPr>
-    </w:p>
-    <w:p>
-      <w:pPr>
-        <w:tabs>
-          <w:tab w:val="left" w:pos="3252"/>
-        </w:tabs>
-        <w:spacing w:line="360" w:lineRule="auto"/>
-        <w:jc w:val="both"/>
-      </w:pPr>
-      <w:r>
-        <w:t>Az</w:t>
-      </w:r>
-      <w:r>
-        <w:t xml:space="preserve"> alábbi kódrészlet a modulok kezelését, valamint az ismeretlen adatokat kezeli úgy, hogy először végig </w:t>
-      </w:r>
-      <w:r>
-        <w:t>fésüljük</w:t>
-      </w:r>
-      <w:r>
-        <w:t xml:space="preserve"> a </w:t>
-      </w:r>
-      <w:proofErr w:type="spellStart"/>
-      <w:r>
-        <w:t>handler-plugins</w:t>
-      </w:r>
-      <w:proofErr w:type="spellEnd"/>
-      <w:r>
-        <w:t xml:space="preserve"> mappánkat JavaScript fájlokat keresve </w:t>
-      </w:r>
-      <w:r>
-        <w:t>és</w:t>
-      </w:r>
-      <w:r>
-        <w:t xml:space="preserve"> a </w:t>
-      </w:r>
-      <w:proofErr w:type="spellStart"/>
-      <w:r>
-        <w:t>plugins</w:t>
-      </w:r>
-      <w:proofErr w:type="spellEnd"/>
-      <w:r>
-        <w:t xml:space="preserve"> tömbünkben eltároljuk a fájlok</w:t>
-      </w:r>
-      <w:r>
-        <w:t xml:space="preserve">at a Node.js </w:t>
-      </w:r>
-      <w:proofErr w:type="spellStart"/>
-      <w:r>
-        <w:t>require</w:t>
-      </w:r>
-      <w:proofErr w:type="spellEnd"/>
-      <w:r>
-        <w:t xml:space="preserve"> funkciójával, a fájlok </w:t>
-      </w:r>
-      <w:r>
-        <w:t>abszolút elérési útvonalai</w:t>
-      </w:r>
-      <w:r>
-        <w:t>nak</w:t>
-      </w:r>
-      <w:r>
-        <w:t xml:space="preserve"> megadásával</w:t>
-      </w:r>
-      <w:r>
-        <w:t>.</w:t>
-      </w:r>
-    </w:p>
-    <w:p>
-      <w:pPr>
-        <w:tabs>
-          <w:tab w:val="left" w:pos="3252"/>
-        </w:tabs>
-        <w:spacing w:line="360" w:lineRule="auto"/>
-        <w:rPr>
-          <w:rFonts w:ascii="Arial" w:hAnsi="Arial" w:cs="Arial"/>
-          <w:b/>
-          <w:bCs/>
-        </w:rPr>
-      </w:pPr>
-    </w:p>
-    <w:p>
-      <w:pPr>
-        <w:tabs>
-          <w:tab w:val="left" w:pos="3252"/>
-        </w:tabs>
-        <w:jc w:val="center"/>
-        <w:rPr>
-          <w:rFonts w:ascii="Arial" w:hAnsi="Arial" w:cs="Arial"/>
-          <w:b/>
-          <w:bCs/>
-        </w:rPr>
-      </w:pPr>
       <w:r>
         <w:rPr>
           <w:rFonts w:ascii="Arial" w:hAnsi="Arial" w:cs="Arial"/>
@@ -6280,10 +5695,10 @@
           <w:noProof/>
         </w:rPr>
         <w:drawing>
-          <wp:inline distT="0" distB="0" distL="0" distR="0" wp14:anchorId="3387D93D" wp14:editId="60284579">
-            <wp:extent cx="5399405" cy="3514725"/>
-            <wp:effectExtent l="0" t="0" r="0" b="9525"/>
-            <wp:docPr id="8" name="Kép 8"/>
+          <wp:inline distT="0" distB="0" distL="0" distR="0" wp14:anchorId="14C1D157" wp14:editId="6A88B52B">
+            <wp:extent cx="4961050" cy="2530059"/>
+            <wp:effectExtent l="0" t="0" r="0" b="3810"/>
+            <wp:docPr id="9" name="Kép 9"/>
             <wp:cNvGraphicFramePr>
               <a:graphicFrameLocks xmlns:a="http://schemas.openxmlformats.org/drawingml/2006/main" noChangeAspect="1"/>
             </wp:cNvGraphicFramePr>
@@ -6303,6 +5718,328 @@
                   <pic:spPr>
                     <a:xfrm>
                       <a:off x="0" y="0"/>
+                      <a:ext cx="4961050" cy="2530059"/>
+                    </a:xfrm>
+                    <a:prstGeom prst="rect">
+                      <a:avLst/>
+                    </a:prstGeom>
+                  </pic:spPr>
+                </pic:pic>
+              </a:graphicData>
+            </a:graphic>
+          </wp:inline>
+        </w:drawing>
+      </w:r>
+    </w:p>
+    <w:p>
+      <w:pPr>
+        <w:tabs>
+          <w:tab w:val="left" w:pos="3252"/>
+        </w:tabs>
+        <w:spacing w:line="360" w:lineRule="auto"/>
+        <w:jc w:val="center"/>
+        <w:rPr>
+          <w:sz w:val="22"/>
+          <w:szCs w:val="22"/>
+        </w:rPr>
+      </w:pPr>
+      <w:r>
+        <w:rPr>
+          <w:sz w:val="22"/>
+          <w:szCs w:val="22"/>
+        </w:rPr>
+        <w:t>7</w:t>
+      </w:r>
+      <w:r>
+        <w:rPr>
+          <w:sz w:val="22"/>
+          <w:szCs w:val="22"/>
+        </w:rPr>
+        <w:t>. ábra, Fájl</w:t>
+      </w:r>
+      <w:r>
+        <w:rPr>
+          <w:sz w:val="22"/>
+          <w:szCs w:val="22"/>
+        </w:rPr>
+        <w:t>megnyitása és Data</w:t>
+      </w:r>
+      <w:r>
+        <w:rPr>
+          <w:sz w:val="22"/>
+          <w:szCs w:val="22"/>
+        </w:rPr>
+        <w:t xml:space="preserve"> </w:t>
+      </w:r>
+      <w:r>
+        <w:rPr>
+          <w:sz w:val="22"/>
+          <w:szCs w:val="22"/>
+        </w:rPr>
+        <w:t>URL továbbadása</w:t>
+      </w:r>
+    </w:p>
+    <w:p>
+      <w:pPr>
+        <w:tabs>
+          <w:tab w:val="left" w:pos="3252"/>
+        </w:tabs>
+        <w:spacing w:line="360" w:lineRule="auto"/>
+        <w:jc w:val="center"/>
+      </w:pPr>
+    </w:p>
+    <w:p>
+      <w:pPr>
+        <w:tabs>
+          <w:tab w:val="left" w:pos="3252"/>
+        </w:tabs>
+        <w:spacing w:line="360" w:lineRule="auto"/>
+        <w:jc w:val="both"/>
+      </w:pPr>
+      <w:r>
+        <w:lastRenderedPageBreak/>
+        <w:t xml:space="preserve">Az előző </w:t>
+      </w:r>
+      <w:r>
+        <w:t>al</w:t>
+      </w:r>
+      <w:r>
+        <w:t>fejezetben említett egyszerű Node.js kliens alkalmazással</w:t>
+      </w:r>
+      <w:r>
+        <w:t>,</w:t>
+      </w:r>
+      <w:r>
+        <w:t xml:space="preserve"> az előbb leírt fájl beolvasással, valamint annak Data UR</w:t>
+      </w:r>
+      <w:r>
+        <w:t>L</w:t>
+      </w:r>
+      <w:r>
+        <w:t>-jének továbbadásával a küldő függvényünk számára, a kliens oldalt késznek tekinte</w:t>
+      </w:r>
+      <w:r>
+        <w:t>m</w:t>
+      </w:r>
+      <w:r>
+        <w:t>, mivel tudunk JSON típusú logokat és bármilyen egyéb típusú fájlt küldeni.</w:t>
+      </w:r>
+    </w:p>
+    <w:p>
+      <w:pPr>
+        <w:tabs>
+          <w:tab w:val="left" w:pos="3252"/>
+        </w:tabs>
+        <w:spacing w:line="360" w:lineRule="auto"/>
+        <w:jc w:val="both"/>
+      </w:pPr>
+    </w:p>
+    <w:p>
+      <w:pPr>
+        <w:tabs>
+          <w:tab w:val="left" w:pos="3252"/>
+        </w:tabs>
+        <w:rPr>
+          <w:rFonts w:ascii="Arial" w:hAnsi="Arial" w:cs="Arial"/>
+          <w:b/>
+          <w:bCs/>
+        </w:rPr>
+      </w:pPr>
+      <w:r>
+        <w:rPr>
+          <w:rFonts w:ascii="Arial" w:hAnsi="Arial" w:cs="Arial"/>
+          <w:b/>
+          <w:bCs/>
+        </w:rPr>
+        <w:t xml:space="preserve">5.3. </w:t>
+      </w:r>
+      <w:r>
+        <w:rPr>
+          <w:rFonts w:ascii="Arial" w:hAnsi="Arial" w:cs="Arial"/>
+          <w:b/>
+          <w:bCs/>
+        </w:rPr>
+        <w:t>Adatk</w:t>
+      </w:r>
+      <w:r>
+        <w:rPr>
+          <w:rFonts w:ascii="Arial" w:hAnsi="Arial" w:cs="Arial"/>
+          <w:b/>
+          <w:bCs/>
+        </w:rPr>
+        <w:t>ezelés, kezelő modulok</w:t>
+      </w:r>
+    </w:p>
+    <w:p>
+      <w:pPr>
+        <w:tabs>
+          <w:tab w:val="left" w:pos="3252"/>
+        </w:tabs>
+        <w:rPr>
+          <w:rFonts w:ascii="Arial" w:hAnsi="Arial" w:cs="Arial"/>
+          <w:b/>
+          <w:bCs/>
+        </w:rPr>
+      </w:pPr>
+    </w:p>
+    <w:p>
+      <w:pPr>
+        <w:tabs>
+          <w:tab w:val="left" w:pos="3252"/>
+        </w:tabs>
+        <w:spacing w:line="360" w:lineRule="auto"/>
+        <w:jc w:val="both"/>
+      </w:pPr>
+      <w:r>
+        <w:t>A következő alfejezetekben</w:t>
+      </w:r>
+      <w:r>
+        <w:t xml:space="preserve"> a modulok kezeléséről és a különböző modulok működéséről lesz szó, valamint arról, hogyan is lehet bővíthető az alkalmazás, milyen feltételeknek kell a moduloknak megfelelnie az alkalmazás egyszerűbb bővíthetőségének érdekében.</w:t>
+      </w:r>
+    </w:p>
+    <w:p>
+      <w:pPr>
+        <w:tabs>
+          <w:tab w:val="left" w:pos="3252"/>
+        </w:tabs>
+        <w:spacing w:line="360" w:lineRule="auto"/>
+        <w:jc w:val="both"/>
+      </w:pPr>
+    </w:p>
+    <w:p>
+      <w:pPr>
+        <w:tabs>
+          <w:tab w:val="left" w:pos="3252"/>
+        </w:tabs>
+        <w:rPr>
+          <w:rFonts w:ascii="Arial" w:hAnsi="Arial" w:cs="Arial"/>
+          <w:b/>
+          <w:bCs/>
+        </w:rPr>
+      </w:pPr>
+      <w:r>
+        <w:rPr>
+          <w:rFonts w:ascii="Arial" w:hAnsi="Arial" w:cs="Arial"/>
+          <w:b/>
+          <w:bCs/>
+        </w:rPr>
+        <w:t xml:space="preserve">5.3.1. </w:t>
+      </w:r>
+      <w:r>
+        <w:rPr>
+          <w:rFonts w:ascii="Arial" w:hAnsi="Arial" w:cs="Arial"/>
+          <w:b/>
+          <w:bCs/>
+        </w:rPr>
+        <w:t>Modulok</w:t>
+      </w:r>
+      <w:r>
+        <w:rPr>
+          <w:rFonts w:ascii="Arial" w:hAnsi="Arial" w:cs="Arial"/>
+          <w:b/>
+          <w:bCs/>
+        </w:rPr>
+        <w:t xml:space="preserve"> kezelése</w:t>
+      </w:r>
+    </w:p>
+    <w:p>
+      <w:pPr>
+        <w:tabs>
+          <w:tab w:val="left" w:pos="3252"/>
+        </w:tabs>
+        <w:rPr>
+          <w:rFonts w:ascii="Arial" w:hAnsi="Arial" w:cs="Arial"/>
+          <w:b/>
+          <w:bCs/>
+        </w:rPr>
+      </w:pPr>
+    </w:p>
+    <w:p>
+      <w:pPr>
+        <w:tabs>
+          <w:tab w:val="left" w:pos="3252"/>
+        </w:tabs>
+        <w:spacing w:line="360" w:lineRule="auto"/>
+        <w:jc w:val="both"/>
+      </w:pPr>
+      <w:r>
+        <w:t>Az</w:t>
+      </w:r>
+      <w:r>
+        <w:t xml:space="preserve"> </w:t>
+      </w:r>
+      <w:r>
+        <w:t>következő</w:t>
+      </w:r>
+      <w:r>
+        <w:t xml:space="preserve"> kódrészlet a modulok kezelését, valamint az ismeretlen adatokat kezeli úgy, hogy először végig </w:t>
+      </w:r>
+      <w:r>
+        <w:t>fésüljük</w:t>
+      </w:r>
+      <w:r>
+        <w:t xml:space="preserve"> a handler-plugins mappánkat JavaScript fájlokat keresve</w:t>
+      </w:r>
+      <w:r>
+        <w:t xml:space="preserve">. </w:t>
+      </w:r>
+    </w:p>
+    <w:p>
+      <w:pPr>
+        <w:tabs>
+          <w:tab w:val="left" w:pos="3252"/>
+        </w:tabs>
+        <w:spacing w:line="360" w:lineRule="auto"/>
+        <w:rPr>
+          <w:rFonts w:ascii="Arial" w:hAnsi="Arial" w:cs="Arial"/>
+          <w:b/>
+          <w:bCs/>
+        </w:rPr>
+      </w:pPr>
+    </w:p>
+    <w:p>
+      <w:pPr>
+        <w:tabs>
+          <w:tab w:val="left" w:pos="3252"/>
+        </w:tabs>
+        <w:jc w:val="center"/>
+        <w:rPr>
+          <w:rFonts w:ascii="Arial" w:hAnsi="Arial" w:cs="Arial"/>
+          <w:b/>
+          <w:bCs/>
+        </w:rPr>
+      </w:pPr>
+      <w:r>
+        <w:rPr>
+          <w:rFonts w:ascii="Arial" w:hAnsi="Arial" w:cs="Arial"/>
+          <w:b/>
+          <w:bCs/>
+          <w:noProof/>
+        </w:rPr>
+        <w:drawing>
+          <wp:inline distT="0" distB="0" distL="0" distR="0" wp14:anchorId="3387D93D" wp14:editId="60284579">
+            <wp:extent cx="5399405" cy="3514725"/>
+            <wp:effectExtent l="0" t="0" r="0" b="9525"/>
+            <wp:docPr id="8" name="Kép 8"/>
+            <wp:cNvGraphicFramePr>
+              <a:graphicFrameLocks xmlns:a="http://schemas.openxmlformats.org/drawingml/2006/main" noChangeAspect="1"/>
+            </wp:cNvGraphicFramePr>
+            <a:graphic xmlns:a="http://schemas.openxmlformats.org/drawingml/2006/main">
+              <a:graphicData uri="http://schemas.openxmlformats.org/drawingml/2006/picture">
+                <pic:pic xmlns:pic="http://schemas.openxmlformats.org/drawingml/2006/picture">
+                  <pic:nvPicPr>
+                    <pic:cNvPr id="1" name=""/>
+                    <pic:cNvPicPr/>
+                  </pic:nvPicPr>
+                  <pic:blipFill>
+                    <a:blip r:embed="rId16"/>
+                    <a:stretch>
+                      <a:fillRect/>
+                    </a:stretch>
+                  </pic:blipFill>
+                  <pic:spPr>
+                    <a:xfrm>
+                      <a:off x="0" y="0"/>
                       <a:ext cx="5399405" cy="3514725"/>
                     </a:xfrm>
                     <a:prstGeom prst="rect">
@@ -6333,278 +6070,101 @@
           <w:sz w:val="22"/>
           <w:szCs w:val="22"/>
         </w:rPr>
-        <w:t>7. ábra, Modulok kezelése</w:t>
-      </w:r>
-    </w:p>
-    <w:p>
-      <w:pPr>
-        <w:tabs>
-          <w:tab w:val="left" w:pos="3252"/>
-        </w:tabs>
-        <w:spacing w:after="120" w:line="360" w:lineRule="auto"/>
-        <w:jc w:val="both"/>
-      </w:pPr>
-      <w:r>
-        <w:lastRenderedPageBreak/>
-        <w:t xml:space="preserve">A </w:t>
-      </w:r>
-      <w:proofErr w:type="spellStart"/>
-      <w:r>
-        <w:t>plugins</w:t>
-      </w:r>
-      <w:proofErr w:type="spellEnd"/>
-      <w:r>
-        <w:t xml:space="preserve"> tömbünk feltöltése után</w:t>
-      </w:r>
-      <w:r>
-        <w:t xml:space="preserve"> egy </w:t>
-      </w:r>
-      <w:proofErr w:type="spellStart"/>
-      <w:r>
-        <w:t>for</w:t>
-      </w:r>
-      <w:proofErr w:type="spellEnd"/>
-      <w:r>
-        <w:t xml:space="preserve"> ciklussal az összes elemén végig megyünk és az elsőnél, amely tudja kezelni a kapott adatot, eltároljuk a visszaadott értéket és meghívjuk a megjelenítő függvényünket, amelyről későbbi alfejezetben fogok tárgyalni. A megjelenítő függvény meghívása után </w:t>
-      </w:r>
-      <w:r>
-        <w:t>a ciklusváltozó növelésével véget is vetünk a ciklusnak, annak érdekében, hogy ha nagyon sok modulunk lenne később akkor ne menjünk végig mindegyiken sok időt elpazarolva és hogy nehogy többször legyen kezelve és többször legyen megjelenítve ugyanaz a log.</w:t>
-      </w:r>
-      <w:r>
-        <w:t xml:space="preserve"> Abban az esetben, ha elértük a tömbünk utolsó tagját és még nem dolgoztuk fel, meghívjuk az </w:t>
-      </w:r>
-      <w:proofErr w:type="spellStart"/>
-      <w:r>
-        <w:t>Unknown_Handler</w:t>
-      </w:r>
-      <w:proofErr w:type="spellEnd"/>
-      <w:r>
-        <w:t xml:space="preserve"> alap kezelőt.</w:t>
-      </w:r>
-    </w:p>
-    <w:p>
-      <w:pPr>
-        <w:tabs>
-          <w:tab w:val="left" w:pos="3252"/>
-        </w:tabs>
-        <w:spacing w:line="360" w:lineRule="auto"/>
-        <w:jc w:val="both"/>
-      </w:pPr>
-      <w:r>
-        <w:t xml:space="preserve">A modulok készítéséhez szükséges néhány feltételnek megfelelnie, hogy az alkalmazás tudja használni. Bemeneti paraméterként csak a nyers adatot kell elkérnie és egy HTML elemet kell visszaadnia, amelyet a megjelenítő függvény fel tud használni. Az alábbi kódrészleten látható hogyan szükséges exportálni a modult és visszaadnia az értéket ahhoz, hogy a Node.js </w:t>
-      </w:r>
-      <w:proofErr w:type="spellStart"/>
-      <w:r>
-        <w:t>require</w:t>
-      </w:r>
-      <w:proofErr w:type="spellEnd"/>
-      <w:r>
-        <w:t xml:space="preserve"> </w:t>
-      </w:r>
-      <w:r>
-        <w:t>funkciója</w:t>
-      </w:r>
-      <w:r>
-        <w:t xml:space="preserve"> importálni tudja. Más</w:t>
-      </w:r>
-      <w:r>
-        <w:t>képpen</w:t>
-      </w:r>
-      <w:r>
-        <w:t xml:space="preserve"> exportálva az alkalmazás nem tudja importálni a modulokat.</w:t>
-      </w:r>
-    </w:p>
-    <w:p>
-      <w:pPr>
-        <w:tabs>
-          <w:tab w:val="left" w:pos="3252"/>
-        </w:tabs>
-        <w:spacing w:line="360" w:lineRule="auto"/>
-        <w:jc w:val="both"/>
-      </w:pPr>
-    </w:p>
-    <w:p>
-      <w:pPr>
-        <w:tabs>
-          <w:tab w:val="left" w:pos="3252"/>
-        </w:tabs>
-        <w:jc w:val="center"/>
-        <w:rPr>
-          <w:rFonts w:ascii="Arial" w:hAnsi="Arial" w:cs="Arial"/>
-          <w:b/>
-          <w:bCs/>
-        </w:rPr>
-      </w:pPr>
-      <w:r>
-        <w:rPr>
-          <w:rFonts w:ascii="Arial" w:hAnsi="Arial" w:cs="Arial"/>
-          <w:b/>
-          <w:bCs/>
-          <w:noProof/>
-        </w:rPr>
-        <w:drawing>
-          <wp:inline distT="0" distB="0" distL="0" distR="0" wp14:anchorId="33362AD4" wp14:editId="4B7EB08F">
-            <wp:extent cx="2032000" cy="1109345"/>
-            <wp:effectExtent l="0" t="0" r="6350" b="0"/>
-            <wp:docPr id="10" name="Kép 10"/>
-            <wp:cNvGraphicFramePr>
-              <a:graphicFrameLocks xmlns:a="http://schemas.openxmlformats.org/drawingml/2006/main" noChangeAspect="1"/>
-            </wp:cNvGraphicFramePr>
-            <a:graphic xmlns:a="http://schemas.openxmlformats.org/drawingml/2006/main">
-              <a:graphicData uri="http://schemas.openxmlformats.org/drawingml/2006/picture">
-                <pic:pic xmlns:pic="http://schemas.openxmlformats.org/drawingml/2006/picture">
-                  <pic:nvPicPr>
-                    <pic:cNvPr id="0" name="Picture 1"/>
-                    <pic:cNvPicPr>
-                      <a:picLocks noChangeAspect="1" noChangeArrowheads="1"/>
-                    </pic:cNvPicPr>
-                  </pic:nvPicPr>
-                  <pic:blipFill>
-                    <a:blip r:embed="rId16">
-                      <a:extLst>
-                        <a:ext uri="{28A0092B-C50C-407E-A947-70E740481C1C}">
-                          <a14:useLocalDpi xmlns:a14="http://schemas.microsoft.com/office/drawing/2010/main" val="0"/>
-                        </a:ext>
-                      </a:extLst>
-                    </a:blip>
-                    <a:srcRect/>
-                    <a:stretch>
-                      <a:fillRect/>
-                    </a:stretch>
-                  </pic:blipFill>
-                  <pic:spPr bwMode="auto">
-                    <a:xfrm>
-                      <a:off x="0" y="0"/>
-                      <a:ext cx="2032000" cy="1109345"/>
-                    </a:xfrm>
-                    <a:prstGeom prst="rect">
-                      <a:avLst/>
-                    </a:prstGeom>
-                    <a:noFill/>
-                    <a:ln>
-                      <a:noFill/>
-                    </a:ln>
-                  </pic:spPr>
-                </pic:pic>
-              </a:graphicData>
-            </a:graphic>
-          </wp:inline>
-        </w:drawing>
-      </w:r>
-    </w:p>
-    <w:p>
-      <w:pPr>
-        <w:tabs>
-          <w:tab w:val="left" w:pos="3252"/>
-        </w:tabs>
-        <w:spacing w:line="360" w:lineRule="auto"/>
-        <w:jc w:val="center"/>
+        <w:t>8</w:t>
+      </w:r>
+      <w:r>
         <w:rPr>
           <w:sz w:val="22"/>
           <w:szCs w:val="22"/>
         </w:rPr>
-      </w:pPr>
-      <w:r>
-        <w:rPr>
-          <w:sz w:val="22"/>
-          <w:szCs w:val="22"/>
-        </w:rPr>
-        <w:t>8. ábra, Modul exportálása</w:t>
-      </w:r>
-    </w:p>
-    <w:p>
-      <w:pPr>
-        <w:tabs>
-          <w:tab w:val="left" w:pos="3252"/>
-        </w:tabs>
-        <w:spacing w:line="360" w:lineRule="auto"/>
-        <w:jc w:val="both"/>
-      </w:pPr>
-    </w:p>
-    <w:p>
-      <w:pPr>
-        <w:tabs>
-          <w:tab w:val="left" w:pos="3252"/>
-        </w:tabs>
-        <w:rPr>
-          <w:rFonts w:ascii="Arial" w:hAnsi="Arial" w:cs="Arial"/>
-          <w:b/>
-          <w:bCs/>
-        </w:rPr>
-      </w:pPr>
-      <w:r>
-        <w:rPr>
-          <w:rFonts w:ascii="Arial" w:hAnsi="Arial" w:cs="Arial"/>
-          <w:b/>
-          <w:bCs/>
-        </w:rPr>
-        <w:t>5.3.2. Base64 modul</w:t>
-      </w:r>
-    </w:p>
-    <w:p>
-      <w:pPr>
-        <w:tabs>
-          <w:tab w:val="left" w:pos="3252"/>
-        </w:tabs>
-        <w:rPr>
-          <w:rFonts w:ascii="Arial" w:hAnsi="Arial" w:cs="Arial"/>
-          <w:b/>
-          <w:bCs/>
-        </w:rPr>
-      </w:pPr>
-    </w:p>
-    <w:p>
-      <w:pPr>
-        <w:tabs>
-          <w:tab w:val="left" w:pos="3252"/>
-        </w:tabs>
-        <w:spacing w:line="360" w:lineRule="auto"/>
-        <w:jc w:val="both"/>
-      </w:pPr>
-      <w:r>
-        <w:t>A Base64 médiafájl kezelő modulunk miután megkapta a nyers adatot a modulkezelőtől, a nyers adatból, Data</w:t>
-      </w:r>
-      <w:r>
-        <w:t xml:space="preserve"> </w:t>
-      </w:r>
-      <w:r>
-        <w:t xml:space="preserve">URL-ből </w:t>
-      </w:r>
-      <w:r>
-        <w:t>kiszedjük a típusát a kapott csomagnak. Ezt a típust megvizsgáljuk, hogy kép, videó vagy esetleg hangfájlt kaptunk. Abban az esetben, ha egyiket sem, hibát dobunk, és a modulkezelőnk a következő modullal próbálkozik feldolgozni az adatot.</w:t>
-      </w:r>
-      <w:r>
-        <w:t xml:space="preserve"> </w:t>
-      </w:r>
-      <w:r>
-        <w:t>Kép, videó vagy hangfájl esetén létrehozunk egy a típusnak megfelelő HTML elemet, majd ennek az elemet beállítjuk az attribútumait. Megadjuk neki forrásnak a teljes adatot</w:t>
-      </w:r>
-      <w:r>
-        <w:t>,</w:t>
-      </w:r>
-      <w:r>
-        <w:t xml:space="preserve"> amit kaptunk, megadunk egy magasságot, hogy ne foglaljon nagyon sok helyet az alkalmazásban az esetleg nagy felbontású fájl. Megadjuk, hogy </w:t>
-      </w:r>
+        <w:t>. ábra, Modulok kezelése</w:t>
+      </w:r>
+    </w:p>
+    <w:p>
+      <w:pPr>
+        <w:tabs>
+          <w:tab w:val="left" w:pos="3252"/>
+        </w:tabs>
+        <w:spacing w:line="360" w:lineRule="auto"/>
+      </w:pPr>
+    </w:p>
+    <w:p>
+      <w:pPr>
+        <w:tabs>
+          <w:tab w:val="left" w:pos="3252"/>
+        </w:tabs>
+        <w:spacing w:after="120" w:line="360" w:lineRule="auto"/>
+        <w:jc w:val="both"/>
+      </w:pPr>
       <w:r>
         <w:lastRenderedPageBreak/>
-        <w:t xml:space="preserve">lehessen a fájlt irányítani, ez csak kép esetén nem használható, videó és hangfájl esetén megjelennek a megfelelő gombok, valamint az osztályát beállítjuk, a </w:t>
-      </w:r>
-      <w:r>
-        <w:t xml:space="preserve">későbbi típus szerinti </w:t>
-      </w:r>
-      <w:r>
-        <w:t xml:space="preserve">megfelelő megjelenítés </w:t>
-      </w:r>
-      <w:r>
-        <w:t xml:space="preserve">céljából. Mindezek után már csak előző alfejezetben említett módon szükséges visszaadnunk a HTML elemet és a Base64 </w:t>
-      </w:r>
-      <w:proofErr w:type="spellStart"/>
-      <w:r>
-        <w:t>kódolású</w:t>
-      </w:r>
-      <w:proofErr w:type="spellEnd"/>
-      <w:r>
-        <w:t xml:space="preserve"> médiafájlok kezelve is vannak.</w:t>
+        <w:t>A végig fésüléshez</w:t>
+      </w:r>
+      <w:r>
+        <w:t xml:space="preserve"> a glob modult használjuk, és annak a sync metódusát. A sync metódus annyit jelent, hogy szinkronikusan keressük a fájlokat azért, hogy addig ne menjen tovább a folyamat, amíg nem töltöttük fel a plugins tömbünket. A metódusnak megadjuk a mappánk elérési útvonalát úgy, hogy a relatív </w:t>
+      </w:r>
+      <w:r>
+        <w:t xml:space="preserve">elérési </w:t>
+      </w:r>
+      <w:r>
+        <w:t xml:space="preserve">útvonalat és a keresni kívánt kiterjesztést abszolút </w:t>
+      </w:r>
+      <w:r>
+        <w:t xml:space="preserve">elérési </w:t>
+      </w:r>
+      <w:r>
+        <w:t xml:space="preserve">útvonallá alakítjuk. Utána </w:t>
+      </w:r>
+      <w:r>
+        <w:t xml:space="preserve">minden egyes fájlt végig nézve a mappánkban a megfelelő kiterjesztésű fájlokat eltároljuk a plugins tömbünkbe </w:t>
+      </w:r>
+      <w:r>
+        <w:t xml:space="preserve"> a Node.js require funkciójával, a fájlok abszolút elérési útvonalainak megadásával.</w:t>
+      </w:r>
+    </w:p>
+    <w:p>
+      <w:pPr>
+        <w:tabs>
+          <w:tab w:val="left" w:pos="3252"/>
+        </w:tabs>
+        <w:spacing w:after="120" w:line="360" w:lineRule="auto"/>
+        <w:jc w:val="both"/>
+      </w:pPr>
+      <w:r>
+        <w:t>A plugins tömbünk feltöltése után</w:t>
+      </w:r>
+      <w:r>
+        <w:t xml:space="preserve"> egy for ciklussal az összes elemén végig megyünk és az elsőnél, amely </w:t>
+      </w:r>
+      <w:r>
+        <w:t xml:space="preserve">hiba nélkül </w:t>
+      </w:r>
+      <w:r>
+        <w:t xml:space="preserve">tudja kezelni a kapott adatot, eltároljuk a visszaadott értéket és meghívjuk a megjelenítő függvényünket, amelyről későbbi alfejezetben fogok tárgyalni. A megjelenítő függvény meghívása után </w:t>
+      </w:r>
+      <w:r>
+        <w:t>a ciklusváltozó növelésével véget is vetünk a ciklusnak, annak érdekében, hogy ha nagyon sok modulunk lenne később akkor ne menjünk végig mindegyiken sok időt elpazarolva és hogy nehogy többször legyen kezelve és többször legyen megjelenítve ugyanaz a log.</w:t>
+      </w:r>
+      <w:r>
+        <w:t xml:space="preserve"> Abban az esetben, ha elértük a tömbünk utolsó tagját és még nem dolgoztuk fel, meghívjuk az Unknown_Handler alap kezelőt.</w:t>
+      </w:r>
+    </w:p>
+    <w:p>
+      <w:pPr>
+        <w:tabs>
+          <w:tab w:val="left" w:pos="3252"/>
+        </w:tabs>
+        <w:spacing w:line="360" w:lineRule="auto"/>
+        <w:jc w:val="both"/>
+      </w:pPr>
+      <w:r>
+        <w:t xml:space="preserve">A modulok készítéséhez szükséges néhány feltételnek megfelelnie, hogy az alkalmazás tudja használni. Bemeneti paraméterként csak a nyers adatot kell elkérnie és egy HTML elemet kell visszaadnia, amelyet a megjelenítő függvény fel tud használni. Az alábbi kódrészleten látható hogyan szükséges exportálni a modult és visszaadnia az értéket ahhoz, hogy a Node.js require </w:t>
+      </w:r>
+      <w:r>
+        <w:t>funkciója</w:t>
+      </w:r>
+      <w:r>
+        <w:t xml:space="preserve"> importálni tudja. </w:t>
       </w:r>
     </w:p>
     <w:p>
@@ -6633,13 +6193,12 @@
           <w:rFonts w:ascii="Arial" w:hAnsi="Arial" w:cs="Arial"/>
           <w:b/>
           <w:bCs/>
-          <w:noProof/>
         </w:rPr>
         <w:drawing>
-          <wp:inline distT="0" distB="0" distL="0" distR="0" wp14:anchorId="54463001" wp14:editId="48C5A3F1">
-            <wp:extent cx="4481000" cy="3403600"/>
-            <wp:effectExtent l="0" t="0" r="0" b="6350"/>
-            <wp:docPr id="15" name="Kép 15"/>
+          <wp:inline distT="0" distB="0" distL="0" distR="0" wp14:anchorId="498CE265" wp14:editId="3CD619D4">
+            <wp:extent cx="1386960" cy="556308"/>
+            <wp:effectExtent l="0" t="0" r="3810" b="0"/>
+            <wp:docPr id="14" name="Kép 14"/>
             <wp:cNvGraphicFramePr>
               <a:graphicFrameLocks xmlns:a="http://schemas.openxmlformats.org/drawingml/2006/main" noChangeAspect="1"/>
             </wp:cNvGraphicFramePr>
@@ -6659,7 +6218,7 @@
                   <pic:spPr>
                     <a:xfrm>
                       <a:off x="0" y="0"/>
-                      <a:ext cx="4485513" cy="3407028"/>
+                      <a:ext cx="1386960" cy="556308"/>
                     </a:xfrm>
                     <a:prstGeom prst="rect">
                       <a:avLst/>
@@ -6689,143 +6248,199 @@
           <w:sz w:val="22"/>
           <w:szCs w:val="22"/>
         </w:rPr>
-        <w:t>9. ábra, Médiafájlok kezelése kódrészlet</w:t>
-      </w:r>
-    </w:p>
-    <w:p>
-      <w:pPr>
-        <w:tabs>
-          <w:tab w:val="left" w:pos="3252"/>
-        </w:tabs>
-        <w:spacing w:line="360" w:lineRule="auto"/>
+        <w:t>9</w:t>
+      </w:r>
+      <w:r>
+        <w:rPr>
+          <w:sz w:val="22"/>
+          <w:szCs w:val="22"/>
+        </w:rPr>
+        <w:t>. ábra, Modul exportálása</w:t>
+      </w:r>
+    </w:p>
+    <w:p>
+      <w:pPr>
+        <w:tabs>
+          <w:tab w:val="left" w:pos="3252"/>
+        </w:tabs>
+        <w:spacing w:line="360" w:lineRule="auto"/>
+        <w:jc w:val="both"/>
+      </w:pPr>
+    </w:p>
+    <w:p>
+      <w:pPr>
+        <w:tabs>
+          <w:tab w:val="left" w:pos="3252"/>
+        </w:tabs>
+        <w:spacing w:line="360" w:lineRule="auto"/>
+        <w:jc w:val="both"/>
+      </w:pPr>
+      <w:r>
+        <w:t>Másképpen exportálva az alkalmazás nem tudja importálni a modulokat.</w:t>
+      </w:r>
+      <w:r>
+        <w:t xml:space="preserve"> A modulkezelő függvényünkben minden egyes modulnak a Handle függvényét hívjuk meg, ezért minden modulnak meg kell adnia a Handle exportált értéknél a modul kezelő függvényét, amely jelen esetünkben a Handler függvény.</w:t>
+      </w:r>
+    </w:p>
+    <w:p>
+      <w:pPr>
+        <w:tabs>
+          <w:tab w:val="left" w:pos="3252"/>
+        </w:tabs>
+        <w:spacing w:line="360" w:lineRule="auto"/>
+        <w:jc w:val="both"/>
+      </w:pPr>
+    </w:p>
+    <w:p>
+      <w:pPr>
+        <w:tabs>
+          <w:tab w:val="left" w:pos="3252"/>
+        </w:tabs>
+        <w:rPr>
+          <w:rFonts w:ascii="Arial" w:hAnsi="Arial" w:cs="Arial"/>
+          <w:b/>
+          <w:bCs/>
+        </w:rPr>
+      </w:pPr>
+      <w:r>
+        <w:rPr>
+          <w:rFonts w:ascii="Arial" w:hAnsi="Arial" w:cs="Arial"/>
+          <w:b/>
+          <w:bCs/>
+        </w:rPr>
+        <w:lastRenderedPageBreak/>
+        <w:t>5.3.2. Base64 modul</w:t>
+      </w:r>
+    </w:p>
+    <w:p>
+      <w:pPr>
+        <w:tabs>
+          <w:tab w:val="left" w:pos="3252"/>
+        </w:tabs>
+        <w:rPr>
+          <w:rFonts w:ascii="Arial" w:hAnsi="Arial" w:cs="Arial"/>
+          <w:b/>
+          <w:bCs/>
+        </w:rPr>
+      </w:pPr>
+    </w:p>
+    <w:p>
+      <w:pPr>
+        <w:tabs>
+          <w:tab w:val="left" w:pos="3252"/>
+        </w:tabs>
+        <w:spacing w:line="360" w:lineRule="auto"/>
+        <w:jc w:val="both"/>
+      </w:pPr>
+      <w:r>
+        <w:t>A Base64 médiafájl kezelő modulunk miután megkapta a nyers adatot a modulkezelőtől, a nyers adatból, Data</w:t>
+      </w:r>
+      <w:r>
+        <w:t xml:space="preserve"> </w:t>
+      </w:r>
+      <w:r>
+        <w:t xml:space="preserve">URL-ből </w:t>
+      </w:r>
+      <w:r>
+        <w:t>kiszedjük a típusát a kapott csomagnak. Ezt a típust megvizsgáljuk, hogy kép, videó vagy esetleg hangfájlt kaptunk</w:t>
+      </w:r>
+      <w:r>
+        <w:t>-e</w:t>
+      </w:r>
+      <w:r>
+        <w:t>. Abban az esetben, ha egyiket sem, hibát dobunk, és a modulkezelőnk a következő modullal próbálkozik feldolgozni az adatot.</w:t>
+      </w:r>
+      <w:r>
+        <w:t xml:space="preserve"> </w:t>
+      </w:r>
+      <w:r>
+        <w:t>Kép, videó vagy hangfájl esetén létrehozunk egy a típusnak megfelelő HTML elemet, majd ennek az elem</w:t>
+      </w:r>
+      <w:r>
+        <w:t>nek</w:t>
+      </w:r>
+      <w:r>
+        <w:t xml:space="preserve"> beállítjuk az attribútumait. Megadjuk neki forrásnak a teljes adatot</w:t>
+      </w:r>
+      <w:r>
+        <w:t>,</w:t>
+      </w:r>
+      <w:r>
+        <w:t xml:space="preserve"> amit kaptunk, megadunk egy magasságot, hogy ne foglaljon nagyon sok helyet a</w:t>
+      </w:r>
+      <w:r>
+        <w:t xml:space="preserve"> megjelenítésnél </w:t>
+      </w:r>
+      <w:r>
+        <w:t>az esetleg</w:t>
+      </w:r>
+      <w:r>
+        <w:t>es</w:t>
+      </w:r>
+      <w:r>
+        <w:t xml:space="preserve"> nagy felbontású </w:t>
+      </w:r>
+      <w:r>
+        <w:t>kép, illetve videó</w:t>
+      </w:r>
+      <w:r>
+        <w:t xml:space="preserve">. Megadjuk, hogy lehessen a fájlt irányítani, ez csak kép esetén nem használható, videó és hangfájl esetén megjelennek a megfelelő gombok, valamint az osztályát beállítjuk, a </w:t>
+      </w:r>
+      <w:r>
+        <w:t xml:space="preserve">későbbi típus szerinti </w:t>
+      </w:r>
+      <w:r>
+        <w:t xml:space="preserve">megfelelő megjelenítés </w:t>
+      </w:r>
+      <w:r>
+        <w:t xml:space="preserve">céljából. Mindezek után már csak </w:t>
+      </w:r>
+      <w:r>
+        <w:t xml:space="preserve">az </w:t>
+      </w:r>
+      <w:r>
+        <w:t>előző alfejezetben említett módon szükséges visszaadnunk a HTML elemet és a Base64 kódolású médiafájlok kezelve is vannak.</w:t>
+      </w:r>
+      <w:r>
+        <w:t xml:space="preserve"> </w:t>
+      </w:r>
+      <w:r>
+        <w:t>A</w:t>
+      </w:r>
+      <w:r>
+        <w:t xml:space="preserve">z alábbi </w:t>
+      </w:r>
+      <w:r>
+        <w:t>kódrészleten látható pontosan, hogyan is vannak kezelve a Data URL-ként kapott Base64 kódolt médiafájlok.</w:t>
+      </w:r>
+    </w:p>
+    <w:p>
+      <w:pPr>
+        <w:tabs>
+          <w:tab w:val="left" w:pos="3252"/>
+        </w:tabs>
+        <w:spacing w:line="360" w:lineRule="auto"/>
+        <w:jc w:val="both"/>
+      </w:pPr>
+    </w:p>
+    <w:p>
+      <w:pPr>
+        <w:tabs>
+          <w:tab w:val="left" w:pos="3252"/>
+        </w:tabs>
         <w:jc w:val="center"/>
-      </w:pPr>
-    </w:p>
-    <w:p>
-      <w:pPr>
-        <w:tabs>
-          <w:tab w:val="left" w:pos="3252"/>
-        </w:tabs>
-        <w:spacing w:line="360" w:lineRule="auto"/>
-        <w:jc w:val="both"/>
-      </w:pPr>
-      <w:r>
-        <w:t>A fenti kódrészleten látható pontosan, hogyan is vannak kezelve a Data URL-ként kapott Base64 kódolt médiafájlok.</w:t>
-      </w:r>
-    </w:p>
-    <w:p>
-      <w:pPr>
-        <w:tabs>
-          <w:tab w:val="left" w:pos="3252"/>
-        </w:tabs>
-        <w:spacing w:line="360" w:lineRule="auto"/>
-        <w:jc w:val="both"/>
-      </w:pPr>
-    </w:p>
-    <w:p>
-      <w:pPr>
-        <w:tabs>
-          <w:tab w:val="left" w:pos="3252"/>
-        </w:tabs>
-        <w:spacing w:line="360" w:lineRule="auto"/>
-        <w:jc w:val="both"/>
-      </w:pPr>
-      <w:r>
-        <w:rPr>
-          <w:rFonts w:ascii="Arial" w:hAnsi="Arial" w:cs="Arial"/>
-          <w:b/>
-          <w:bCs/>
-        </w:rPr>
-        <w:t>5.3.3. JSON modul</w:t>
-      </w:r>
-    </w:p>
-    <w:p>
-      <w:pPr>
-        <w:tabs>
-          <w:tab w:val="left" w:pos="3252"/>
-        </w:tabs>
-        <w:spacing w:line="360" w:lineRule="auto"/>
-        <w:jc w:val="both"/>
-      </w:pPr>
-      <w:r>
-        <w:t xml:space="preserve">A következő </w:t>
-      </w:r>
-      <w:r>
-        <w:t xml:space="preserve">kezelő modulunk megvizsgálja, hogy JSON típusú adatot kaptunk-e. Ezt többféleképpen is megteszi. Megnézi, hogy Data URL-ként jött-e az adat vagy esetleg sima </w:t>
-      </w:r>
-      <w:proofErr w:type="spellStart"/>
-      <w:r>
-        <w:t>string</w:t>
-      </w:r>
-      <w:proofErr w:type="spellEnd"/>
-      <w:r>
-        <w:t>-ként. Ezt meg tudjuk állapítani úgy, hogy a nyers adatban megnézzük, hogy a Data URL felépítése szerint a / és ; között az érkezett adat altípusa „</w:t>
-      </w:r>
-      <w:proofErr w:type="spellStart"/>
-      <w:r>
-        <w:t>json</w:t>
-      </w:r>
-      <w:proofErr w:type="spellEnd"/>
-      <w:r>
-        <w:t>” akkor annak megfelelően használjuk fel, és az adat részt Base64 dekódoljuk. Ha nem „</w:t>
-      </w:r>
-      <w:proofErr w:type="spellStart"/>
-      <w:r>
-        <w:t>json</w:t>
-      </w:r>
-      <w:proofErr w:type="spellEnd"/>
-      <w:r>
-        <w:t xml:space="preserve">” az altípus akkor megpróbáljuk egyszerűen </w:t>
-      </w:r>
-      <w:r>
-        <w:t xml:space="preserve">a kapott adatot visszaalakítani JavaScript objektummá. Abban az esetben, ha nem sikerül egyik sem, hiba dobásával visszatérünk a </w:t>
-      </w:r>
-      <w:r>
-        <w:lastRenderedPageBreak/>
-        <w:t xml:space="preserve">modulkezelőnkhöz és próbálkozunk a következő modullal feldolgozni az adatot. A következő ábrán látható a JSON típusú </w:t>
-      </w:r>
-      <w:proofErr w:type="spellStart"/>
-      <w:r>
-        <w:t>logokat</w:t>
-      </w:r>
-      <w:proofErr w:type="spellEnd"/>
-      <w:r>
-        <w:t xml:space="preserve"> feldolgozó kódrészlet.</w:t>
-      </w:r>
-    </w:p>
-    <w:p>
-      <w:pPr>
-        <w:tabs>
-          <w:tab w:val="left" w:pos="3252"/>
-        </w:tabs>
-        <w:spacing w:line="360" w:lineRule="auto"/>
-        <w:jc w:val="both"/>
-      </w:pPr>
-    </w:p>
-    <w:p>
-      <w:pPr>
-        <w:tabs>
-          <w:tab w:val="left" w:pos="3252"/>
-        </w:tabs>
-        <w:jc w:val="center"/>
-        <w:rPr>
-          <w:rFonts w:ascii="Arial" w:hAnsi="Arial" w:cs="Arial"/>
-          <w:b/>
-          <w:bCs/>
-        </w:rPr>
-      </w:pPr>
-      <w:r>
-        <w:rPr>
-          <w:rFonts w:ascii="Arial" w:hAnsi="Arial" w:cs="Arial"/>
-          <w:b/>
-          <w:bCs/>
-          <w:noProof/>
-        </w:rPr>
+        <w:rPr>
+          <w:rFonts w:ascii="Arial" w:hAnsi="Arial" w:cs="Arial"/>
+          <w:b/>
+          <w:bCs/>
+        </w:rPr>
+      </w:pPr>
+      <w:r>
         <w:drawing>
-          <wp:inline distT="0" distB="0" distL="0" distR="0" wp14:anchorId="6FA51907" wp14:editId="00214DAA">
-            <wp:extent cx="4954439" cy="3564467"/>
-            <wp:effectExtent l="0" t="0" r="0" b="0"/>
-            <wp:docPr id="18" name="Kép 18"/>
+          <wp:inline distT="0" distB="0" distL="0" distR="0" wp14:anchorId="2742BC92" wp14:editId="5F622A14">
+            <wp:extent cx="5037667" cy="3884287"/>
+            <wp:effectExtent l="0" t="0" r="0" b="2540"/>
+            <wp:docPr id="16" name="Kép 16"/>
             <wp:cNvGraphicFramePr>
               <a:graphicFrameLocks xmlns:a="http://schemas.openxmlformats.org/drawingml/2006/main" noChangeAspect="1"/>
             </wp:cNvGraphicFramePr>
@@ -6845,7 +6460,7 @@
                   <pic:spPr>
                     <a:xfrm>
                       <a:off x="0" y="0"/>
-                      <a:ext cx="4963324" cy="3570859"/>
+                      <a:ext cx="5041381" cy="3887150"/>
                     </a:xfrm>
                     <a:prstGeom prst="rect">
                       <a:avLst/>
@@ -6875,293 +6490,106 @@
           <w:sz w:val="22"/>
           <w:szCs w:val="22"/>
         </w:rPr>
-        <w:t xml:space="preserve">10. ábra, JSON típusú </w:t>
-      </w:r>
-      <w:proofErr w:type="spellStart"/>
+        <w:t>10</w:t>
+      </w:r>
       <w:r>
         <w:rPr>
           <w:sz w:val="22"/>
           <w:szCs w:val="22"/>
         </w:rPr>
-        <w:t>logok</w:t>
-      </w:r>
-      <w:proofErr w:type="spellEnd"/>
-      <w:r>
-        <w:rPr>
-          <w:sz w:val="22"/>
-          <w:szCs w:val="22"/>
-        </w:rPr>
-        <w:t xml:space="preserve"> kezelése</w:t>
-      </w:r>
-    </w:p>
-    <w:p>
-      <w:pPr>
-        <w:tabs>
-          <w:tab w:val="left" w:pos="3252"/>
-        </w:tabs>
-        <w:spacing w:line="360" w:lineRule="auto"/>
+        <w:t>. ábra, Médiafájlok kezelése kódrészlet</w:t>
+      </w:r>
+    </w:p>
+    <w:p>
+      <w:pPr>
+        <w:tabs>
+          <w:tab w:val="left" w:pos="3252"/>
+        </w:tabs>
+        <w:jc w:val="both"/>
+        <w:rPr>
+          <w:rFonts w:ascii="Arial" w:hAnsi="Arial" w:cs="Arial"/>
+          <w:b/>
+          <w:bCs/>
+        </w:rPr>
+      </w:pPr>
+      <w:r>
+        <w:rPr>
+          <w:rFonts w:ascii="Arial" w:hAnsi="Arial" w:cs="Arial"/>
+          <w:b/>
+          <w:bCs/>
+        </w:rPr>
+        <w:lastRenderedPageBreak/>
+        <w:t>5.3.3. JSON modul</w:t>
+      </w:r>
+    </w:p>
+    <w:p>
+      <w:pPr>
+        <w:tabs>
+          <w:tab w:val="left" w:pos="3252"/>
+        </w:tabs>
+        <w:jc w:val="both"/>
+      </w:pPr>
+    </w:p>
+    <w:p>
+      <w:pPr>
+        <w:tabs>
+          <w:tab w:val="left" w:pos="3252"/>
+        </w:tabs>
+        <w:spacing w:line="360" w:lineRule="auto"/>
+        <w:jc w:val="both"/>
+      </w:pPr>
+      <w:r>
+        <w:t xml:space="preserve">A következő </w:t>
+      </w:r>
+      <w:r>
+        <w:t xml:space="preserve">kezelő modulunk megvizsgálja, hogy JSON típusú adatot kaptunk-e. Ezt többféleképpen is megteszi. Megnézi, hogy Data URL-ként jött-e az adat vagy esetleg </w:t>
+      </w:r>
+      <w:r>
+        <w:t>egyszerű</w:t>
+      </w:r>
+      <w:r>
+        <w:t xml:space="preserve"> </w:t>
+      </w:r>
+      <w:r>
+        <w:t>szöveggé alakítva</w:t>
+      </w:r>
+      <w:r>
+        <w:t xml:space="preserve">. Ezt meg tudjuk állapítani úgy, hogy a nyers adatban megnézzük, hogy a Data URL felépítése szerint a / és ; között az érkezett adat altípusa „json” akkor annak megfelelően használjuk fel, és az adat részt Base64 dekódoljuk. Ha nem „json” az altípus akkor megpróbáljuk egyszerűen </w:t>
+      </w:r>
+      <w:r>
+        <w:t>a kapott adatot visszaalakítani JavaScript objektummá. Abban az esetben, ha nem sikerül egyik sem, hiba dobásával visszatérünk a modulkezelőnkhöz és próbálkozunk a következő modullal feldolgozni az adatot. A következő ábrán látható a JSON típusú logokat feldolgozó kódrészlet.</w:t>
+      </w:r>
+    </w:p>
+    <w:p>
+      <w:pPr>
+        <w:tabs>
+          <w:tab w:val="left" w:pos="3252"/>
+        </w:tabs>
+        <w:spacing w:line="360" w:lineRule="auto"/>
+        <w:jc w:val="both"/>
+      </w:pPr>
+    </w:p>
+    <w:p>
+      <w:pPr>
+        <w:tabs>
+          <w:tab w:val="left" w:pos="3252"/>
+        </w:tabs>
         <w:jc w:val="center"/>
-      </w:pPr>
-    </w:p>
-    <w:p>
-      <w:pPr>
-        <w:tabs>
-          <w:tab w:val="left" w:pos="3252"/>
-        </w:tabs>
-        <w:spacing w:line="360" w:lineRule="auto"/>
-        <w:jc w:val="both"/>
-      </w:pPr>
-      <w:r>
-        <w:t xml:space="preserve">Miután sikerült rájönnünk, hogy JSON típusú adatot kaptunk, megnézzük, hogy létezik-e </w:t>
-      </w:r>
-      <w:proofErr w:type="spellStart"/>
-      <w:r>
-        <w:t>log_type</w:t>
-      </w:r>
-      <w:proofErr w:type="spellEnd"/>
-      <w:r>
-        <w:t xml:space="preserve"> és </w:t>
-      </w:r>
-      <w:proofErr w:type="spellStart"/>
-      <w:r>
-        <w:t>log_data</w:t>
-      </w:r>
-      <w:proofErr w:type="spellEnd"/>
-      <w:r>
-        <w:t xml:space="preserve"> </w:t>
-      </w:r>
-      <w:r>
-        <w:t>értéke az objektumunknak és ha léteznek, azokat eltároljuk.</w:t>
-      </w:r>
-      <w:r>
-        <w:t xml:space="preserve"> </w:t>
-      </w:r>
-      <w:proofErr w:type="spellStart"/>
-      <w:r>
-        <w:t>Log_type</w:t>
-      </w:r>
-      <w:proofErr w:type="spellEnd"/>
-      <w:r>
-        <w:t xml:space="preserve"> hiányzása esetén „JSON”-t adunk meg típusnak, </w:t>
-      </w:r>
-      <w:proofErr w:type="spellStart"/>
-      <w:r>
-        <w:t>log_data</w:t>
-      </w:r>
-      <w:proofErr w:type="spellEnd"/>
-      <w:r>
-        <w:t xml:space="preserve"> hiányzása esetén a teljes adatot szöveggé alakítjuk, és majd úgy írjuk ki. Ezek után meghívjuk a következő függvényünket, a</w:t>
-      </w:r>
-      <w:r>
-        <w:t>mely a modulkezelő által visszavárt értéket hozza létre nekünk</w:t>
-      </w:r>
-      <w:r>
-        <w:t>.</w:t>
-      </w:r>
-      <w:r>
-        <w:t xml:space="preserve"> A függvényünk összefűzi a </w:t>
-      </w:r>
-      <w:proofErr w:type="spellStart"/>
-      <w:r>
-        <w:t>log_type</w:t>
-      </w:r>
-      <w:proofErr w:type="spellEnd"/>
-      <w:r>
-        <w:t xml:space="preserve"> és a </w:t>
-      </w:r>
-      <w:proofErr w:type="spellStart"/>
-      <w:r>
-        <w:t>log_data</w:t>
-      </w:r>
-      <w:proofErr w:type="spellEnd"/>
-      <w:r>
-        <w:t xml:space="preserve"> értékeket egy </w:t>
-      </w:r>
-      <w:proofErr w:type="spellStart"/>
-      <w:r>
-        <w:t>span</w:t>
-      </w:r>
-      <w:proofErr w:type="spellEnd"/>
-      <w:r>
-        <w:t xml:space="preserve"> </w:t>
-      </w:r>
-      <w:proofErr w:type="spellStart"/>
-      <w:r>
-        <w:t>element</w:t>
-      </w:r>
-      <w:proofErr w:type="spellEnd"/>
-      <w:r>
-        <w:t xml:space="preserve"> értékeként</w:t>
-      </w:r>
-      <w:r>
-        <w:t>,</w:t>
-      </w:r>
-      <w:r>
-        <w:t xml:space="preserve"> valamint megadjuk az osztályát ennek az elemnek, amelynek a megjelenítési stílusnál vesszük hasznát.</w:t>
-      </w:r>
-    </w:p>
-    <w:p>
-      <w:pPr>
-        <w:tabs>
-          <w:tab w:val="left" w:pos="3252"/>
-        </w:tabs>
-        <w:spacing w:line="360" w:lineRule="auto"/>
-        <w:rPr>
-          <w:sz w:val="22"/>
-          <w:szCs w:val="22"/>
-        </w:rPr>
-      </w:pPr>
-    </w:p>
-    <w:p>
-      <w:pPr>
-        <w:tabs>
-          <w:tab w:val="left" w:pos="3252"/>
-        </w:tabs>
-        <w:rPr>
-          <w:rFonts w:ascii="Arial" w:hAnsi="Arial" w:cs="Arial"/>
-          <w:b/>
-          <w:bCs/>
-        </w:rPr>
-      </w:pPr>
-      <w:r>
-        <w:rPr>
-          <w:rFonts w:ascii="Arial" w:hAnsi="Arial" w:cs="Arial"/>
-          <w:b/>
-          <w:bCs/>
-        </w:rPr>
-        <w:t>5.3.4. Alap kezelő</w:t>
-      </w:r>
-    </w:p>
-    <w:p>
-      <w:pPr>
-        <w:tabs>
-          <w:tab w:val="left" w:pos="3252"/>
-        </w:tabs>
-        <w:rPr>
-          <w:rFonts w:ascii="Arial" w:hAnsi="Arial" w:cs="Arial"/>
-          <w:b/>
-          <w:bCs/>
-          <w:sz w:val="28"/>
-          <w:szCs w:val="28"/>
-        </w:rPr>
-      </w:pPr>
-    </w:p>
-    <w:p>
-      <w:pPr>
-        <w:tabs>
-          <w:tab w:val="left" w:pos="3252"/>
-        </w:tabs>
-        <w:spacing w:line="360" w:lineRule="auto"/>
-        <w:jc w:val="both"/>
-      </w:pPr>
-      <w:r>
-        <w:t>Az alap kezelőnk dolga, hogy minden bejövő adatot feldolgozzon, amit nem sikerült a moduloknak. Ezt nagyon egyszerűen tesszük, nincs szükségünk teljesen ismeretlen adatok bonyolult feldolgozására.</w:t>
-      </w:r>
-    </w:p>
-    <w:p>
-      <w:pPr>
-        <w:tabs>
-          <w:tab w:val="left" w:pos="3252"/>
-        </w:tabs>
-        <w:spacing w:line="360" w:lineRule="auto"/>
-        <w:jc w:val="both"/>
-      </w:pPr>
-      <w:r>
-        <w:lastRenderedPageBreak/>
-        <w:t xml:space="preserve">Először megnézzük, hogy Data URL-t kaptunk-e és ha igen akkor a Base64 kódolt adat részét dekódoljuk, valamint a teljes mime type-ot is kiszedjük a Data URL-ből. Ha ezek nem sikerülnek, akkor a kiírandó szövegünk a megkapott nyers adat lesz szövegként. Abban az esetben, ha a kiírandó adat rövidebb ezer karakternél, kiírjuk az adatot, de ha több mint ezer karakter, csak a típust írjuk ki és hogy túl hosszú az adatrész, mindezt azért, hogy ne töltsük meg a teljes alkalmazást egyetlen hosszú üzenettel. </w:t>
-      </w:r>
-    </w:p>
-    <w:p>
-      <w:pPr>
-        <w:tabs>
-          <w:tab w:val="left" w:pos="3252"/>
-        </w:tabs>
-        <w:spacing w:line="360" w:lineRule="auto"/>
-      </w:pPr>
-    </w:p>
-    <w:p>
-      <w:pPr>
-        <w:tabs>
-          <w:tab w:val="left" w:pos="3252"/>
-        </w:tabs>
-        <w:rPr>
-          <w:rFonts w:ascii="Arial" w:hAnsi="Arial" w:cs="Arial"/>
-          <w:b/>
-          <w:bCs/>
-        </w:rPr>
-      </w:pPr>
-      <w:r>
-        <w:rPr>
-          <w:rFonts w:ascii="Arial" w:hAnsi="Arial" w:cs="Arial"/>
-          <w:b/>
-          <w:bCs/>
-        </w:rPr>
-        <w:t>5.4. Megjelenítés</w:t>
-      </w:r>
-    </w:p>
-    <w:p>
-      <w:pPr>
-        <w:tabs>
-          <w:tab w:val="left" w:pos="3252"/>
-        </w:tabs>
-        <w:rPr>
-          <w:rFonts w:ascii="Arial" w:hAnsi="Arial" w:cs="Arial"/>
-          <w:b/>
-          <w:bCs/>
-          <w:sz w:val="28"/>
-          <w:szCs w:val="28"/>
-        </w:rPr>
-      </w:pPr>
-    </w:p>
-    <w:p>
-      <w:pPr>
-        <w:tabs>
-          <w:tab w:val="left" w:pos="3252"/>
-        </w:tabs>
-        <w:spacing w:line="360" w:lineRule="auto"/>
-        <w:jc w:val="both"/>
-      </w:pPr>
-      <w:r>
-        <w:t>A megjelenítését</w:t>
-      </w:r>
-      <w:r>
-        <w:t>,</w:t>
-      </w:r>
-      <w:r>
-        <w:t xml:space="preserve"> </w:t>
-      </w:r>
-      <w:r>
-        <w:t xml:space="preserve">valamint időbélyeggel ellátását </w:t>
-      </w:r>
-      <w:r>
-        <w:t>a logoknak és a kezelt egyéb fájloknak a következő kódrészlet mutatja.</w:t>
-      </w:r>
-    </w:p>
-    <w:p>
-      <w:pPr>
-        <w:tabs>
-          <w:tab w:val="left" w:pos="3252"/>
-        </w:tabs>
-        <w:spacing w:line="360" w:lineRule="auto"/>
-        <w:jc w:val="both"/>
-      </w:pPr>
-    </w:p>
-    <w:p>
-      <w:pPr>
-        <w:tabs>
-          <w:tab w:val="left" w:pos="3252"/>
-        </w:tabs>
-        <w:jc w:val="center"/>
-      </w:pPr>
-      <w:r>
-        <w:rPr>
-          <w:noProof/>
+        <w:rPr>
+          <w:rFonts w:ascii="Arial" w:hAnsi="Arial" w:cs="Arial"/>
+          <w:b/>
+          <w:bCs/>
+        </w:rPr>
+      </w:pPr>
+      <w:r>
+        <w:rPr>
+          <w:rFonts w:ascii="Arial" w:hAnsi="Arial" w:cs="Arial"/>
         </w:rPr>
         <w:drawing>
-          <wp:inline distT="0" distB="0" distL="0" distR="0" wp14:anchorId="52F48EBE" wp14:editId="0B14F395">
-            <wp:extent cx="3497883" cy="2362405"/>
-            <wp:effectExtent l="0" t="0" r="7620" b="0"/>
-            <wp:docPr id="5" name="Kép 5"/>
+          <wp:inline distT="0" distB="0" distL="0" distR="0" wp14:anchorId="6C0AADBD" wp14:editId="4373631A">
+            <wp:extent cx="5399405" cy="3869690"/>
+            <wp:effectExtent l="0" t="0" r="0" b="0"/>
+            <wp:docPr id="17" name="Kép 17"/>
             <wp:cNvGraphicFramePr>
               <a:graphicFrameLocks xmlns:a="http://schemas.openxmlformats.org/drawingml/2006/main" noChangeAspect="1"/>
             </wp:cNvGraphicFramePr>
@@ -7181,7 +6609,7 @@
                   <pic:spPr>
                     <a:xfrm>
                       <a:off x="0" y="0"/>
-                      <a:ext cx="3497883" cy="2362405"/>
+                      <a:ext cx="5399405" cy="3869690"/>
                     </a:xfrm>
                     <a:prstGeom prst="rect">
                       <a:avLst/>
@@ -7206,23 +6634,35 @@
           <w:szCs w:val="22"/>
         </w:rPr>
       </w:pPr>
-      <w:bookmarkStart w:id="2" w:name="_Hlk58420268"/>
       <w:r>
         <w:rPr>
           <w:sz w:val="22"/>
           <w:szCs w:val="22"/>
         </w:rPr>
-        <w:t>11. ábra, Megjelenítés kódrészlet</w:t>
-      </w:r>
-      <w:bookmarkEnd w:id="2"/>
-    </w:p>
-    <w:p>
-      <w:pPr>
-        <w:tabs>
-          <w:tab w:val="left" w:pos="3252"/>
-        </w:tabs>
-        <w:spacing w:line="360" w:lineRule="auto"/>
-        <w:jc w:val="both"/>
+        <w:t>1</w:t>
+      </w:r>
+      <w:r>
+        <w:rPr>
+          <w:sz w:val="22"/>
+          <w:szCs w:val="22"/>
+        </w:rPr>
+        <w:t>1</w:t>
+      </w:r>
+      <w:r>
+        <w:rPr>
+          <w:sz w:val="22"/>
+          <w:szCs w:val="22"/>
+        </w:rPr>
+        <w:t>. ábra, JSON típusú logok kezelése</w:t>
+      </w:r>
+    </w:p>
+    <w:p>
+      <w:pPr>
+        <w:tabs>
+          <w:tab w:val="left" w:pos="3252"/>
+        </w:tabs>
+        <w:spacing w:line="360" w:lineRule="auto"/>
+        <w:jc w:val="center"/>
       </w:pPr>
     </w:p>
     <w:p>
@@ -7234,80 +6674,71 @@
         <w:jc w:val="both"/>
       </w:pPr>
       <w:r>
-        <w:t xml:space="preserve">A </w:t>
-      </w:r>
-      <w:proofErr w:type="spellStart"/>
-      <w:r>
-        <w:t>logok</w:t>
-      </w:r>
-      <w:proofErr w:type="spellEnd"/>
-      <w:r>
-        <w:t xml:space="preserve"> megjelenítéséhez szükséges egy időbélyeggel ellátnunk őket. Én az időbélyegnek a </w:t>
-      </w:r>
-      <w:proofErr w:type="spellStart"/>
-      <w:r>
-        <w:t>hh</w:t>
-      </w:r>
-      <w:r>
-        <w:t>:</w:t>
-      </w:r>
-      <w:r>
-        <w:t>mm</w:t>
-      </w:r>
-      <w:r>
-        <w:t>:</w:t>
-      </w:r>
-      <w:r>
-        <w:t>ss</w:t>
-      </w:r>
-      <w:proofErr w:type="spellEnd"/>
-      <w:r>
-        <w:t xml:space="preserve"> formátumot választotta, mivel véleményem szerint elegendő másodperc pontosan megjelenítenünk a </w:t>
-      </w:r>
-      <w:proofErr w:type="spellStart"/>
-      <w:r>
-        <w:t>logokat</w:t>
-      </w:r>
-      <w:proofErr w:type="spellEnd"/>
-      <w:r>
-        <w:t xml:space="preserve">. </w:t>
-      </w:r>
-      <w:r>
-        <w:t xml:space="preserve">Az időbélyeget egy HTML elembe helyezzük és megadjuk az elem osztályát is. </w:t>
-      </w:r>
-      <w:r>
-        <w:t>A felhasználáshoz megfelelő formátumot a későbbiekben egyszerűen lehet változtatni a kódban.</w:t>
-      </w:r>
-    </w:p>
-    <w:p>
-      <w:pPr>
-        <w:tabs>
-          <w:tab w:val="left" w:pos="3252"/>
-        </w:tabs>
-        <w:spacing w:line="360" w:lineRule="auto"/>
-        <w:jc w:val="both"/>
-      </w:pPr>
-      <w:r>
-        <w:t>A megjelenítő függvényünk megkapja a modulok visszaadott HTML elemét és ezt az elemet az időbélyeggel ellátva megjeleníti nekünk. Minden egyes különböző típusú lognak más-más az osztálya azért</w:t>
+        <w:t xml:space="preserve">Miután sikerült rájönnünk, hogy JSON típusú adatot kaptunk, megnézzük, hogy létezik-e log_type és log_data </w:t>
+      </w:r>
+      <w:r>
+        <w:t>értéke az objektumunknak és ha léteznek, azokat eltároljuk.</w:t>
+      </w:r>
+      <w:r>
+        <w:t xml:space="preserve"> Log_type </w:t>
+      </w:r>
+      <w:r>
+        <w:t xml:space="preserve">érték </w:t>
+      </w:r>
+      <w:r>
+        <w:t xml:space="preserve">hiánya esetén „JSON”-t adunk meg </w:t>
+      </w:r>
+      <w:r>
+        <w:t xml:space="preserve">megjelenítendő </w:t>
+      </w:r>
+      <w:r>
+        <w:t xml:space="preserve">típusnak, log_data </w:t>
+      </w:r>
+      <w:r>
+        <w:t xml:space="preserve">érték </w:t>
+      </w:r>
+      <w:r>
+        <w:t xml:space="preserve">hiánya esetén a teljes adatot szöveggé alakítjuk, és majd úgy írjuk ki. Ezek után </w:t>
+      </w:r>
+      <w:r>
+        <w:lastRenderedPageBreak/>
+        <w:t>meghívjuk a következő függvényünket, a</w:t>
+      </w:r>
+      <w:r>
+        <w:t>mely a modulkezelő által visszavárt értéket hozza létre nekünk</w:t>
+      </w:r>
+      <w:r>
+        <w:t>.</w:t>
+      </w:r>
+      <w:r>
+        <w:t xml:space="preserve"> A függvényünk összefűzi a log_type és a log_data értékeket egy span element értékeként</w:t>
       </w:r>
       <w:r>
         <w:t>,</w:t>
       </w:r>
       <w:r>
-        <w:t xml:space="preserve"> hogy típusuknak megfelelő színnel és akár stílussal lehessen őket megjeleníteni.</w:t>
-      </w:r>
-    </w:p>
-    <w:p>
-      <w:pPr>
-        <w:tabs>
-          <w:tab w:val="left" w:pos="3252"/>
-        </w:tabs>
-        <w:spacing w:line="360" w:lineRule="auto"/>
-        <w:jc w:val="both"/>
-      </w:pPr>
-      <w:r>
-        <w:lastRenderedPageBreak/>
-        <w:t>Magát a stílust egy CSS állományban írjuk le az alábbiak szerint.</w:t>
+        <w:t xml:space="preserve"> valamint megadjuk az osztályát ennek az elemnek, amelynek a megjelenítési stílusnál vesszük hasznát.</w:t>
+      </w:r>
+    </w:p>
+    <w:p>
+      <w:pPr>
+        <w:tabs>
+          <w:tab w:val="left" w:pos="3252"/>
+        </w:tabs>
+        <w:spacing w:line="360" w:lineRule="auto"/>
+        <w:jc w:val="both"/>
+      </w:pPr>
+      <w:r>
+        <w:t xml:space="preserve">A következő kódrészlet azt mutatja nekünk, hogy milyen HTML elemet is adunk vissza a modulkezelőnknek. </w:t>
+      </w:r>
+      <w:r>
+        <w:t>Igényesebb megjelenítés végett szükséges külön id-t adni a type_span elemünknek. A megjelenítés</w:t>
+      </w:r>
+      <w:r>
+        <w:t>sel foglalkozó következő</w:t>
+      </w:r>
+      <w:r>
+        <w:t xml:space="preserve"> fejezetben kifejtem, hogy miért is szükséges mindez. </w:t>
       </w:r>
     </w:p>
     <w:p>
@@ -7325,16 +6756,17 @@
           <w:tab w:val="left" w:pos="3252"/>
         </w:tabs>
         <w:jc w:val="center"/>
-      </w:pPr>
-      <w:r>
-        <w:rPr>
-          <w:noProof/>
-        </w:rPr>
+        <w:rPr>
+          <w:sz w:val="22"/>
+          <w:szCs w:val="22"/>
+        </w:rPr>
+      </w:pPr>
+      <w:r>
         <w:drawing>
-          <wp:inline distT="0" distB="0" distL="0" distR="0" wp14:anchorId="64DB97EC" wp14:editId="576013B2">
-            <wp:extent cx="2385267" cy="1988992"/>
-            <wp:effectExtent l="0" t="0" r="0" b="0"/>
-            <wp:docPr id="11" name="Kép 11"/>
+          <wp:inline distT="0" distB="0" distL="0" distR="0" wp14:anchorId="5B802804" wp14:editId="5E8BF718">
+            <wp:extent cx="3749365" cy="2720576"/>
+            <wp:effectExtent l="0" t="0" r="3810" b="3810"/>
+            <wp:docPr id="19" name="Kép 19"/>
             <wp:cNvGraphicFramePr>
               <a:graphicFrameLocks xmlns:a="http://schemas.openxmlformats.org/drawingml/2006/main" noChangeAspect="1"/>
             </wp:cNvGraphicFramePr>
@@ -7354,7 +6786,7 @@
                   <pic:spPr>
                     <a:xfrm>
                       <a:off x="0" y="0"/>
-                      <a:ext cx="2385267" cy="1988992"/>
+                      <a:ext cx="3749365" cy="2720576"/>
                     </a:xfrm>
                     <a:prstGeom prst="rect">
                       <a:avLst/>
@@ -7384,144 +6816,146 @@
           <w:sz w:val="22"/>
           <w:szCs w:val="22"/>
         </w:rPr>
-        <w:t xml:space="preserve">12. ábra, </w:t>
-      </w:r>
-      <w:r>
-        <w:rPr>
-          <w:sz w:val="22"/>
-          <w:szCs w:val="22"/>
-        </w:rPr>
-        <w:t>Megjelenítési beállítások</w:t>
-      </w:r>
-    </w:p>
-    <w:p>
-      <w:pPr>
-        <w:tabs>
-          <w:tab w:val="left" w:pos="3252"/>
-        </w:tabs>
-        <w:spacing w:line="360" w:lineRule="auto"/>
-        <w:jc w:val="both"/>
-      </w:pPr>
-    </w:p>
-    <w:p>
-      <w:pPr>
-        <w:tabs>
-          <w:tab w:val="left" w:pos="3252"/>
-        </w:tabs>
-        <w:spacing w:after="120" w:line="360" w:lineRule="auto"/>
-        <w:jc w:val="both"/>
-      </w:pPr>
-      <w:r>
-        <w:t xml:space="preserve">Az ábrán látható az ismert </w:t>
-      </w:r>
-      <w:proofErr w:type="spellStart"/>
-      <w:r>
-        <w:t>logok</w:t>
-      </w:r>
-      <w:proofErr w:type="spellEnd"/>
-      <w:r>
-        <w:t xml:space="preserve"> típusa, és mindegyiknél a neki megjelenítésre szánt szín. A médiafájlok megjelenítésénél szükségünk van a HTML elemünkben bal fentre </w:t>
-      </w:r>
-      <w:r>
-        <w:t>igazítani az időbélyeget, hogy esztétikusan tudjuk megjeleníteni a képeket, videókat, hangfájlokat.</w:t>
-      </w:r>
-    </w:p>
-    <w:p>
-      <w:pPr>
-        <w:tabs>
-          <w:tab w:val="left" w:pos="3252"/>
-        </w:tabs>
-        <w:spacing w:line="360" w:lineRule="auto"/>
-        <w:jc w:val="both"/>
-      </w:pPr>
-      <w:r>
-        <w:t xml:space="preserve">Az </w:t>
-      </w:r>
-      <w:r>
-        <w:t>következő ábrán</w:t>
-      </w:r>
-      <w:r>
-        <w:t xml:space="preserve"> látható, hogyan is jelennek meg a különböző típusú kezelt és kezeletlen adatok.</w:t>
+        <w:t>12. ábra, JSON kezelő modul visszaadott elemének előállítása</w:t>
+      </w:r>
+    </w:p>
+    <w:p>
+      <w:pPr>
+        <w:tabs>
+          <w:tab w:val="left" w:pos="3252"/>
+        </w:tabs>
+        <w:spacing w:line="360" w:lineRule="auto"/>
+        <w:jc w:val="both"/>
+      </w:pPr>
+    </w:p>
+    <w:p>
+      <w:pPr>
+        <w:tabs>
+          <w:tab w:val="left" w:pos="3252"/>
+        </w:tabs>
+        <w:rPr>
+          <w:rFonts w:ascii="Arial" w:hAnsi="Arial" w:cs="Arial"/>
+          <w:b/>
+          <w:bCs/>
+        </w:rPr>
+      </w:pPr>
+      <w:r>
+        <w:rPr>
+          <w:rFonts w:ascii="Arial" w:hAnsi="Arial" w:cs="Arial"/>
+          <w:b/>
+          <w:bCs/>
+        </w:rPr>
+        <w:t>5.3.4. Alap kezelő</w:t>
+      </w:r>
+    </w:p>
+    <w:p>
+      <w:pPr>
+        <w:tabs>
+          <w:tab w:val="left" w:pos="3252"/>
+        </w:tabs>
+        <w:rPr>
+          <w:rFonts w:ascii="Arial" w:hAnsi="Arial" w:cs="Arial"/>
+          <w:b/>
+          <w:bCs/>
+          <w:sz w:val="28"/>
+          <w:szCs w:val="28"/>
+        </w:rPr>
+      </w:pPr>
+    </w:p>
+    <w:p>
+      <w:pPr>
+        <w:tabs>
+          <w:tab w:val="left" w:pos="3252"/>
+        </w:tabs>
+        <w:spacing w:line="360" w:lineRule="auto"/>
+        <w:jc w:val="both"/>
+      </w:pPr>
+      <w:r>
+        <w:t>Az alap kezelőnk dolga, hogy minden bejövő adatot feldolgozzon, amit nem sikerült a moduloknak. Ezt nagyon egyszerűen tesszük, nincs szükségünk teljesen ismeretlen adatok bonyolult feldolgozására.</w:t>
+      </w:r>
+    </w:p>
+    <w:p>
+      <w:pPr>
+        <w:tabs>
+          <w:tab w:val="left" w:pos="3252"/>
+        </w:tabs>
+        <w:spacing w:line="360" w:lineRule="auto"/>
+        <w:jc w:val="both"/>
+      </w:pPr>
+      <w:r>
+        <w:t xml:space="preserve">Először megnézzük, hogy Data URL-t kaptunk-e és ha igen akkor a Base64 kódolt adat részét dekódoljuk, valamint a teljes mime type-ot is kiszedjük a Data URL-ből. Ha ezek nem sikerülnek, akkor a kiírandó szövegünk a megkapott nyers adat lesz szövegként. Abban az esetben, ha a kiírandó adat rövidebb ezer karakternél, kiírjuk az adatot, de ha több mint ezer karakter, csak a típust írjuk ki és hogy túl hosszú az adatrész, mindezt azért, hogy ne töltsük meg a teljes alkalmazást egyetlen hosszú üzenettel. </w:t>
+      </w:r>
+    </w:p>
+    <w:p>
+      <w:pPr>
+        <w:tabs>
+          <w:tab w:val="left" w:pos="3252"/>
+        </w:tabs>
+        <w:rPr>
+          <w:rFonts w:ascii="Arial" w:hAnsi="Arial" w:cs="Arial"/>
+          <w:b/>
+          <w:bCs/>
+        </w:rPr>
+      </w:pPr>
+      <w:r>
+        <w:rPr>
+          <w:rFonts w:ascii="Arial" w:hAnsi="Arial" w:cs="Arial"/>
+          <w:b/>
+          <w:bCs/>
+        </w:rPr>
+        <w:lastRenderedPageBreak/>
+        <w:t>5.4. Megjelenítés</w:t>
+      </w:r>
+    </w:p>
+    <w:p>
+      <w:pPr>
+        <w:tabs>
+          <w:tab w:val="left" w:pos="3252"/>
+        </w:tabs>
+        <w:rPr>
+          <w:rFonts w:ascii="Arial" w:hAnsi="Arial" w:cs="Arial"/>
+          <w:b/>
+          <w:bCs/>
+          <w:sz w:val="28"/>
+          <w:szCs w:val="28"/>
+        </w:rPr>
+      </w:pPr>
+    </w:p>
+    <w:p>
+      <w:pPr>
+        <w:tabs>
+          <w:tab w:val="left" w:pos="3252"/>
+        </w:tabs>
+        <w:spacing w:line="360" w:lineRule="auto"/>
+        <w:jc w:val="both"/>
+      </w:pPr>
+      <w:r>
+        <w:t>A megjelenítését</w:t>
+      </w:r>
+      <w:r>
+        <w:t>,</w:t>
       </w:r>
       <w:r>
         <w:t xml:space="preserve"> </w:t>
       </w:r>
-    </w:p>
-    <w:p>
-      <w:pPr>
-        <w:tabs>
-          <w:tab w:val="left" w:pos="3252"/>
-        </w:tabs>
-        <w:spacing w:line="360" w:lineRule="auto"/>
-        <w:jc w:val="both"/>
-      </w:pPr>
-      <w:r>
-        <w:t xml:space="preserve">Az első logunk egy UNKNOWN </w:t>
-      </w:r>
-      <w:proofErr w:type="spellStart"/>
-      <w:r>
-        <w:t>log_type-al</w:t>
-      </w:r>
-      <w:proofErr w:type="spellEnd"/>
-      <w:r>
-        <w:t xml:space="preserve"> rendelkező log volt, ezért szürkén írjuk ki, mint a többi ismeretlen vagy kezeletlen log típust. A második egy SQL parancs volt, amit kéken jelenítünk meg. A következő egy olyan JSON volt, amelynek nem volt </w:t>
-      </w:r>
-      <w:proofErr w:type="spellStart"/>
-      <w:r>
-        <w:t>log_type</w:t>
-      </w:r>
-      <w:proofErr w:type="spellEnd"/>
-      <w:r>
-        <w:t xml:space="preserve"> értéke, ezért nem tudjuk kiírni azt, de volt </w:t>
-      </w:r>
-      <w:proofErr w:type="spellStart"/>
-      <w:r>
-        <w:t>log_data</w:t>
-      </w:r>
-      <w:proofErr w:type="spellEnd"/>
-      <w:r>
-        <w:t xml:space="preserve"> értéke, ezért azt megfelelően ki tudjuk írni. A következő ERROR üzenetnél pont fordítva van, létezik </w:t>
-      </w:r>
-      <w:proofErr w:type="spellStart"/>
-      <w:r>
-        <w:t>log_type</w:t>
-      </w:r>
-      <w:proofErr w:type="spellEnd"/>
-      <w:r>
-        <w:t xml:space="preserve"> értéke, de nincs </w:t>
-      </w:r>
-      <w:proofErr w:type="spellStart"/>
-      <w:r>
-        <w:t>lod_data</w:t>
-      </w:r>
-      <w:proofErr w:type="spellEnd"/>
-      <w:r>
-        <w:t xml:space="preserve"> értéke ezért kiírjuk az összes tartalmát a kapott csomagnak. Ezek után találunk három jól kezelt JSON </w:t>
-      </w:r>
-      <w:proofErr w:type="spellStart"/>
-      <w:r>
-        <w:t>logot</w:t>
-      </w:r>
-      <w:proofErr w:type="spellEnd"/>
-      <w:r>
-        <w:t xml:space="preserve">. Utána található egy rossz </w:t>
-      </w:r>
-      <w:proofErr w:type="spellStart"/>
-      <w:r>
-        <w:t>log_type</w:t>
-      </w:r>
-      <w:proofErr w:type="spellEnd"/>
-      <w:r>
-        <w:t xml:space="preserve"> és rossz </w:t>
-      </w:r>
-      <w:proofErr w:type="spellStart"/>
-      <w:r>
-        <w:t>log_data</w:t>
-      </w:r>
-      <w:proofErr w:type="spellEnd"/>
-      <w:r>
-        <w:t xml:space="preserve"> értékkel rendelkező JSON. Ezek után láthatunk egy hangfájlt, egy videót és egy képet is megjelenítve. Utána található egy TXT fájl, ami rövidebb, mint ezer karakter hosszú, ezért kiírtuk a tartalmát. Majd a végén található egy ezer karakternél hosszabb fájl.</w:t>
-      </w:r>
+      <w:r>
+        <w:t xml:space="preserve">valamint időbélyeggel ellátását </w:t>
+      </w:r>
+      <w:r>
+        <w:t>a logoknak és a kezelt egyéb fájloknak a következő kódrészlet mutatja.</w:t>
+      </w:r>
+      <w:r>
+        <w:t xml:space="preserve"> </w:t>
+      </w:r>
+    </w:p>
+    <w:p>
+      <w:pPr>
+        <w:tabs>
+          <w:tab w:val="left" w:pos="3252"/>
+        </w:tabs>
+        <w:spacing w:line="360" w:lineRule="auto"/>
+        <w:jc w:val="both"/>
+      </w:pPr>
     </w:p>
     <w:p>
       <w:pPr>
@@ -7531,12 +6965,11 @@
         <w:jc w:val="center"/>
       </w:pPr>
       <w:r>
-        <w:lastRenderedPageBreak/>
         <w:drawing>
-          <wp:inline distT="0" distB="0" distL="0" distR="0" wp14:anchorId="5A328495" wp14:editId="2F5A0348">
-            <wp:extent cx="5130800" cy="4153275"/>
+          <wp:inline distT="0" distB="0" distL="0" distR="0" wp14:anchorId="353EAE30" wp14:editId="40AD452C">
+            <wp:extent cx="4762913" cy="3071126"/>
             <wp:effectExtent l="0" t="0" r="0" b="0"/>
-            <wp:docPr id="13" name="Kép 13"/>
+            <wp:docPr id="22" name="Kép 22"/>
             <wp:cNvGraphicFramePr>
               <a:graphicFrameLocks xmlns:a="http://schemas.openxmlformats.org/drawingml/2006/main" noChangeAspect="1"/>
             </wp:cNvGraphicFramePr>
@@ -7556,7 +6989,7 @@
                   <pic:spPr>
                     <a:xfrm>
                       <a:off x="0" y="0"/>
-                      <a:ext cx="5130800" cy="4153275"/>
+                      <a:ext cx="4762913" cy="3071126"/>
                     </a:xfrm>
                     <a:prstGeom prst="rect">
                       <a:avLst/>
@@ -7574,44 +7007,618 @@
         <w:tabs>
           <w:tab w:val="left" w:pos="3252"/>
         </w:tabs>
+        <w:spacing w:line="360" w:lineRule="auto"/>
         <w:jc w:val="center"/>
         <w:rPr>
           <w:sz w:val="22"/>
           <w:szCs w:val="22"/>
         </w:rPr>
       </w:pPr>
+      <w:bookmarkStart w:id="2" w:name="_Hlk58420268"/>
       <w:r>
         <w:rPr>
           <w:sz w:val="22"/>
           <w:szCs w:val="22"/>
         </w:rPr>
-        <w:t xml:space="preserve">13. ábra, Alkalmazás megjelenése, </w:t>
-      </w:r>
-      <w:proofErr w:type="spellStart"/>
+        <w:t>1</w:t>
+      </w:r>
       <w:r>
         <w:rPr>
           <w:sz w:val="22"/>
           <w:szCs w:val="22"/>
         </w:rPr>
-        <w:t>logok</w:t>
-      </w:r>
-      <w:proofErr w:type="spellEnd"/>
+        <w:t>3</w:t>
+      </w:r>
       <w:r>
         <w:rPr>
           <w:sz w:val="22"/>
           <w:szCs w:val="22"/>
         </w:rPr>
-        <w:t xml:space="preserve"> megjelenítése</w:t>
-      </w:r>
-    </w:p>
-    <w:p>
-      <w:pPr>
-        <w:tabs>
-          <w:tab w:val="left" w:pos="3252"/>
-        </w:tabs>
-        <w:spacing w:line="360" w:lineRule="auto"/>
+        <w:t>. ábra, Megjelenítés kódrészlet</w:t>
+      </w:r>
+      <w:bookmarkEnd w:id="2"/>
+    </w:p>
+    <w:p>
+      <w:pPr>
+        <w:tabs>
+          <w:tab w:val="left" w:pos="3252"/>
+        </w:tabs>
+        <w:spacing w:line="360" w:lineRule="auto"/>
+        <w:jc w:val="both"/>
+      </w:pPr>
+    </w:p>
+    <w:p>
+      <w:pPr>
+        <w:tabs>
+          <w:tab w:val="left" w:pos="3252"/>
+        </w:tabs>
+        <w:spacing w:after="120" w:line="360" w:lineRule="auto"/>
+        <w:jc w:val="both"/>
+      </w:pPr>
+      <w:r>
+        <w:t xml:space="preserve">A logok megjelenítéséhez szükséges egy időbélyeggel ellátnunk őket. Én az időbélyegnek a </w:t>
+      </w:r>
+      <w:r>
+        <w:t>hh</w:t>
+      </w:r>
+      <w:r>
+        <w:t>:</w:t>
+      </w:r>
+      <w:r>
+        <w:t>mm</w:t>
+      </w:r>
+      <w:r>
+        <w:t>:</w:t>
+      </w:r>
+      <w:r>
+        <w:t>ss</w:t>
+      </w:r>
+      <w:r>
+        <w:t xml:space="preserve"> formátumot választotta, mivel véleményem szerint elegendő másodperc pontosan megjelenítenünk a logokat. </w:t>
+      </w:r>
+      <w:r>
+        <w:t xml:space="preserve">Az időbélyeget egy HTML elembe helyezzük és megadjuk az elem osztályát is. </w:t>
+      </w:r>
+      <w:r>
+        <w:t>A felhasználáshoz megfelelő formátumot a későbbiekben egyszerűen lehet változtatni a kódban.</w:t>
+      </w:r>
+    </w:p>
+    <w:p>
+      <w:pPr>
+        <w:tabs>
+          <w:tab w:val="left" w:pos="3252"/>
+        </w:tabs>
+        <w:spacing w:after="120" w:line="360" w:lineRule="auto"/>
+        <w:jc w:val="both"/>
+      </w:pPr>
+      <w:r>
+        <w:t>A megjelenítő függvényünk megkapja a modulok visszaadott HTML elemét és ezt az elemet az időbélyeggel ellátva megjeleníti nekünk. Minden egyes különböző típusú lognak más-más az osztálya azért</w:t>
+      </w:r>
+      <w:r>
+        <w:t>,</w:t>
+      </w:r>
+      <w:r>
+        <w:t xml:space="preserve"> hogy típusuknak megfelelő színnel és akár stílussal lehessen őket megjeleníteni.</w:t>
+      </w:r>
+      <w:r>
+        <w:t xml:space="preserve"> A JSON típusú logoknál a típusnak külön id-ja van, hogy más módon kezelhessük a visszakapott elemen belül is.</w:t>
+      </w:r>
+    </w:p>
+    <w:p>
+      <w:pPr>
+        <w:tabs>
+          <w:tab w:val="left" w:pos="3252"/>
+        </w:tabs>
+        <w:spacing w:line="360" w:lineRule="auto"/>
+        <w:jc w:val="both"/>
+      </w:pPr>
+      <w:r>
+        <w:t>A logok megjelenítés</w:t>
+      </w:r>
+      <w:r>
+        <w:t xml:space="preserve">éhez egy monospace betűtípust használunk, hogy igényesebben és szebben nézzenek ki az egymás fölött/alatt megjelenő logok. A különböző típusú logokat más-más színnel jelenítjük meg, valamint egy vékony szürke vonallal elválasztjuk </w:t>
+      </w:r>
+      <w:r>
+        <w:lastRenderedPageBreak/>
+        <w:t>egymástól, a könnyebb olvashatóság végett.</w:t>
+      </w:r>
+      <w:r>
+        <w:t xml:space="preserve"> A logok típusát </w:t>
+      </w:r>
+      <w:r>
+        <w:t>a megfelelő színű háttérrel</w:t>
+      </w:r>
+      <w:r>
+        <w:t xml:space="preserve"> és fehér szöveggel jelenítjük meg, a logok szövegét pedig ellentétesen, fehér háttéren és a szöveget pedig </w:t>
+      </w:r>
+      <w:r>
+        <w:t xml:space="preserve">a </w:t>
+      </w:r>
+      <w:r>
+        <w:t>megfelelő színnel ellátva.</w:t>
+      </w:r>
+      <w:r>
+        <w:t xml:space="preserve"> A megjelenítéssel foglalkozó függvényben minden beérkező log után legörgetjük az alkalmazás megjelenítő felületét is automatikusan a logok könnyebb nyomon követése végett.</w:t>
+      </w:r>
+    </w:p>
+    <w:p>
+      <w:pPr>
+        <w:tabs>
+          <w:tab w:val="left" w:pos="3252"/>
+        </w:tabs>
+        <w:spacing w:line="360" w:lineRule="auto"/>
+        <w:jc w:val="both"/>
+      </w:pPr>
+      <w:r>
+        <w:t>Magát a</w:t>
+      </w:r>
+      <w:r>
+        <w:t xml:space="preserve"> logok megjelenítési</w:t>
+      </w:r>
+      <w:r>
+        <w:t xml:space="preserve"> stílus</w:t>
+      </w:r>
+      <w:r>
+        <w:t>á</w:t>
+      </w:r>
+      <w:r>
+        <w:t xml:space="preserve">t egy CSS állományban írjuk le </w:t>
+      </w:r>
+      <w:r>
+        <w:t>a következőképpen</w:t>
+      </w:r>
+      <w:r>
+        <w:t>.</w:t>
+      </w:r>
+    </w:p>
+    <w:p>
+      <w:pPr>
+        <w:tabs>
+          <w:tab w:val="left" w:pos="3252"/>
+        </w:tabs>
+        <w:spacing w:line="360" w:lineRule="auto"/>
+        <w:jc w:val="both"/>
+      </w:pPr>
+    </w:p>
+    <w:p>
+      <w:pPr>
+        <w:tabs>
+          <w:tab w:val="left" w:pos="3252"/>
+        </w:tabs>
         <w:jc w:val="center"/>
       </w:pPr>
+      <w:r>
+        <w:drawing>
+          <wp:inline distT="0" distB="0" distL="0" distR="0" wp14:anchorId="0FEBF3B9" wp14:editId="5290593D">
+            <wp:extent cx="2613887" cy="2888230"/>
+            <wp:effectExtent l="0" t="0" r="0" b="7620"/>
+            <wp:docPr id="20" name="Kép 20"/>
+            <wp:cNvGraphicFramePr>
+              <a:graphicFrameLocks xmlns:a="http://schemas.openxmlformats.org/drawingml/2006/main" noChangeAspect="1"/>
+            </wp:cNvGraphicFramePr>
+            <a:graphic xmlns:a="http://schemas.openxmlformats.org/drawingml/2006/main">
+              <a:graphicData uri="http://schemas.openxmlformats.org/drawingml/2006/picture">
+                <pic:pic xmlns:pic="http://schemas.openxmlformats.org/drawingml/2006/picture">
+                  <pic:nvPicPr>
+                    <pic:cNvPr id="1" name=""/>
+                    <pic:cNvPicPr/>
+                  </pic:nvPicPr>
+                  <pic:blipFill>
+                    <a:blip r:embed="rId22"/>
+                    <a:stretch>
+                      <a:fillRect/>
+                    </a:stretch>
+                  </pic:blipFill>
+                  <pic:spPr>
+                    <a:xfrm>
+                      <a:off x="0" y="0"/>
+                      <a:ext cx="2613887" cy="2888230"/>
+                    </a:xfrm>
+                    <a:prstGeom prst="rect">
+                      <a:avLst/>
+                    </a:prstGeom>
+                  </pic:spPr>
+                </pic:pic>
+              </a:graphicData>
+            </a:graphic>
+          </wp:inline>
+        </w:drawing>
+      </w:r>
+    </w:p>
+    <w:p>
+      <w:pPr>
+        <w:tabs>
+          <w:tab w:val="left" w:pos="3252"/>
+        </w:tabs>
+        <w:spacing w:line="360" w:lineRule="auto"/>
+        <w:jc w:val="center"/>
+        <w:rPr>
+          <w:sz w:val="22"/>
+          <w:szCs w:val="22"/>
+        </w:rPr>
+      </w:pPr>
+      <w:r>
+        <w:rPr>
+          <w:sz w:val="22"/>
+          <w:szCs w:val="22"/>
+        </w:rPr>
+        <w:t>1</w:t>
+      </w:r>
+      <w:r>
+        <w:rPr>
+          <w:sz w:val="22"/>
+          <w:szCs w:val="22"/>
+        </w:rPr>
+        <w:t>4</w:t>
+      </w:r>
+      <w:r>
+        <w:rPr>
+          <w:sz w:val="22"/>
+          <w:szCs w:val="22"/>
+        </w:rPr>
+        <w:t xml:space="preserve">. ábra, </w:t>
+      </w:r>
+      <w:r>
+        <w:rPr>
+          <w:sz w:val="22"/>
+          <w:szCs w:val="22"/>
+        </w:rPr>
+        <w:t>Megjelenítési beállítások</w:t>
+      </w:r>
+      <w:r>
+        <w:rPr>
+          <w:sz w:val="22"/>
+          <w:szCs w:val="22"/>
+        </w:rPr>
+        <w:t xml:space="preserve"> kódrészlet</w:t>
+      </w:r>
+    </w:p>
+    <w:p>
+      <w:pPr>
+        <w:tabs>
+          <w:tab w:val="left" w:pos="3252"/>
+        </w:tabs>
+        <w:spacing w:line="360" w:lineRule="auto"/>
+        <w:jc w:val="both"/>
+      </w:pPr>
+    </w:p>
+    <w:p>
+      <w:pPr>
+        <w:tabs>
+          <w:tab w:val="left" w:pos="3252"/>
+        </w:tabs>
+        <w:spacing w:after="120" w:line="360" w:lineRule="auto"/>
+        <w:jc w:val="both"/>
+      </w:pPr>
+      <w:r>
+        <w:t xml:space="preserve">Az egész HTML-re megadjuk beállításként a monospace betűtípus-családot, amely annyit takar, hogy egyenlő méretűek horizontálisan a karakterek. </w:t>
+      </w:r>
+      <w:r>
+        <w:t>A médiafájlok megjelenítésénél szükségünk van a HTML elemünkben bal fentre igazítani az időbélyeget, hogy esztétikusan tudjuk megjeleníteni a képeket, videókat, hangfájlokat.</w:t>
+      </w:r>
+      <w:r>
+        <w:t xml:space="preserve"> </w:t>
+      </w:r>
+      <w:r>
+        <w:t xml:space="preserve">Az ábrán látható az </w:t>
+      </w:r>
+      <w:r>
+        <w:t xml:space="preserve">SQL típusú </w:t>
+      </w:r>
+      <w:r>
+        <w:t>log</w:t>
+      </w:r>
+      <w:r>
+        <w:t xml:space="preserve"> megjelenítési beállítása. Más típusú fájlok megjelenítése ugyanígy működik, csak a saját megjelenítési színét használva.</w:t>
+      </w:r>
+    </w:p>
+    <w:p>
+      <w:pPr>
+        <w:tabs>
+          <w:tab w:val="left" w:pos="3252"/>
+        </w:tabs>
+        <w:spacing w:line="360" w:lineRule="auto"/>
+        <w:jc w:val="both"/>
+      </w:pPr>
+      <w:r>
+        <w:t>A</w:t>
+      </w:r>
+      <w:r>
+        <w:t xml:space="preserve"> 15. </w:t>
+      </w:r>
+      <w:r>
+        <w:t>ábrán</w:t>
+      </w:r>
+      <w:r>
+        <w:t xml:space="preserve"> látható, hogyan is jelennek meg a különböző típusú kezelt </w:t>
+      </w:r>
+      <w:r>
+        <w:t>JSON logok,</w:t>
+      </w:r>
+      <w:r>
+        <w:t xml:space="preserve"> valamint az alkalmazásnak a megjelenése</w:t>
+      </w:r>
+      <w:r>
+        <w:t>.</w:t>
+      </w:r>
+      <w:r>
+        <w:t xml:space="preserve"> </w:t>
+      </w:r>
+      <w:r>
+        <w:t xml:space="preserve">A menüsorban található az új kliens megnyitására alkalmas gombunk, ahonnan teszt üzeneteket küldhetünk megjelenítésre. </w:t>
+      </w:r>
+      <w:r>
+        <w:t xml:space="preserve">Az ábrán látható minden jelenleg kezelt </w:t>
+      </w:r>
+      <w:r>
+        <w:t xml:space="preserve">JSON típusú </w:t>
+      </w:r>
+      <w:r>
+        <w:t>log megjelenítése</w:t>
+      </w:r>
+      <w:r>
+        <w:t>.</w:t>
+      </w:r>
+    </w:p>
+    <w:p>
+      <w:pPr>
+        <w:tabs>
+          <w:tab w:val="left" w:pos="3252"/>
+        </w:tabs>
+        <w:jc w:val="center"/>
+      </w:pPr>
+      <w:r>
+        <w:lastRenderedPageBreak/>
+        <w:drawing>
+          <wp:inline distT="0" distB="0" distL="0" distR="0" wp14:anchorId="42173E13" wp14:editId="10B528DC">
+            <wp:extent cx="4785775" cy="3231160"/>
+            <wp:effectExtent l="0" t="0" r="0" b="7620"/>
+            <wp:docPr id="26" name="Kép 26"/>
+            <wp:cNvGraphicFramePr>
+              <a:graphicFrameLocks xmlns:a="http://schemas.openxmlformats.org/drawingml/2006/main" noChangeAspect="1"/>
+            </wp:cNvGraphicFramePr>
+            <a:graphic xmlns:a="http://schemas.openxmlformats.org/drawingml/2006/main">
+              <a:graphicData uri="http://schemas.openxmlformats.org/drawingml/2006/picture">
+                <pic:pic xmlns:pic="http://schemas.openxmlformats.org/drawingml/2006/picture">
+                  <pic:nvPicPr>
+                    <pic:cNvPr id="1" name=""/>
+                    <pic:cNvPicPr/>
+                  </pic:nvPicPr>
+                  <pic:blipFill>
+                    <a:blip r:embed="rId23"/>
+                    <a:stretch>
+                      <a:fillRect/>
+                    </a:stretch>
+                  </pic:blipFill>
+                  <pic:spPr>
+                    <a:xfrm>
+                      <a:off x="0" y="0"/>
+                      <a:ext cx="4785775" cy="3231160"/>
+                    </a:xfrm>
+                    <a:prstGeom prst="rect">
+                      <a:avLst/>
+                    </a:prstGeom>
+                  </pic:spPr>
+                </pic:pic>
+              </a:graphicData>
+            </a:graphic>
+          </wp:inline>
+        </w:drawing>
+      </w:r>
+    </w:p>
+    <w:p>
+      <w:pPr>
+        <w:tabs>
+          <w:tab w:val="left" w:pos="3252"/>
+        </w:tabs>
+        <w:spacing w:line="360" w:lineRule="auto"/>
+        <w:jc w:val="center"/>
+        <w:rPr>
+          <w:sz w:val="22"/>
+          <w:szCs w:val="22"/>
+        </w:rPr>
+      </w:pPr>
+      <w:r>
+        <w:rPr>
+          <w:sz w:val="22"/>
+          <w:szCs w:val="22"/>
+        </w:rPr>
+        <w:t>15</w:t>
+      </w:r>
+      <w:r>
+        <w:rPr>
+          <w:sz w:val="22"/>
+          <w:szCs w:val="22"/>
+        </w:rPr>
+        <w:t xml:space="preserve">. ábra, </w:t>
+      </w:r>
+      <w:r>
+        <w:rPr>
+          <w:sz w:val="22"/>
+          <w:szCs w:val="22"/>
+        </w:rPr>
+        <w:t xml:space="preserve">JSON típusú </w:t>
+      </w:r>
+      <w:r>
+        <w:rPr>
+          <w:sz w:val="22"/>
+          <w:szCs w:val="22"/>
+        </w:rPr>
+        <w:t>logok megjelenítése</w:t>
+      </w:r>
+    </w:p>
+    <w:p>
+      <w:pPr>
+        <w:tabs>
+          <w:tab w:val="left" w:pos="3252"/>
+        </w:tabs>
+        <w:spacing w:line="360" w:lineRule="auto"/>
+        <w:jc w:val="both"/>
+      </w:pPr>
+    </w:p>
+    <w:p>
+      <w:pPr>
+        <w:tabs>
+          <w:tab w:val="left" w:pos="3252"/>
+        </w:tabs>
+        <w:spacing w:line="360" w:lineRule="auto"/>
+        <w:jc w:val="both"/>
+      </w:pPr>
+      <w:r>
+        <w:t>Az első</w:t>
+      </w:r>
+      <w:r>
+        <w:t xml:space="preserve"> megjelenített</w:t>
+      </w:r>
+      <w:r>
+        <w:t xml:space="preserve"> logunk egy UNKNOWN log_type-al rendelkező log volt, ezért szürkén írjuk ki, mint a többi ismeretlen vagy kezeletlen log típust. A második egy SQL parancs volt, amit kéken jelenítünk meg. A következő egy olyan JSON volt, amelynek nem volt log_type értéke, ezért nem tudjuk kiírni azt, de volt log_data értéke, ezért azt megfelelően ki tudjuk írni. A következő ERROR üzenetnél pont fordítva van, létezik log_type értéke, de nincs lod_data értéke ezért kiírjuk az összes tartalmát a kapott csomagnak.</w:t>
+      </w:r>
+      <w:r>
+        <w:t xml:space="preserve"> </w:t>
+      </w:r>
+      <w:r>
+        <w:t>Ezek után találunk három jól kezelt JSON logot</w:t>
+      </w:r>
+      <w:r>
+        <w:t xml:space="preserve"> (LOG, EXCEPTION, ERROR), majd</w:t>
+      </w:r>
+      <w:r>
+        <w:t xml:space="preserve"> található egy rossz log_type és rossz log_data értékkel rendelkező JSON</w:t>
+      </w:r>
+      <w:r>
+        <w:t xml:space="preserve"> log</w:t>
+      </w:r>
+      <w:r>
+        <w:t xml:space="preserve">. </w:t>
+      </w:r>
+    </w:p>
+    <w:p>
+      <w:pPr>
+        <w:tabs>
+          <w:tab w:val="left" w:pos="3252"/>
+        </w:tabs>
+        <w:spacing w:line="360" w:lineRule="auto"/>
+        <w:jc w:val="both"/>
+      </w:pPr>
+      <w:r>
+        <w:t>A 16. ábrán l</w:t>
+      </w:r>
+      <w:r>
+        <w:t xml:space="preserve">áthatunk egy hangfájlt, egy videót és egy képet is megjelenítve. Utána található egy TXT fájl, ami rövidebb, mint ezer karakter hosszú, ezért kiírtuk a tartalmát. Majd a végén található egy </w:t>
+      </w:r>
+      <w:r>
+        <w:t>1024</w:t>
+      </w:r>
+      <w:r>
+        <w:t xml:space="preserve"> karakternél hosszabb</w:t>
+      </w:r>
+      <w:r>
+        <w:t xml:space="preserve"> adat</w:t>
+      </w:r>
+      <w:r>
+        <w:t>tal bíró</w:t>
+      </w:r>
+      <w:r>
+        <w:t xml:space="preserve"> </w:t>
+      </w:r>
+      <w:r>
+        <w:t xml:space="preserve">TXT </w:t>
+      </w:r>
+      <w:r>
+        <w:t>fájl.</w:t>
+      </w:r>
+      <w:r>
+        <w:t xml:space="preserve"> Minden kapott adat fel van dolgozva az előbbi módon, megfelelő kezelés nélkül, de megjelenítjük akármilyen adatot is kaptunk</w:t>
+      </w:r>
+      <w:r>
+        <w:t xml:space="preserve"> a kapott adat hosszától függően</w:t>
+      </w:r>
+      <w:r>
+        <w:t>.</w:t>
+      </w:r>
+    </w:p>
+    <w:p>
+      <w:pPr>
+        <w:tabs>
+          <w:tab w:val="left" w:pos="3252"/>
+        </w:tabs>
+        <w:spacing w:line="360" w:lineRule="auto"/>
+        <w:jc w:val="both"/>
+      </w:pPr>
+    </w:p>
+    <w:p>
+      <w:pPr>
+        <w:tabs>
+          <w:tab w:val="left" w:pos="3252"/>
+        </w:tabs>
+        <w:jc w:val="center"/>
+      </w:pPr>
+      <w:r>
+        <w:lastRenderedPageBreak/>
+        <w:drawing>
+          <wp:inline distT="0" distB="0" distL="0" distR="0" wp14:anchorId="4082FAD2" wp14:editId="7685FF4F">
+            <wp:extent cx="3388694" cy="4902200"/>
+            <wp:effectExtent l="0" t="0" r="2540" b="0"/>
+            <wp:docPr id="28" name="Kép 28"/>
+            <wp:cNvGraphicFramePr>
+              <a:graphicFrameLocks xmlns:a="http://schemas.openxmlformats.org/drawingml/2006/main" noChangeAspect="1"/>
+            </wp:cNvGraphicFramePr>
+            <a:graphic xmlns:a="http://schemas.openxmlformats.org/drawingml/2006/main">
+              <a:graphicData uri="http://schemas.openxmlformats.org/drawingml/2006/picture">
+                <pic:pic xmlns:pic="http://schemas.openxmlformats.org/drawingml/2006/picture">
+                  <pic:nvPicPr>
+                    <pic:cNvPr id="1" name=""/>
+                    <pic:cNvPicPr/>
+                  </pic:nvPicPr>
+                  <pic:blipFill>
+                    <a:blip r:embed="rId24"/>
+                    <a:stretch>
+                      <a:fillRect/>
+                    </a:stretch>
+                  </pic:blipFill>
+                  <pic:spPr>
+                    <a:xfrm>
+                      <a:off x="0" y="0"/>
+                      <a:ext cx="3409024" cy="4931610"/>
+                    </a:xfrm>
+                    <a:prstGeom prst="rect">
+                      <a:avLst/>
+                    </a:prstGeom>
+                  </pic:spPr>
+                </pic:pic>
+              </a:graphicData>
+            </a:graphic>
+          </wp:inline>
+        </w:drawing>
+      </w:r>
+    </w:p>
+    <w:p>
+      <w:pPr>
+        <w:tabs>
+          <w:tab w:val="left" w:pos="3252"/>
+        </w:tabs>
+        <w:spacing w:line="360" w:lineRule="auto"/>
+        <w:jc w:val="center"/>
+        <w:rPr>
+          <w:sz w:val="22"/>
+          <w:szCs w:val="22"/>
+        </w:rPr>
+      </w:pPr>
+      <w:r>
+        <w:rPr>
+          <w:sz w:val="22"/>
+          <w:szCs w:val="22"/>
+        </w:rPr>
+        <w:t>16. ábra, Média fájlok és kezeletlen adatok megjelenítése</w:t>
+      </w:r>
+    </w:p>
+    <w:p>
+      <w:pPr>
+        <w:tabs>
+          <w:tab w:val="left" w:pos="3252"/>
+        </w:tabs>
+        <w:spacing w:line="360" w:lineRule="auto"/>
+      </w:pPr>
     </w:p>
     <w:p>
       <w:pPr>
@@ -7651,23 +7658,34 @@
         <w:jc w:val="both"/>
       </w:pPr>
       <w:r>
-        <w:t xml:space="preserve">A program fejlesztéséhez szükséges volt egy </w:t>
-      </w:r>
-      <w:proofErr w:type="spellStart"/>
-      <w:r>
-        <w:t>console-ra</w:t>
-      </w:r>
-      <w:proofErr w:type="spellEnd"/>
-      <w:r>
-        <w:t xml:space="preserve">, amelyre ki tudok írni tesz üzeneteket, hogy éppen hol akad el a program, vagy megkaptam-e a megfelelő adatot stb. Böngészőből egyszerűen meg lehet nyitni a </w:t>
-      </w:r>
-      <w:proofErr w:type="spellStart"/>
-      <w:r>
-        <w:t>DevTools</w:t>
-      </w:r>
-      <w:proofErr w:type="spellEnd"/>
-      <w:r>
-        <w:t xml:space="preserve"> nevezetű </w:t>
+        <w:t xml:space="preserve">A feladatot kihívásnak találtam </w:t>
+      </w:r>
+      <w:r>
+        <w:t>sok</w:t>
+      </w:r>
+      <w:r>
+        <w:t xml:space="preserve"> szempontokból,</w:t>
+      </w:r>
+      <w:r>
+        <w:t xml:space="preserve"> voltak felmerülő problémák, melyeket le kellett győzni. A fejezet ezen felmerülő problémákról szól</w:t>
+      </w:r>
+      <w:r>
+        <w:t>,</w:t>
+      </w:r>
+      <w:r>
+        <w:t xml:space="preserve"> valamint tapasztalataimról.</w:t>
+      </w:r>
+    </w:p>
+    <w:p>
+      <w:pPr>
+        <w:tabs>
+          <w:tab w:val="left" w:pos="3252"/>
+        </w:tabs>
+        <w:spacing w:after="120" w:line="360" w:lineRule="auto"/>
+        <w:jc w:val="both"/>
+      </w:pPr>
+      <w:r>
+        <w:t xml:space="preserve">A program fejlesztéséhez szükséges volt egy console-ra, amelyre ki tudok írni tesz üzeneteket, hogy éppen hol akad el a program, vagy megkaptam-e a megfelelő adatot stb. Böngészőből egyszerűen meg lehet nyitni a DevTools nevezetű </w:t>
       </w:r>
       <w:r>
         <w:t>webfejlesztéshez használt eszközt. Rövid idő után rájöttem, hogyan tudom ezt asztali alkalmazás indításakor is megnyitni, megjeleníteni.</w:t>
@@ -7682,29 +7700,29 @@
         <w:jc w:val="both"/>
       </w:pPr>
       <w:r>
-        <w:t>A TCP alapú hálózati kapcsolatot nem volt kihívás felépíteni, és adatot is küldeni TCP-</w:t>
-      </w:r>
-      <w:proofErr w:type="spellStart"/>
-      <w:r>
-        <w:t>n.</w:t>
-      </w:r>
-      <w:proofErr w:type="spellEnd"/>
-      <w:r>
-        <w:t xml:space="preserve"> Problémát az jelentett, hogy először egy Cordova alapú egyszerű webalkalmazást képzeltem el a kliens alkalmazásnak. Sok utána olvasás után beláttam, hogy egyszerűen és szépen nem lehet megvalósítani</w:t>
+        <w:lastRenderedPageBreak/>
+        <w:t>A TCP alapú hálózati kapcsolatot nem volt kihívás felépíteni, és adatot is küldeni TCP</w:t>
+      </w:r>
+      <w:r>
+        <w:t xml:space="preserve"> kapcsolat</w:t>
+      </w:r>
+      <w:r>
+        <w:t>on keresztül</w:t>
+      </w:r>
+      <w:r>
+        <w:t xml:space="preserve">. Problémát az jelentett, hogy először egy </w:t>
+      </w:r>
+      <w:r>
+        <w:t>Angular</w:t>
+      </w:r>
+      <w:r>
+        <w:t xml:space="preserve"> alapú egyszerű webalkalmazást képzeltem el a kliens alkalmazásnak. Sok utána olvasás után beláttam, hogy egyszerűen és szépen nem lehet megvalósítani</w:t>
       </w:r>
       <w:r>
         <w:t>,</w:t>
       </w:r>
       <w:r>
-        <w:t xml:space="preserve"> amit szeretnék, mert nem lehet böngészőből TCP </w:t>
-      </w:r>
-      <w:proofErr w:type="spellStart"/>
-      <w:r>
-        <w:t>socketet</w:t>
-      </w:r>
-      <w:proofErr w:type="spellEnd"/>
-      <w:r>
-        <w:t xml:space="preserve"> nyitni, csak valamennyi ráépülő protokollt lehet használni ilyen célokra. </w:t>
+        <w:t xml:space="preserve"> amit szeretnék, mert nem lehet böngészőből TCP socketet nyitni, csak valamennyi ráépülő protokollt lehet használni ilyen célokra. </w:t>
       </w:r>
     </w:p>
     <w:p>
@@ -7719,11 +7737,13 @@
         <w:t>A fájl</w:t>
       </w:r>
       <w:r>
-        <w:t xml:space="preserve">ok átküldésénél kevés problémába ütköztem. A Base64 kódolást hamar alkalmazni tudtam, viszont a Data URL készítése, valamint dekódolása (nem fájlok esetén) nagyobb </w:t>
-      </w:r>
-      <w:r>
-        <w:lastRenderedPageBreak/>
-        <w:t xml:space="preserve">feladatnak tűnt, mint gondoltam. Először Base64 kódolva szerettem volna minden üzenetet elküldeni, de amikor rátaláltam a Data URL sémára, tudtam, hogy a fájlok könnyebb kezeléséhez </w:t>
+        <w:t xml:space="preserve">ok átküldésénél kevés problémába ütköztem. A Base64 kódolást hamar alkalmazni tudtam, viszont a Data URL készítése, valamint dekódolása (nem </w:t>
+      </w:r>
+      <w:r>
+        <w:t>média</w:t>
+      </w:r>
+      <w:r>
+        <w:t xml:space="preserve">fájlok esetén) nagyobb feladatnak tűnt, mint gondoltam. Először Base64 kódolva szerettem volna minden üzenetet elküldeni, de amikor rátaláltam a Data URL sémára, tudtam, hogy a fájlok könnyebb kezeléséhez </w:t>
       </w:r>
       <w:r>
         <w:t xml:space="preserve">vele </w:t>
@@ -7746,51 +7766,44 @@
       <w:r>
         <w:t xml:space="preserve">A kezelő modulok írásánál nem akadtak problémáim, viszont sok esetre illik felkészíteni a programot, ha például nem az elvárt módon kapunk adatot azt is lehetőség szerint dolgozzuk fel, minél többféle adatot lefedve a kezeléssel. </w:t>
       </w:r>
-    </w:p>
-    <w:p>
-      <w:pPr>
-        <w:tabs>
-          <w:tab w:val="left" w:pos="3252"/>
-        </w:tabs>
-        <w:spacing w:after="120" w:line="360" w:lineRule="auto"/>
-        <w:jc w:val="both"/>
-      </w:pPr>
-      <w:r>
-        <w:t xml:space="preserve">A legtöbbet időmet a munkafázisokból a modulok kezelésével töltöttem, hogy az utólag beillesztett modulokat felismerje a programunk, és fel is használja. Sok lehetséges megoldást végig gondoltam és próbáltam mire, megtaláltam azt amelyikkel megvalósítható a feladat. A JavaScript </w:t>
-      </w:r>
-      <w:r>
-        <w:t xml:space="preserve">modul importálását nem </w:t>
-      </w:r>
-      <w:r>
-        <w:t xml:space="preserve">lehet használni függvényeken belül, ezért a Node.js </w:t>
-      </w:r>
-      <w:proofErr w:type="spellStart"/>
-      <w:r>
-        <w:t>require</w:t>
-      </w:r>
-      <w:proofErr w:type="spellEnd"/>
-      <w:r>
-        <w:t xml:space="preserve"> </w:t>
+      <w:r>
+        <w:t>A legtöbbet időmet a munkafázisok</w:t>
+      </w:r>
+      <w:r>
+        <w:t xml:space="preserve"> közül</w:t>
+      </w:r>
+      <w:r>
+        <w:t xml:space="preserve"> a modulok kezelésével töltöttem, hogy az utólag beillesztett modulokat felismerje a programunk, és fel is használja. Sok lehetséges megoldást végig gondoltam és próbáltam mire, megtaláltam azt amelyikkel megvalósítható a feladat. A JavaScript </w:t>
+      </w:r>
+      <w:r>
+        <w:t>alap</w:t>
+      </w:r>
+      <w:r>
+        <w:t xml:space="preserve"> importálását nem </w:t>
+      </w:r>
+      <w:r>
+        <w:t xml:space="preserve">lehet használni függvényeken belül, ezért a Node.js require </w:t>
       </w:r>
       <w:r>
         <w:t xml:space="preserve">funkcióját kellett használnom. </w:t>
       </w:r>
       <w:r>
-        <w:t xml:space="preserve">A kódban </w:t>
-      </w:r>
-      <w:proofErr w:type="spellStart"/>
-      <w:r>
-        <w:t>require</w:t>
-      </w:r>
-      <w:proofErr w:type="spellEnd"/>
-      <w:r>
-        <w:t xml:space="preserve"> funkciót egyedül Node.js modulok importálására használtam, ezért új volt számomra saját JavaScript fájlok importálása</w:t>
-      </w:r>
-      <w:r>
-        <w:t>. Itt olyan problémába ütköztem, hogy a relatív útvonalat nem fogadta el, mint az egyszerű import. Egy idő után rájöttem, hogy abszolút útvonalat használva működhet a kód</w:t>
-      </w:r>
-      <w:r>
-        <w:t>.</w:t>
+        <w:t>A kódban require funkciót egyedül Node.js modulok importálására használtam, ezért új volt számomra saját JavaScript fájlok importálása</w:t>
+      </w:r>
+      <w:r>
+        <w:t xml:space="preserve"> ezzel a megoldással</w:t>
+      </w:r>
+      <w:r>
+        <w:t xml:space="preserve">. Itt olyan problémába ütköztem, hogy a relatív útvonalat nem fogadta el, mint az </w:t>
+      </w:r>
+      <w:r>
+        <w:t>alap</w:t>
+      </w:r>
+      <w:r>
+        <w:t xml:space="preserve"> import. Egy idő után rájöttem, hogy abszolút útvonalat használva működhet a kód</w:t>
+      </w:r>
+      <w:r>
+        <w:t>, valamint a mappa nevében eredetileg alsóvonás volt, melyet szintén nem fogadott el megfelelően a Node.js require metódusa.</w:t>
       </w:r>
     </w:p>
     <w:p>
@@ -7819,15 +7832,6 @@
       <w:r>
         <w:t xml:space="preserve"> megjelenítése. A videók esetén MP4 típusú fájlokat sikerült megjeleníteni és lejátszhatóak is, de hangja nincsen a videóknak. MKV típusú videókat egyáltalán nem tud megjeleníteni az alkalmazás, ezt másik modullal később esetleg meg lehetne valósítani, mint továbbfejlesztési lehetőség. </w:t>
       </w:r>
-    </w:p>
-    <w:p>
-      <w:pPr>
-        <w:tabs>
-          <w:tab w:val="left" w:pos="3252"/>
-        </w:tabs>
-        <w:spacing w:line="360" w:lineRule="auto"/>
-        <w:jc w:val="both"/>
-      </w:pPr>
     </w:p>
     <w:p>
       <w:pPr>
@@ -7850,6 +7854,7 @@
           <w:sz w:val="28"/>
           <w:szCs w:val="28"/>
         </w:rPr>
+        <w:lastRenderedPageBreak/>
         <w:t xml:space="preserve">7. </w:t>
       </w:r>
       <w:r>
@@ -7892,339 +7897,6 @@
         <w:tabs>
           <w:tab w:val="left" w:pos="3252"/>
         </w:tabs>
-        <w:spacing w:line="360" w:lineRule="auto"/>
-      </w:pPr>
-      <w:r>
-        <w:t>A következő két alfejezetben szó lesz az alkalmazás használatáról, valamint a lehetséges továbbfejlesztési ötleteimet, gondolataimat is leírom.</w:t>
-      </w:r>
-    </w:p>
-    <w:p>
-      <w:pPr>
-        <w:tabs>
-          <w:tab w:val="left" w:pos="3252"/>
-        </w:tabs>
-        <w:spacing w:line="360" w:lineRule="auto"/>
-      </w:pPr>
-    </w:p>
-    <w:p>
-      <w:pPr>
-        <w:tabs>
-          <w:tab w:val="left" w:pos="3252"/>
-        </w:tabs>
-        <w:rPr>
-          <w:rFonts w:ascii="Arial" w:hAnsi="Arial" w:cs="Arial"/>
-          <w:b/>
-          <w:bCs/>
-        </w:rPr>
-      </w:pPr>
-      <w:r>
-        <w:rPr>
-          <w:rFonts w:ascii="Arial" w:hAnsi="Arial" w:cs="Arial"/>
-          <w:b/>
-          <w:bCs/>
-        </w:rPr>
-        <w:t>7.1. Alkalmazás használata</w:t>
-      </w:r>
-    </w:p>
-    <w:p>
-      <w:pPr>
-        <w:tabs>
-          <w:tab w:val="left" w:pos="3252"/>
-        </w:tabs>
-        <w:rPr>
-          <w:rFonts w:ascii="Arial" w:hAnsi="Arial" w:cs="Arial"/>
-          <w:b/>
-          <w:bCs/>
-        </w:rPr>
-      </w:pPr>
-    </w:p>
-    <w:p>
-      <w:pPr>
-        <w:tabs>
-          <w:tab w:val="left" w:pos="3252"/>
-        </w:tabs>
-        <w:spacing w:line="360" w:lineRule="auto"/>
-        <w:jc w:val="both"/>
-      </w:pPr>
-      <w:r>
-        <w:t>A program használatához szükségünk van az NPM</w:t>
-      </w:r>
-      <w:r>
-        <w:t xml:space="preserve"> (</w:t>
-      </w:r>
-      <w:proofErr w:type="spellStart"/>
-      <w:r>
-        <w:t>Node</w:t>
-      </w:r>
-      <w:proofErr w:type="spellEnd"/>
-      <w:r>
-        <w:t xml:space="preserve"> </w:t>
-      </w:r>
-      <w:proofErr w:type="spellStart"/>
-      <w:r>
-        <w:t>Package</w:t>
-      </w:r>
-      <w:proofErr w:type="spellEnd"/>
-      <w:r>
-        <w:t xml:space="preserve"> Manager)</w:t>
-      </w:r>
-      <w:r>
-        <w:t xml:space="preserve"> </w:t>
-      </w:r>
-      <w:r>
-        <w:t xml:space="preserve">csomagkezelőre. </w:t>
-      </w:r>
-      <w:r>
-        <w:t xml:space="preserve">A csomagkezelő </w:t>
-      </w:r>
-      <w:r>
-        <w:t xml:space="preserve">használatával tudjuk telepíteni a szükséges, </w:t>
-      </w:r>
-      <w:proofErr w:type="spellStart"/>
-      <w:r>
-        <w:lastRenderedPageBreak/>
-        <w:t>package.json</w:t>
-      </w:r>
-      <w:proofErr w:type="spellEnd"/>
-      <w:r>
-        <w:t xml:space="preserve"> konfigurációs fájlunkban megadott függőségeinket (</w:t>
-      </w:r>
-      <w:proofErr w:type="spellStart"/>
-      <w:r>
-        <w:t>dependencies</w:t>
-      </w:r>
-      <w:proofErr w:type="spellEnd"/>
-      <w:r>
-        <w:t>)</w:t>
-      </w:r>
-      <w:r>
-        <w:t xml:space="preserve"> amelyek szükségesek az alkalmazás futásához. Ezek után terminálból „</w:t>
-      </w:r>
-      <w:proofErr w:type="spellStart"/>
-      <w:r>
-        <w:t>npm</w:t>
-      </w:r>
-      <w:proofErr w:type="spellEnd"/>
-      <w:r>
-        <w:t xml:space="preserve"> </w:t>
-      </w:r>
-      <w:proofErr w:type="spellStart"/>
-      <w:r>
-        <w:t>run</w:t>
-      </w:r>
-      <w:proofErr w:type="spellEnd"/>
-      <w:r>
-        <w:t xml:space="preserve"> </w:t>
-      </w:r>
-      <w:proofErr w:type="spellStart"/>
-      <w:r>
-        <w:t>dev</w:t>
-      </w:r>
-      <w:proofErr w:type="spellEnd"/>
-      <w:r>
-        <w:t>” paranccsal tudjuk futtatni az alkalmazást. Az „</w:t>
-      </w:r>
-      <w:proofErr w:type="spellStart"/>
-      <w:r>
-        <w:t>npm</w:t>
-      </w:r>
-      <w:proofErr w:type="spellEnd"/>
-      <w:r>
-        <w:t xml:space="preserve"> </w:t>
-      </w:r>
-      <w:proofErr w:type="spellStart"/>
-      <w:r>
-        <w:t>run</w:t>
-      </w:r>
-      <w:proofErr w:type="spellEnd"/>
-      <w:r>
-        <w:t xml:space="preserve"> </w:t>
-      </w:r>
-      <w:proofErr w:type="spellStart"/>
-      <w:r>
-        <w:t>prod</w:t>
-      </w:r>
-      <w:proofErr w:type="spellEnd"/>
-      <w:r>
-        <w:t xml:space="preserve">” parancs pedig a konfigurációs fájlokban megadott platformokra </w:t>
-      </w:r>
-      <w:r>
-        <w:t>fordítja</w:t>
-      </w:r>
-      <w:r>
-        <w:t xml:space="preserve"> a programot. </w:t>
-      </w:r>
-    </w:p>
-    <w:p>
-      <w:pPr>
-        <w:tabs>
-          <w:tab w:val="left" w:pos="3252"/>
-        </w:tabs>
-        <w:spacing w:line="360" w:lineRule="auto"/>
-        <w:jc w:val="both"/>
-      </w:pPr>
-      <w:r>
-        <w:t xml:space="preserve">A program használata indítás után egyszerű. A monitorozó felületünkön egyetlen gomb található az ablak menüsorában, az új kliens megnyitása gomb. Ezen gomb segítségével egy új kliens ablakot nyithatunk meg, ahol </w:t>
-      </w:r>
-      <w:r>
-        <w:t>fájlokat választhatunk ki küldésre. Amint kiválasztottuk a fájlt, el is küldi a kliens alkalmazás és megjeleníti a szerver alkalmazás a főablak felületén.</w:t>
-      </w:r>
-    </w:p>
-    <w:p>
-      <w:pPr>
-        <w:tabs>
-          <w:tab w:val="left" w:pos="3252"/>
-        </w:tabs>
-        <w:spacing w:line="360" w:lineRule="auto"/>
-        <w:jc w:val="both"/>
-      </w:pPr>
-    </w:p>
-    <w:p>
-      <w:pPr>
-        <w:tabs>
-          <w:tab w:val="left" w:pos="3252"/>
-        </w:tabs>
-        <w:jc w:val="both"/>
-        <w:rPr>
-          <w:rFonts w:ascii="Arial" w:hAnsi="Arial" w:cs="Arial"/>
-          <w:b/>
-          <w:bCs/>
-        </w:rPr>
-      </w:pPr>
-      <w:r>
-        <w:rPr>
-          <w:rFonts w:ascii="Arial" w:hAnsi="Arial" w:cs="Arial"/>
-          <w:b/>
-          <w:bCs/>
-        </w:rPr>
-        <w:t>7.2. Továbbfejlesztési lehetőségek</w:t>
-      </w:r>
-    </w:p>
-    <w:p>
-      <w:pPr>
-        <w:tabs>
-          <w:tab w:val="left" w:pos="3252"/>
-        </w:tabs>
-        <w:jc w:val="both"/>
-        <w:rPr>
-          <w:rFonts w:ascii="Arial" w:hAnsi="Arial" w:cs="Arial"/>
-          <w:b/>
-          <w:bCs/>
-        </w:rPr>
-      </w:pPr>
-    </w:p>
-    <w:p>
-      <w:pPr>
-        <w:tabs>
-          <w:tab w:val="left" w:pos="3252"/>
-        </w:tabs>
-        <w:spacing w:after="120" w:line="360" w:lineRule="auto"/>
-        <w:jc w:val="both"/>
-      </w:pPr>
-      <w:r>
-        <w:t xml:space="preserve">Az alkalmazást sokféleképpen tovább lehet fejleszteni, de leginkább a felhasználástól függ, hogyan is lehetne. A legfontosabb továbbfejlesztési lehetőség szerintem az új modulok készítése, hogy minél több fajta és típusú fájlt és adatot le tudjunk fedni a megfelelő megjelenítéshez. Rengeteg más sémával is kaphatunk adatot, nem csak Data URL-lel és nem csak JSON típusú fájlok lehetnek, amellyel a </w:t>
-      </w:r>
-      <w:proofErr w:type="spellStart"/>
-      <w:r>
-        <w:t>logokat</w:t>
-      </w:r>
-      <w:proofErr w:type="spellEnd"/>
-      <w:r>
-        <w:t xml:space="preserve"> megkapjuk. Én ezeket választottam a feladatom elkészítéséhez, de ezek más számára lehetnek egészen mások is.</w:t>
-      </w:r>
-      <w:r>
-        <w:t xml:space="preserve"> Ezt meg lehetne úgy is oldani, hogy a modulokat fel lehet tölteni az alkalmazásunkba egy másik ablakon keresztül, valamint ezeket lehetne sorrendebe helyezni, ki- és bekapcsolni, hogy ha tudjuk milyen adatokat várunk, akkor ne teljen az idő azzal, hogy sok modult kipróbálunk mire a megfelelőhöz érünk. </w:t>
-      </w:r>
-    </w:p>
-    <w:p>
-      <w:pPr>
-        <w:tabs>
-          <w:tab w:val="left" w:pos="3252"/>
-        </w:tabs>
-        <w:spacing w:line="360" w:lineRule="auto"/>
-        <w:jc w:val="both"/>
-      </w:pPr>
-      <w:r>
-        <w:t xml:space="preserve">Az alkalmazást személyre szabhatóvá lehetne tenni, hogy mindenki a neki megfelelő hátteret tudja mondjuk kiválasztani, megfelelő színeket a különböző típusú </w:t>
-      </w:r>
-      <w:proofErr w:type="spellStart"/>
-      <w:r>
-        <w:t>logok</w:t>
-      </w:r>
-      <w:proofErr w:type="spellEnd"/>
-      <w:r>
-        <w:t xml:space="preserve"> megjelenítéséhez. Szükség esetén lehetséges lenne kiválasztani, hogy csak a bizonyos típusú </w:t>
-      </w:r>
-      <w:proofErr w:type="spellStart"/>
-      <w:r>
-        <w:t>logokat</w:t>
-      </w:r>
-      <w:proofErr w:type="spellEnd"/>
-      <w:r>
-        <w:t xml:space="preserve"> szeretnénk </w:t>
-      </w:r>
-      <w:proofErr w:type="spellStart"/>
-      <w:r>
-        <w:t>monitorozni</w:t>
-      </w:r>
-      <w:proofErr w:type="spellEnd"/>
-      <w:r>
-        <w:t xml:space="preserve">, például csak a hibaüzenetekre vagyunk kíváncsiak éppen, ezért a többi </w:t>
-      </w:r>
-      <w:proofErr w:type="spellStart"/>
-      <w:r>
-        <w:t>logot</w:t>
-      </w:r>
-      <w:proofErr w:type="spellEnd"/>
-      <w:r>
-        <w:t xml:space="preserve"> nem jelenítjük meg amíg vissza nem kapcsoljuk őket.</w:t>
-      </w:r>
-      <w:r>
-        <w:t xml:space="preserve"> Az alkalmazás indításakor meg lehetne adni azt is, milyen </w:t>
-      </w:r>
-      <w:proofErr w:type="spellStart"/>
-      <w:r>
-        <w:t>porton</w:t>
-      </w:r>
-      <w:proofErr w:type="spellEnd"/>
-      <w:r>
-        <w:t xml:space="preserve"> szeretnénk </w:t>
-      </w:r>
-      <w:proofErr w:type="spellStart"/>
-      <w:r>
-        <w:t>hallgatózni</w:t>
-      </w:r>
-      <w:proofErr w:type="spellEnd"/>
-      <w:r>
-        <w:t xml:space="preserve"> és jelszóhoz is lehetne kötni az alkalmazás használatát, idegenek hozzáférésének </w:t>
-      </w:r>
-      <w:r>
-        <w:t>ellehetetlenítése végett.</w:t>
-      </w:r>
-    </w:p>
-    <w:p>
-      <w:pPr>
-        <w:tabs>
-          <w:tab w:val="left" w:pos="3252"/>
-        </w:tabs>
-        <w:spacing w:line="360" w:lineRule="auto"/>
-        <w:jc w:val="both"/>
-      </w:pPr>
-    </w:p>
-    <w:p>
-      <w:pPr>
-        <w:tabs>
-          <w:tab w:val="left" w:pos="3252"/>
-        </w:tabs>
-        <w:spacing w:line="360" w:lineRule="auto"/>
-        <w:jc w:val="both"/>
-      </w:pPr>
-    </w:p>
-    <w:p>
-      <w:pPr>
-        <w:tabs>
-          <w:tab w:val="left" w:pos="3252"/>
-        </w:tabs>
         <w:rPr>
           <w:rFonts w:ascii="Arial" w:hAnsi="Arial" w:cs="Arial"/>
           <w:b/>
@@ -8233,7 +7905,236 @@
           <w:szCs w:val="28"/>
         </w:rPr>
       </w:pPr>
-      <w:r>
+    </w:p>
+    <w:p>
+      <w:pPr>
+        <w:tabs>
+          <w:tab w:val="left" w:pos="3252"/>
+        </w:tabs>
+        <w:spacing w:line="360" w:lineRule="auto"/>
+      </w:pPr>
+      <w:r>
+        <w:t>A következő két alfejezetben szó lesz az alkalmazás használatáról, valamint a lehetséges továbbfejlesztési ötleteimet, gondolataimat is leírom.</w:t>
+      </w:r>
+    </w:p>
+    <w:p>
+      <w:pPr>
+        <w:tabs>
+          <w:tab w:val="left" w:pos="3252"/>
+        </w:tabs>
+        <w:spacing w:line="360" w:lineRule="auto"/>
+      </w:pPr>
+    </w:p>
+    <w:p>
+      <w:pPr>
+        <w:tabs>
+          <w:tab w:val="left" w:pos="3252"/>
+        </w:tabs>
+        <w:rPr>
+          <w:rFonts w:ascii="Arial" w:hAnsi="Arial" w:cs="Arial"/>
+          <w:b/>
+          <w:bCs/>
+        </w:rPr>
+      </w:pPr>
+      <w:r>
+        <w:rPr>
+          <w:rFonts w:ascii="Arial" w:hAnsi="Arial" w:cs="Arial"/>
+          <w:b/>
+          <w:bCs/>
+        </w:rPr>
+        <w:t>7.1. Alkalmazás használata</w:t>
+      </w:r>
+    </w:p>
+    <w:p>
+      <w:pPr>
+        <w:tabs>
+          <w:tab w:val="left" w:pos="3252"/>
+        </w:tabs>
+        <w:rPr>
+          <w:rFonts w:ascii="Arial" w:hAnsi="Arial" w:cs="Arial"/>
+          <w:b/>
+          <w:bCs/>
+        </w:rPr>
+      </w:pPr>
+    </w:p>
+    <w:p>
+      <w:pPr>
+        <w:tabs>
+          <w:tab w:val="left" w:pos="3252"/>
+        </w:tabs>
+        <w:spacing w:line="360" w:lineRule="auto"/>
+        <w:jc w:val="both"/>
+      </w:pPr>
+      <w:r>
+        <w:t>A program használatához szükségünk van az NPM</w:t>
+      </w:r>
+      <w:r>
+        <w:t xml:space="preserve"> (Node Package Manager)</w:t>
+      </w:r>
+      <w:r>
+        <w:t xml:space="preserve"> </w:t>
+      </w:r>
+      <w:r>
+        <w:t xml:space="preserve">csomagkezelőre. </w:t>
+      </w:r>
+      <w:r>
+        <w:t xml:space="preserve">A csomagkezelő </w:t>
+      </w:r>
+      <w:r>
+        <w:t>használatával tudjuk telepíteni a szükséges, package.json konfigurációs fájlunkban megadott függőségeinket (</w:t>
+      </w:r>
+      <w:r>
+        <w:t>dependencies</w:t>
+      </w:r>
+      <w:r>
+        <w:t>)</w:t>
+      </w:r>
+      <w:r>
+        <w:t xml:space="preserve"> amelyek szükségesek az alkalmazás futásához. Ezek után terminálból „npm run dev” paranccsal tudjuk futtatni az alkalmazást. Az „npm run prod” parancs pedig a konfigurációs fájlokban megadott platformokra </w:t>
+      </w:r>
+      <w:r>
+        <w:t>fordítja</w:t>
+      </w:r>
+      <w:r>
+        <w:t xml:space="preserve"> a programot. </w:t>
+      </w:r>
+    </w:p>
+    <w:p>
+      <w:pPr>
+        <w:tabs>
+          <w:tab w:val="left" w:pos="3252"/>
+        </w:tabs>
+        <w:spacing w:line="360" w:lineRule="auto"/>
+        <w:jc w:val="both"/>
+      </w:pPr>
+      <w:r>
+        <w:t xml:space="preserve">A program használata indítás után egyszerű. A monitorozó felületünkön egyetlen gomb található az ablak menüsorában, az új kliens megnyitása gomb. Ezen gomb segítségével egy új kliens ablakot nyithatunk meg, ahol </w:t>
+      </w:r>
+      <w:r>
+        <w:t>fájlokat választhatunk ki küldésre. Amint kiválasztottuk a fájlt, el is küldi a kliens alkalmazás és megjeleníti a szerver alkalmazás a főablak felületén.</w:t>
+      </w:r>
+    </w:p>
+    <w:p>
+      <w:pPr>
+        <w:tabs>
+          <w:tab w:val="left" w:pos="3252"/>
+        </w:tabs>
+        <w:spacing w:line="360" w:lineRule="auto"/>
+        <w:jc w:val="both"/>
+      </w:pPr>
+    </w:p>
+    <w:p>
+      <w:pPr>
+        <w:tabs>
+          <w:tab w:val="left" w:pos="3252"/>
+        </w:tabs>
+        <w:jc w:val="both"/>
+        <w:rPr>
+          <w:rFonts w:ascii="Arial" w:hAnsi="Arial" w:cs="Arial"/>
+          <w:b/>
+          <w:bCs/>
+        </w:rPr>
+      </w:pPr>
+      <w:r>
+        <w:rPr>
+          <w:rFonts w:ascii="Arial" w:hAnsi="Arial" w:cs="Arial"/>
+          <w:b/>
+          <w:bCs/>
+        </w:rPr>
+        <w:t>7.2. Továbbfejlesztési lehetőségek</w:t>
+      </w:r>
+    </w:p>
+    <w:p>
+      <w:pPr>
+        <w:tabs>
+          <w:tab w:val="left" w:pos="3252"/>
+        </w:tabs>
+        <w:jc w:val="both"/>
+        <w:rPr>
+          <w:rFonts w:ascii="Arial" w:hAnsi="Arial" w:cs="Arial"/>
+          <w:b/>
+          <w:bCs/>
+        </w:rPr>
+      </w:pPr>
+    </w:p>
+    <w:p>
+      <w:pPr>
+        <w:tabs>
+          <w:tab w:val="left" w:pos="3252"/>
+        </w:tabs>
+        <w:spacing w:after="120" w:line="360" w:lineRule="auto"/>
+        <w:jc w:val="both"/>
+      </w:pPr>
+      <w:r>
+        <w:t>Az alkalmazást sokféleképpen tovább lehet fejleszteni, de leginkább a felhasználástól függ, hogyan is lehetne. A legfontosabb továbbfejlesztési lehetőség szerintem az új modulok készítése, hogy minél több fajta és típusú fájlt és adatot le tudjunk fedni a megfelelő megjelenítéshez. Rengeteg más sémával is kaphatunk adatot, nem csak Data URL-lel és nem csak JSON típusú fájlok lehetnek, amellyel a logokat megkapjuk. Én ezeket választottam a feladatom elkészítéséhez, de ezek más számára lehetnek egészen mások is.</w:t>
+      </w:r>
+      <w:r>
+        <w:t xml:space="preserve"> Ezt meg lehetne úgy is oldani, hogy a modulokat fel lehet tölteni az alkalmazásunkba egy másik ablakon keresztül, valamint ezeket lehetne sorrendbe helyezni, ki- és bekapcsolni, hogy ha tudjuk milyen adatokat várunk, akkor ne teljen az idő azzal, hogy sok modult </w:t>
+      </w:r>
+      <w:r>
+        <w:t xml:space="preserve">végig </w:t>
+      </w:r>
+      <w:r>
+        <w:t xml:space="preserve">próbálunk mire a megfelelőhöz érünk. </w:t>
+      </w:r>
+    </w:p>
+    <w:p>
+      <w:pPr>
+        <w:tabs>
+          <w:tab w:val="left" w:pos="3252"/>
+        </w:tabs>
+        <w:spacing w:line="360" w:lineRule="auto"/>
+        <w:jc w:val="both"/>
+      </w:pPr>
+      <w:r>
+        <w:lastRenderedPageBreak/>
+        <w:t xml:space="preserve">Az alkalmazást személyre szabhatóvá lehetne tenni, hogy mindenki a neki megfelelő hátteret tudja mondjuk kiválasztani, megfelelő színeket a különböző típusú logok megjelenítéséhez. Szükség esetén </w:t>
+      </w:r>
+      <w:r>
+        <w:t>szűrésre is lehetőség lenne</w:t>
+      </w:r>
+      <w:r>
+        <w:t>, hogy</w:t>
+      </w:r>
+      <w:r>
+        <w:t>ha</w:t>
+      </w:r>
+      <w:r>
+        <w:t xml:space="preserve"> csak bizonyos típusú logokat szeretnénk monitorozni, például csak a hibaüzenetekre vagyunk kíváncsiak éppen, </w:t>
+      </w:r>
+      <w:r>
+        <w:t>akkor</w:t>
+      </w:r>
+      <w:r>
+        <w:t xml:space="preserve"> a többi logot nem jelenítjük meg amíg vissza nem kapcsoljuk őket.</w:t>
+      </w:r>
+      <w:r>
+        <w:t xml:space="preserve"> Az alkalmazás indításakor meg lehetne adni azt is, milyen porton </w:t>
+      </w:r>
+      <w:r>
+        <w:t>kívánunk h</w:t>
+      </w:r>
+      <w:r>
+        <w:t xml:space="preserve">allgatózni és jelszóhoz is lehetne kötni az alkalmazás használatát, idegenek hozzáférésének </w:t>
+      </w:r>
+      <w:r>
+        <w:t>ellehetetlenítése végett.</w:t>
+      </w:r>
+    </w:p>
+    <w:p>
+      <w:pPr>
+        <w:tabs>
+          <w:tab w:val="left" w:pos="3252"/>
+        </w:tabs>
+        <w:spacing w:line="360" w:lineRule="auto"/>
+        <w:jc w:val="both"/>
+      </w:pPr>
+    </w:p>
+    <w:p>
+      <w:pPr>
+        <w:tabs>
+          <w:tab w:val="left" w:pos="3252"/>
+        </w:tabs>
         <w:rPr>
           <w:rFonts w:ascii="Arial" w:hAnsi="Arial" w:cs="Arial"/>
           <w:b/>
@@ -8241,52 +8142,7 @@
           <w:sz w:val="28"/>
           <w:szCs w:val="28"/>
         </w:rPr>
-        <w:lastRenderedPageBreak/>
-        <w:t>8. Összegzés</w:t>
-      </w:r>
-    </w:p>
-    <w:p>
-      <w:pPr>
-        <w:tabs>
-          <w:tab w:val="left" w:pos="3252"/>
-        </w:tabs>
-        <w:jc w:val="both"/>
-      </w:pPr>
-    </w:p>
-    <w:p>
-      <w:pPr>
-        <w:tabs>
-          <w:tab w:val="left" w:pos="3252"/>
-        </w:tabs>
-        <w:spacing w:line="360" w:lineRule="auto"/>
-        <w:jc w:val="both"/>
-      </w:pPr>
-      <w:r>
-        <w:t>A szakdolgoza</w:t>
-      </w:r>
-      <w:r>
-        <w:t>t</w:t>
-      </w:r>
-      <w:r>
-        <w:t xml:space="preserve">ban ismertettem a megoldandó problémát, amely fontos a feladat teljes megértéséhez. A feladat ismertetése után fontos ismertetni a lehetséges megoldási módszereket, hogy részletesebb képet kapjunk a megvalósításhoz. A szakdolgozat ezért ismerteti az előnyeit és a hátrányait a lehetséges megoldási módszereknek. A megoldási módszer kiválasztása után ismertettem a feladat részletes </w:t>
-      </w:r>
-      <w:proofErr w:type="spellStart"/>
-      <w:r>
-        <w:t>specifikácóját</w:t>
-      </w:r>
-      <w:proofErr w:type="spellEnd"/>
-      <w:r>
-        <w:t xml:space="preserve"> a választott módszerekkel</w:t>
-      </w:r>
-      <w:r>
-        <w:t>, valamint az alkalmazás funkcióit.</w:t>
-      </w:r>
-      <w:r>
-        <w:t xml:space="preserve"> Ezek után már lehetséges az alkalmazás elkészítésének folyamatának és a hozzá tartozó tapasztalatoknak a leírása. Végezetül a szakdolgozat leírja az alkalmazás használatát és a lehetséges továbbfejlesztési lehetőségeket.</w:t>
-      </w:r>
-      <w:r>
-        <w:t xml:space="preserve"> </w:t>
-      </w:r>
+      </w:pPr>
       <w:r>
         <w:rPr>
           <w:rFonts w:ascii="Arial" w:hAnsi="Arial" w:cs="Arial"/>
@@ -8295,14 +8151,91 @@
           <w:sz w:val="28"/>
           <w:szCs w:val="28"/>
         </w:rPr>
-        <w:br w:type="page"/>
-      </w:r>
-    </w:p>
-    <w:p>
-      <w:pPr>
-        <w:tabs>
-          <w:tab w:val="left" w:pos="3252"/>
-        </w:tabs>
+        <w:t>8. Összegzés</w:t>
+      </w:r>
+    </w:p>
+    <w:p>
+      <w:pPr>
+        <w:tabs>
+          <w:tab w:val="left" w:pos="3252"/>
+        </w:tabs>
+        <w:jc w:val="both"/>
+      </w:pPr>
+    </w:p>
+    <w:p>
+      <w:pPr>
+        <w:tabs>
+          <w:tab w:val="left" w:pos="3252"/>
+        </w:tabs>
+        <w:jc w:val="both"/>
+      </w:pPr>
+    </w:p>
+    <w:p>
+      <w:pPr>
+        <w:tabs>
+          <w:tab w:val="left" w:pos="3252"/>
+        </w:tabs>
+        <w:spacing w:line="360" w:lineRule="auto"/>
+        <w:jc w:val="both"/>
+      </w:pPr>
+      <w:r>
+        <w:t>A szakdolgoza</w:t>
+      </w:r>
+      <w:r>
+        <w:t>t</w:t>
+      </w:r>
+      <w:r>
+        <w:t>ban ismertettem a megoldandó problémát, amely fontos a feladat teljes megértéséhez. A feladat ismertetése után fontos ismertetni a lehetséges megoldási módszereket, hogy részletesebb képet kapjunk a megvalósításhoz. A szakdolgozat ezért ismerteti az előnyeit és a hátrányait a lehetséges megoldási módszereknek. A megoldási módszer</w:t>
+      </w:r>
+      <w:r>
+        <w:t>ek</w:t>
+      </w:r>
+      <w:r>
+        <w:t xml:space="preserve"> kiválasztás</w:t>
+      </w:r>
+      <w:r>
+        <w:t>ának indoklása</w:t>
+      </w:r>
+      <w:r>
+        <w:t xml:space="preserve"> után ismertettem a feladat részletes specifikácóját a </w:t>
+      </w:r>
+      <w:r>
+        <w:t>ki</w:t>
+      </w:r>
+      <w:r>
+        <w:t>választott módszerekkel</w:t>
+      </w:r>
+      <w:r>
+        <w:t>, valamint az alkalmazás funkcióit.</w:t>
+      </w:r>
+      <w:r>
+        <w:t xml:space="preserve"> Ezek után már lehetséges az alkalmazás elkészítés</w:t>
+      </w:r>
+      <w:r>
+        <w:t>i</w:t>
+      </w:r>
+      <w:r>
+        <w:t xml:space="preserve"> folyamatának leírása. </w:t>
+      </w:r>
+      <w:r>
+        <w:t xml:space="preserve">Az alkalmazás munkafázisait kódrészletekkel szemléltettem, a könnyebb megértés végett, valamint egy ábrán szemléltettem az alkalmazás megjelenését a jelenleg lehetséges összes különböző típusú adattal. Az alkalmazás működésének megértése után leírtam felmerülő problémáimat és tapasztalataimat. </w:t>
+      </w:r>
+      <w:r>
+        <w:t>Végezetül a szakdolgozat leírja az alkalmazás használatát és a lehetséges továbbfejlesztési lehetőségeket.</w:t>
+      </w:r>
+      <w:r>
+        <w:t xml:space="preserve"> </w:t>
+      </w:r>
+    </w:p>
+    <w:p>
+      <w:pPr>
+        <w:tabs>
+          <w:tab w:val="left" w:pos="3252"/>
+        </w:tabs>
+        <w:spacing w:line="360" w:lineRule="auto"/>
+        <w:jc w:val="both"/>
+      </w:pPr>
+      <w:r>
         <w:rPr>
           <w:rFonts w:ascii="Arial" w:hAnsi="Arial" w:cs="Arial"/>
           <w:b/>
@@ -8310,8 +8243,14 @@
           <w:sz w:val="28"/>
           <w:szCs w:val="28"/>
         </w:rPr>
-      </w:pPr>
-      <w:r>
+        <w:br w:type="page"/>
+      </w:r>
+    </w:p>
+    <w:p>
+      <w:pPr>
+        <w:tabs>
+          <w:tab w:val="left" w:pos="3252"/>
+        </w:tabs>
         <w:rPr>
           <w:rFonts w:ascii="Arial" w:hAnsi="Arial" w:cs="Arial"/>
           <w:b/>
@@ -8319,6 +8258,15 @@
           <w:sz w:val="28"/>
           <w:szCs w:val="28"/>
         </w:rPr>
+      </w:pPr>
+      <w:r>
+        <w:rPr>
+          <w:rFonts w:ascii="Arial" w:hAnsi="Arial" w:cs="Arial"/>
+          <w:b/>
+          <w:bCs/>
+          <w:sz w:val="28"/>
+          <w:szCs w:val="28"/>
+        </w:rPr>
         <w:lastRenderedPageBreak/>
         <w:t>Ábrajegyzék</w:t>
       </w:r>
@@ -8362,15 +8310,7 @@
         <w:spacing w:line="360" w:lineRule="auto"/>
       </w:pPr>
       <w:r>
-        <w:t xml:space="preserve">2. ábra, TCP és Unix Domain </w:t>
-      </w:r>
-      <w:proofErr w:type="spellStart"/>
-      <w:r>
-        <w:t>Socket</w:t>
-      </w:r>
-      <w:proofErr w:type="spellEnd"/>
-      <w:r>
-        <w:t xml:space="preserve"> sávszélességek összehasonlítása</w:t>
+        <w:t>2. ábra, TCP és Unix Domain Socket sávszélességek összehasonlítása</w:t>
       </w:r>
     </w:p>
     <w:p>
@@ -8392,26 +8332,46 @@
         <w:spacing w:line="360" w:lineRule="auto"/>
       </w:pPr>
       <w:r>
-        <w:t>4. ábra, Egyszerű Node.js kliens alkalmazás</w:t>
-      </w:r>
-    </w:p>
-    <w:p>
-      <w:pPr>
-        <w:tabs>
-          <w:tab w:val="left" w:pos="3252"/>
-        </w:tabs>
-        <w:spacing w:line="360" w:lineRule="auto"/>
-      </w:pPr>
-      <w:r>
-        <w:t>5. ábra, Szerver-oldal kódrészlet</w:t>
-      </w:r>
-    </w:p>
-    <w:p>
-      <w:pPr>
-        <w:spacing w:line="360" w:lineRule="auto"/>
-      </w:pPr>
-      <w:r>
-        <w:t>6. ábra, Fájlmegnyitása és Data</w:t>
+        <w:t>4. ábra, JSON log felépítése</w:t>
+      </w:r>
+    </w:p>
+    <w:p>
+      <w:pPr>
+        <w:tabs>
+          <w:tab w:val="left" w:pos="3252"/>
+        </w:tabs>
+        <w:spacing w:line="360" w:lineRule="auto"/>
+      </w:pPr>
+      <w:r>
+        <w:t>5</w:t>
+      </w:r>
+      <w:r>
+        <w:t>. ábra, Egyszerű Node.js kliens alkalmazás</w:t>
+      </w:r>
+    </w:p>
+    <w:p>
+      <w:pPr>
+        <w:tabs>
+          <w:tab w:val="left" w:pos="3252"/>
+        </w:tabs>
+        <w:spacing w:line="360" w:lineRule="auto"/>
+      </w:pPr>
+      <w:r>
+        <w:t>6</w:t>
+      </w:r>
+      <w:r>
+        <w:t>. ábra, Szerver-oldal kódrészlet</w:t>
+      </w:r>
+    </w:p>
+    <w:p>
+      <w:pPr>
+        <w:spacing w:line="360" w:lineRule="auto"/>
+      </w:pPr>
+      <w:r>
+        <w:t>7</w:t>
+      </w:r>
+      <w:r>
+        <w:t>. ábra, Fájlmegnyitása és Data</w:t>
       </w:r>
       <w:r>
         <w:t xml:space="preserve"> </w:t>
@@ -8425,74 +8385,91 @@
         <w:spacing w:line="360" w:lineRule="auto"/>
       </w:pPr>
       <w:r>
-        <w:t>7. ábra, Modulok kezelése</w:t>
-      </w:r>
-    </w:p>
-    <w:p>
-      <w:pPr>
-        <w:spacing w:line="360" w:lineRule="auto"/>
-      </w:pPr>
-      <w:r>
-        <w:t>8. ábra, Modul exportálása</w:t>
-      </w:r>
-    </w:p>
-    <w:p>
-      <w:pPr>
-        <w:spacing w:line="360" w:lineRule="auto"/>
-      </w:pPr>
-      <w:r>
-        <w:t>9. ábra, Médiafájlok kezelése kódrészlet</w:t>
-      </w:r>
-    </w:p>
-    <w:p>
-      <w:pPr>
-        <w:spacing w:line="360" w:lineRule="auto"/>
-      </w:pPr>
-      <w:r>
-        <w:t xml:space="preserve">10. ábra, JSON típusú </w:t>
-      </w:r>
-      <w:proofErr w:type="spellStart"/>
-      <w:r>
-        <w:t>logok</w:t>
-      </w:r>
-      <w:proofErr w:type="spellEnd"/>
-      <w:r>
-        <w:t xml:space="preserve"> kezelése</w:t>
-      </w:r>
-    </w:p>
-    <w:p>
-      <w:pPr>
-        <w:spacing w:line="360" w:lineRule="auto"/>
-      </w:pPr>
-      <w:r>
-        <w:t>11. ábra, Megjelenítés kódrészlet</w:t>
-      </w:r>
-    </w:p>
-    <w:p>
-      <w:pPr>
-        <w:spacing w:line="360" w:lineRule="auto"/>
-      </w:pPr>
-      <w:r>
-        <w:t>12. ábra, Megjelenítési beállítások</w:t>
-      </w:r>
-    </w:p>
-    <w:p>
-      <w:pPr>
-        <w:spacing w:line="360" w:lineRule="auto"/>
-      </w:pPr>
-      <w:r>
-        <w:t xml:space="preserve">13. ábra, Alkalmazás megjelenése, </w:t>
-      </w:r>
-      <w:proofErr w:type="spellStart"/>
-      <w:r>
-        <w:t>logok</w:t>
-      </w:r>
-      <w:proofErr w:type="spellEnd"/>
-      <w:r>
-        <w:t xml:space="preserve"> megjelenítése</w:t>
-      </w:r>
-    </w:p>
-    <w:p>
+        <w:t>8</w:t>
+      </w:r>
+      <w:r>
+        <w:t>. ábra, Modulok kezelése</w:t>
+      </w:r>
+    </w:p>
+    <w:p>
+      <w:pPr>
+        <w:spacing w:line="360" w:lineRule="auto"/>
+      </w:pPr>
+      <w:r>
+        <w:t>9</w:t>
+      </w:r>
+      <w:r>
+        <w:t>. ábra, Modul exportálása</w:t>
+      </w:r>
+    </w:p>
+    <w:p>
+      <w:pPr>
+        <w:spacing w:line="360" w:lineRule="auto"/>
+      </w:pPr>
+      <w:r>
+        <w:t>10</w:t>
+      </w:r>
+      <w:r>
+        <w:t>. ábra, Médiafájlok kezelése kódrészlet</w:t>
+      </w:r>
+    </w:p>
+    <w:p>
+      <w:pPr>
+        <w:spacing w:line="360" w:lineRule="auto"/>
+      </w:pPr>
+      <w:r>
+        <w:t>1</w:t>
+      </w:r>
+      <w:r>
+        <w:t>1</w:t>
+      </w:r>
+      <w:r>
+        <w:t>. ábra, JSON típusú logok kezelése</w:t>
+      </w:r>
+    </w:p>
+    <w:p>
+      <w:pPr>
+        <w:spacing w:line="360" w:lineRule="auto"/>
+      </w:pPr>
+      <w:r>
+        <w:t>12. ábra, JSON kezelő modul visszaadott elemének előállítása</w:t>
+      </w:r>
+    </w:p>
+    <w:p>
+      <w:pPr>
+        <w:spacing w:line="360" w:lineRule="auto"/>
+      </w:pPr>
+      <w:r>
+        <w:t>1</w:t>
+      </w:r>
+      <w:r>
+        <w:t>3</w:t>
+      </w:r>
+      <w:r>
+        <w:t>. ábra, Megjelenítés kódrészlet</w:t>
+      </w:r>
+    </w:p>
+    <w:p>
+      <w:pPr>
+        <w:spacing w:line="360" w:lineRule="auto"/>
+      </w:pPr>
+      <w:r>
+        <w:t>1</w:t>
+      </w:r>
+      <w:r>
+        <w:t>4</w:t>
+      </w:r>
+      <w:r>
+        <w:t>. ábra, Megjelenítési beállítások</w:t>
+      </w:r>
+      <w:r>
+        <w:t xml:space="preserve"> kódrészlet</w:t>
+      </w:r>
+    </w:p>
+    <w:p>
+      <w:r>
+        <w:t>15. ábra, JSON típusú logok megjelenítése</w:t>
+      </w:r>
       <w:r>
         <w:br w:type="page"/>
       </w:r>
@@ -8546,7 +8523,7 @@
       <w:r>
         <w:t xml:space="preserve">[1] </w:t>
       </w:r>
-      <w:hyperlink r:id="rId22" w:history="1">
+      <w:hyperlink r:id="rId25" w:history="1">
         <w:r>
           <w:rPr>
             <w:rStyle w:val="Hiperhivatkozs"/>
@@ -8562,7 +8539,7 @@
         </w:tabs>
         <w:spacing w:line="360" w:lineRule="auto"/>
       </w:pPr>
-      <w:hyperlink r:id="rId23" w:history="1">
+      <w:hyperlink r:id="rId26" w:history="1">
         <w:r>
           <w:rPr>
             <w:rStyle w:val="Hiperhivatkozs"/>
@@ -8584,21 +8561,52 @@
       <w:r>
         <w:t xml:space="preserve">[3] </w:t>
       </w:r>
-      <w:r>
-        <w:t>https://www.researchgate.net/figure/Performance-Comparison-of-TCP-vs-Unix-Domain-Sockets-as-a-Function-of-Message-Size_fig3_221461399</w:t>
-      </w:r>
-    </w:p>
-    <w:p>
-      <w:pPr>
-        <w:tabs>
-          <w:tab w:val="left" w:pos="3252"/>
-        </w:tabs>
-        <w:spacing w:line="360" w:lineRule="auto"/>
+      <w:hyperlink r:id="rId27" w:history="1">
+        <w:r>
+          <w:rPr>
+            <w:rStyle w:val="Hiperhivatkozs"/>
+          </w:rPr>
+          <w:t>https://www.researchgate.net/figure/Performance-Comparison-of-TCP-vs-Unix-Domain-Sockets-as-a-Function-of-Message-Size_fig3_221461399</w:t>
+        </w:r>
+      </w:hyperlink>
+    </w:p>
+    <w:p>
+      <w:pPr>
+        <w:tabs>
+          <w:tab w:val="left" w:pos="1452"/>
+        </w:tabs>
+        <w:spacing w:line="360" w:lineRule="auto"/>
+        <w:jc w:val="both"/>
       </w:pPr>
       <w:r>
         <w:t xml:space="preserve">[4] </w:t>
       </w:r>
-      <w:hyperlink r:id="rId24" w:history="1">
+      <w:hyperlink r:id="rId28" w:history="1">
+        <w:r>
+          <w:rPr>
+            <w:rStyle w:val="Hiperhivatkozs"/>
+          </w:rPr>
+          <w:t>https://www.tutorialspoint.com/nodejs/nodejs_introduction.htm</w:t>
+        </w:r>
+      </w:hyperlink>
+    </w:p>
+    <w:p>
+      <w:pPr>
+        <w:tabs>
+          <w:tab w:val="left" w:pos="3252"/>
+        </w:tabs>
+        <w:spacing w:line="360" w:lineRule="auto"/>
+      </w:pPr>
+      <w:r>
+        <w:t>[</w:t>
+      </w:r>
+      <w:r>
+        <w:t>5</w:t>
+      </w:r>
+      <w:r>
+        <w:t xml:space="preserve">] </w:t>
+      </w:r>
+      <w:hyperlink r:id="rId29" w:history="1">
         <w:r>
           <w:rPr>
             <w:rStyle w:val="Hiperhivatkozs"/>
@@ -8619,9 +8627,15 @@
         </w:rPr>
       </w:pPr>
       <w:r>
-        <w:t xml:space="preserve">[5] </w:t>
-      </w:r>
-      <w:hyperlink r:id="rId25" w:history="1">
+        <w:t>[</w:t>
+      </w:r>
+      <w:r>
+        <w:t>6</w:t>
+      </w:r>
+      <w:r>
+        <w:t xml:space="preserve">] </w:t>
+      </w:r>
+      <w:hyperlink r:id="rId30" w:history="1">
         <w:r>
           <w:rPr>
             <w:rStyle w:val="Hiperhivatkozs"/>
@@ -8639,36 +8653,11 @@
         <w:jc w:val="both"/>
       </w:pPr>
       <w:r>
-        <w:t xml:space="preserve">[6] </w:t>
-      </w:r>
-      <w:hyperlink r:id="rId26" w:history="1">
-        <w:r>
-          <w:rPr>
-            <w:rStyle w:val="Hiperhivatkozs"/>
-          </w:rPr>
-          <w:t>https://www.tutorialspoint.com/nodejs/nodejs_introduction.htm</w:t>
-        </w:r>
-      </w:hyperlink>
-    </w:p>
-    <w:p>
-      <w:pPr>
-        <w:tabs>
-          <w:tab w:val="left" w:pos="1452"/>
-        </w:tabs>
-        <w:spacing w:line="360" w:lineRule="auto"/>
-        <w:jc w:val="both"/>
-      </w:pPr>
-      <w:r>
         <w:t xml:space="preserve">[7] </w:t>
       </w:r>
-      <w:hyperlink r:id="rId27" w:history="1">
-        <w:r>
-          <w:rPr>
-            <w:rStyle w:val="Hiperhivatkozs"/>
-          </w:rPr>
-          <w:t>https://dzone.com/articles/what-is-nwjs</w:t>
-        </w:r>
-      </w:hyperlink>
+      <w:r>
+        <w:t>https://dzone.com/articles/what-is-nwjs</w:t>
+      </w:r>
     </w:p>
     <w:p>
       <w:pPr>
@@ -8681,7 +8670,7 @@
       <w:r>
         <w:t xml:space="preserve">[8] </w:t>
       </w:r>
-      <w:hyperlink r:id="rId28" w:history="1">
+      <w:hyperlink r:id="rId31" w:history="1">
         <w:r>
           <w:rPr>
             <w:rStyle w:val="Hiperhivatkozs"/>
@@ -8729,7 +8718,7 @@
         </w:tabs>
         <w:spacing w:line="360" w:lineRule="auto"/>
       </w:pPr>
-      <w:hyperlink r:id="rId29" w:history="1">
+      <w:hyperlink r:id="rId32" w:history="1">
         <w:r>
           <w:rPr>
             <w:rStyle w:val="Hiperhivatkozs"/>
@@ -8791,89 +8780,6 @@
     </w:p>
     <w:p>
       <w:pPr>
-        <w:tabs>
-          <w:tab w:val="left" w:pos="3252"/>
-        </w:tabs>
-        <w:rPr>
-          <w:rFonts w:ascii="Arial" w:hAnsi="Arial" w:cs="Arial"/>
-          <w:b/>
-          <w:bCs/>
-          <w:sz w:val="28"/>
-          <w:szCs w:val="28"/>
-        </w:rPr>
-      </w:pPr>
-      <w:r>
-        <w:rPr>
-          <w:rFonts w:ascii="Arial" w:hAnsi="Arial" w:cs="Arial"/>
-          <w:b/>
-          <w:bCs/>
-          <w:sz w:val="28"/>
-          <w:szCs w:val="28"/>
-        </w:rPr>
-        <w:lastRenderedPageBreak/>
-        <w:t>ÖTLETEK:</w:t>
-      </w:r>
-    </w:p>
-    <w:p>
-      <w:pPr>
-        <w:tabs>
-          <w:tab w:val="left" w:pos="3252"/>
-        </w:tabs>
-        <w:rPr>
-          <w:rFonts w:ascii="Arial" w:hAnsi="Arial" w:cs="Arial"/>
-          <w:b/>
-          <w:bCs/>
-          <w:sz w:val="28"/>
-          <w:szCs w:val="28"/>
-        </w:rPr>
-      </w:pPr>
-      <w:proofErr w:type="spellStart"/>
-      <w:r>
-        <w:rPr>
-          <w:rFonts w:ascii="Arial" w:hAnsi="Arial" w:cs="Arial"/>
-          <w:b/>
-          <w:bCs/>
-          <w:sz w:val="28"/>
-          <w:szCs w:val="28"/>
-        </w:rPr>
-        <w:t>npm</w:t>
-      </w:r>
-      <w:proofErr w:type="spellEnd"/>
-    </w:p>
-    <w:p>
-      <w:pPr>
-        <w:tabs>
-          <w:tab w:val="left" w:pos="3252"/>
-        </w:tabs>
-        <w:rPr>
-          <w:rFonts w:ascii="Arial" w:hAnsi="Arial" w:cs="Arial"/>
-          <w:b/>
-          <w:bCs/>
-          <w:sz w:val="28"/>
-          <w:szCs w:val="28"/>
-        </w:rPr>
-      </w:pPr>
-      <w:r>
-        <w:rPr>
-          <w:rFonts w:ascii="Arial" w:hAnsi="Arial" w:cs="Arial"/>
-          <w:b/>
-          <w:bCs/>
-          <w:sz w:val="28"/>
-          <w:szCs w:val="28"/>
-        </w:rPr>
-        <w:t>folyamatábrák működéshez?</w:t>
-      </w:r>
-    </w:p>
-    <w:p>
-      <w:pPr>
-        <w:tabs>
-          <w:tab w:val="left" w:pos="5667"/>
-        </w:tabs>
-        <w:jc w:val="both"/>
-      </w:pPr>
-    </w:p>
-    <w:p>
-      <w:pPr>
         <w:pStyle w:val="Cmsor1"/>
         <w:jc w:val="left"/>
         <w:rPr>
@@ -8886,6 +8792,7 @@
           <w:bCs/>
           <w:sz w:val="28"/>
         </w:rPr>
+        <w:lastRenderedPageBreak/>
         <w:t>Ábrák</w:t>
       </w:r>
     </w:p>
@@ -9030,15 +8937,7 @@
       </w:pPr>
       <w:r>
         <w:tab/>
-        <w:t>1.  ………………………………………………………………</w:t>
-      </w:r>
-      <w:proofErr w:type="gramStart"/>
-      <w:r>
-        <w:t>…….</w:t>
-      </w:r>
-      <w:proofErr w:type="gramEnd"/>
-      <w:r>
-        <w:t>. x    o.</w:t>
+        <w:t>1.  …………………………………………………………………….. x    o.</w:t>
       </w:r>
     </w:p>
     <w:p>
@@ -9092,15 +8991,7 @@
       </w:pPr>
       <w:r>
         <w:tab/>
-        <w:t>2.  ………………………………………………………………</w:t>
-      </w:r>
-      <w:proofErr w:type="gramStart"/>
-      <w:r>
-        <w:t>…….</w:t>
-      </w:r>
-      <w:proofErr w:type="gramEnd"/>
-      <w:r>
-        <w:t>.z    o.</w:t>
+        <w:t>2.  ……………………………………………………………………..z    o.</w:t>
       </w:r>
     </w:p>
     <w:p>
@@ -9293,7 +9184,7 @@
         </w:rPr>
         <w:br/>
       </w:r>
-      <w:hyperlink r:id="rId30" w:history="1">
+      <w:hyperlink r:id="rId33" w:history="1">
         <w:r>
           <w:rPr>
             <w:rStyle w:val="Hiperhivatkozs"/>
@@ -9316,28 +9207,12 @@
           <w:iCs/>
           <w:color w:val="auto"/>
         </w:rPr>
-        <w:t>/(</w:t>
-      </w:r>
-      <w:proofErr w:type="spellStart"/>
-      <w:r>
-        <w:rPr>
-          <w:iCs/>
-          <w:color w:val="auto"/>
-        </w:rPr>
-        <w:t>látogatva:dátum</w:t>
-      </w:r>
-      <w:proofErr w:type="spellEnd"/>
-      <w:r>
-        <w:rPr>
-          <w:iCs/>
-          <w:color w:val="auto"/>
-        </w:rPr>
-        <w:t>)</w:t>
+        <w:t>/(látogatva:dátum)</w:t>
       </w:r>
     </w:p>
     <w:sectPr>
-      <w:headerReference w:type="default" r:id="rId31"/>
-      <w:footerReference w:type="default" r:id="rId32"/>
+      <w:headerReference w:type="default" r:id="rId34"/>
+      <w:footerReference w:type="default" r:id="rId35"/>
       <w:pgSz w:w="11906" w:h="16838"/>
       <w:pgMar w:top="2268" w:right="1418" w:bottom="1418" w:left="1985" w:header="709" w:footer="709" w:gutter="0"/>
       <w:pgNumType w:start="1"/>

--- a/J2TZ4L.docx
+++ b/J2TZ4L.docx
@@ -2761,7 +2761,21 @@
         <w:rPr>
           <w:spacing w:val="-4"/>
         </w:rPr>
-        <w:t>olyan portot amely már használatban</w:t>
+        <w:t xml:space="preserve">olyan </w:t>
+      </w:r>
+      <w:proofErr w:type="gramStart"/>
+      <w:r>
+        <w:rPr>
+          <w:spacing w:val="-4"/>
+        </w:rPr>
+        <w:t>portot</w:t>
+      </w:r>
+      <w:proofErr w:type="gramEnd"/>
+      <w:r>
+        <w:rPr>
+          <w:spacing w:val="-4"/>
+        </w:rPr>
+        <w:t xml:space="preserve"> amely már használatban</w:t>
       </w:r>
       <w:r>
         <w:rPr>
@@ -4382,6 +4396,9 @@
         <w:jc w:val="center"/>
       </w:pPr>
       <w:r>
+        <w:rPr>
+          <w:noProof/>
+        </w:rPr>
         <w:drawing>
           <wp:inline distT="0" distB="0" distL="0" distR="0" wp14:anchorId="7E532EB3" wp14:editId="58337A65">
             <wp:extent cx="1729890" cy="762066"/>
@@ -4746,7 +4763,15 @@
         <w:jc w:val="both"/>
       </w:pPr>
       <w:r>
-        <w:t xml:space="preserve">Az alkalmazás sorban végig próbálja a kezelő moduljainkat/pluginjainkat amelyek a megfelelő mappánkban találhatóak. Ebbe a mappába utólag is helyezhetőnek kell lennie </w:t>
+        <w:t>Az alkalmazás sorban végig próbálja a kezelő moduljainkat/</w:t>
+      </w:r>
+      <w:proofErr w:type="gramStart"/>
+      <w:r>
+        <w:t>pluginjainkat</w:t>
+      </w:r>
+      <w:proofErr w:type="gramEnd"/>
+      <w:r>
+        <w:t xml:space="preserve"> amelyek a megfelelő mappánkban találhatóak. Ebbe a mappába utólag is helyezhetőnek kell lennie </w:t>
       </w:r>
       <w:r>
         <w:lastRenderedPageBreak/>
@@ -4844,6 +4869,26 @@
       </w:r>
       <w:r>
         <w:t>.</w:t>
+      </w:r>
+    </w:p>
+    <w:p>
+      <w:pPr>
+        <w:tabs>
+          <w:tab w:val="left" w:pos="3252"/>
+        </w:tabs>
+        <w:spacing w:after="120" w:line="360" w:lineRule="auto"/>
+        <w:jc w:val="both"/>
+      </w:pPr>
+      <w:r>
+        <w:t xml:space="preserve">Egy ilyen alkalmazástól elvárható, hogy tárolja, elmentse a logokat, ezért az alkalmazás a megjelenítéssel együtt egy text fájlba el is tárolja a logokat, későbbi visszakeresésekhez vagy egyéb okok miatt. A fájlunk neve mindig az adott napi dátum, a logok pedig hasonlóan néznek ki a </w:t>
+      </w:r>
+      <w:proofErr w:type="gramStart"/>
+      <w:r>
+        <w:t>fájlunkban</w:t>
+      </w:r>
+      <w:proofErr w:type="gramEnd"/>
+      <w:r>
+        <w:t xml:space="preserve"> mint ahogy megjelenítjük őket az alkalmazás felületén.</w:t>
       </w:r>
     </w:p>
     <w:p>
@@ -6014,13 +6059,12 @@
           <w:rFonts w:ascii="Arial" w:hAnsi="Arial" w:cs="Arial"/>
           <w:b/>
           <w:bCs/>
-          <w:noProof/>
         </w:rPr>
         <w:drawing>
-          <wp:inline distT="0" distB="0" distL="0" distR="0" wp14:anchorId="3387D93D" wp14:editId="60284579">
-            <wp:extent cx="5399405" cy="3514725"/>
-            <wp:effectExtent l="0" t="0" r="0" b="9525"/>
-            <wp:docPr id="8" name="Kép 8"/>
+          <wp:inline distT="0" distB="0" distL="0" distR="0" wp14:anchorId="66E3103C" wp14:editId="476A140A">
+            <wp:extent cx="5066453" cy="3294851"/>
+            <wp:effectExtent l="0" t="0" r="1270" b="1270"/>
+            <wp:docPr id="23" name="Kép 23"/>
             <wp:cNvGraphicFramePr>
               <a:graphicFrameLocks xmlns:a="http://schemas.openxmlformats.org/drawingml/2006/main" noChangeAspect="1"/>
             </wp:cNvGraphicFramePr>
@@ -6040,7 +6084,7 @@
                   <pic:spPr>
                     <a:xfrm>
                       <a:off x="0" y="0"/>
-                      <a:ext cx="5399405" cy="3514725"/>
+                      <a:ext cx="5089969" cy="3310144"/>
                     </a:xfrm>
                     <a:prstGeom prst="rect">
                       <a:avLst/>
@@ -6098,10 +6142,7 @@
       </w:pPr>
       <w:r>
         <w:lastRenderedPageBreak/>
-        <w:t>A végig fésüléshez</w:t>
-      </w:r>
-      <w:r>
-        <w:t xml:space="preserve"> a glob modult használjuk, és annak a sync metódusát. A sync metódus annyit jelent, hogy szinkronikusan keressük a fájlokat azért, hogy addig ne menjen tovább a folyamat, amíg nem töltöttük fel a plugins tömbünket. A metódusnak megadjuk a mappánk elérési útvonalát úgy, hogy a relatív </w:t>
+        <w:t xml:space="preserve">A végig fésüléshez a glob modult használjuk, és annak a sync metódusát. A sync metódus annyit jelent, hogy szinkronikusan keressük a fájlokat azért, hogy addig ne menjen tovább a folyamat, amíg nem töltöttük fel a plugins tömbünket. A metódusnak megadjuk a mappánk elérési útvonalát úgy, hogy a relatív </w:t>
       </w:r>
       <w:r>
         <w:t xml:space="preserve">elérési </w:t>
@@ -6193,6 +6234,7 @@
           <w:rFonts w:ascii="Arial" w:hAnsi="Arial" w:cs="Arial"/>
           <w:b/>
           <w:bCs/>
+          <w:noProof/>
         </w:rPr>
         <w:drawing>
           <wp:inline distT="0" distB="0" distL="0" distR="0" wp14:anchorId="498CE265" wp14:editId="3CD619D4">
@@ -6276,10 +6318,7 @@
         <w:jc w:val="both"/>
       </w:pPr>
       <w:r>
-        <w:t>Másképpen exportálva az alkalmazás nem tudja importálni a modulokat.</w:t>
-      </w:r>
-      <w:r>
-        <w:t xml:space="preserve"> A modulkezelő függvényünkben minden egyes modulnak a Handle függvényét hívjuk meg, ezért minden modulnak meg kell adnia a Handle exportált értéknél a modul kezelő függvényét, amely jelen esetünkben a Handler függvény.</w:t>
+        <w:t>Másképpen exportálva az alkalmazás nem tudja importálni a modulokat. A modulkezelő függvényünkben minden egyes modulnak a Handle függvényét hívjuk meg, ezért minden modulnak meg kell adnia a Handle exportált értéknél a modul kezelő függvényét, amely jelen esetünkben a Handler függvény.</w:t>
       </w:r>
     </w:p>
     <w:p>
@@ -6402,10 +6441,7 @@
         <w:t>előző alfejezetben említett módon szükséges visszaadnunk a HTML elemet és a Base64 kódolású médiafájlok kezelve is vannak.</w:t>
       </w:r>
       <w:r>
-        <w:t xml:space="preserve"> </w:t>
-      </w:r>
-      <w:r>
-        <w:t>A</w:t>
+        <w:t xml:space="preserve"> A</w:t>
       </w:r>
       <w:r>
         <w:t xml:space="preserve">z alábbi </w:t>
@@ -6436,6 +6472,9 @@
         </w:rPr>
       </w:pPr>
       <w:r>
+        <w:rPr>
+          <w:noProof/>
+        </w:rPr>
         <w:drawing>
           <wp:inline distT="0" distB="0" distL="0" distR="0" wp14:anchorId="2742BC92" wp14:editId="5F622A14">
             <wp:extent cx="5037667" cy="3884287"/>
@@ -6497,7 +6536,21 @@
           <w:sz w:val="22"/>
           <w:szCs w:val="22"/>
         </w:rPr>
-        <w:t>. ábra, Médiafájlok kezelése kódrészlet</w:t>
+        <w:t>. ábra, Médiafájlok kezelése</w:t>
+      </w:r>
+      <w:r>
+        <w:rPr>
+          <w:sz w:val="22"/>
+          <w:szCs w:val="22"/>
+        </w:rPr>
+        <w:t>,</w:t>
+      </w:r>
+      <w:r>
+        <w:rPr>
+          <w:sz w:val="22"/>
+          <w:szCs w:val="22"/>
+        </w:rPr>
+        <w:t xml:space="preserve"> kódrészlet</w:t>
       </w:r>
     </w:p>
     <w:p>
@@ -6584,6 +6637,7 @@
       <w:r>
         <w:rPr>
           <w:rFonts w:ascii="Arial" w:hAnsi="Arial" w:cs="Arial"/>
+          <w:noProof/>
         </w:rPr>
         <w:drawing>
           <wp:inline distT="0" distB="0" distL="0" distR="0" wp14:anchorId="6C0AADBD" wp14:editId="4373631A">
@@ -6762,6 +6816,9 @@
         </w:rPr>
       </w:pPr>
       <w:r>
+        <w:rPr>
+          <w:noProof/>
+        </w:rPr>
         <w:drawing>
           <wp:inline distT="0" distB="0" distL="0" distR="0" wp14:anchorId="5B802804" wp14:editId="5E8BF718">
             <wp:extent cx="3749365" cy="2720576"/>
@@ -6965,11 +7022,14 @@
         <w:jc w:val="center"/>
       </w:pPr>
       <w:r>
+        <w:rPr>
+          <w:noProof/>
+        </w:rPr>
         <w:drawing>
-          <wp:inline distT="0" distB="0" distL="0" distR="0" wp14:anchorId="353EAE30" wp14:editId="40AD452C">
-            <wp:extent cx="4762913" cy="3071126"/>
+          <wp:inline distT="0" distB="0" distL="0" distR="0" wp14:anchorId="55282F6F" wp14:editId="57A1DBC0">
+            <wp:extent cx="4556110" cy="3107267"/>
             <wp:effectExtent l="0" t="0" r="0" b="0"/>
-            <wp:docPr id="22" name="Kép 22"/>
+            <wp:docPr id="18" name="Kép 18"/>
             <wp:cNvGraphicFramePr>
               <a:graphicFrameLocks xmlns:a="http://schemas.openxmlformats.org/drawingml/2006/main" noChangeAspect="1"/>
             </wp:cNvGraphicFramePr>
@@ -6989,7 +7049,7 @@
                   <pic:spPr>
                     <a:xfrm>
                       <a:off x="0" y="0"/>
-                      <a:ext cx="4762913" cy="3071126"/>
+                      <a:ext cx="4577572" cy="3121904"/>
                     </a:xfrm>
                     <a:prstGeom prst="rect">
                       <a:avLst/>
@@ -7092,7 +7152,13 @@
         <w:jc w:val="both"/>
       </w:pPr>
       <w:r>
-        <w:t>A megjelenítő függvényünk megkapja a modulok visszaadott HTML elemét és ezt az elemet az időbélyeggel ellátva megjeleníti nekünk. Minden egyes különböző típusú lognak más-más az osztálya azért</w:t>
+        <w:t>A megjelenítő függvényünk megkapja a modulok visszaadott HTML elemét és ezt az elemet az időbélyeggel ellátva megjeleníti nekünk</w:t>
+      </w:r>
+      <w:r>
+        <w:t>, de előtte meghívjuk a LogSaver függvényünket, melyről a következő fejezetben tárgyalok</w:t>
+      </w:r>
+      <w:r>
+        <w:t>. Minden egyes különböző típusú lognak más-más az osztálya azért</w:t>
       </w:r>
       <w:r>
         <w:t>,</w:t>
@@ -7116,11 +7182,11 @@
         <w:t>A logok megjelenítés</w:t>
       </w:r>
       <w:r>
-        <w:t xml:space="preserve">éhez egy monospace betűtípust használunk, hogy igényesebben és szebben nézzenek ki az egymás fölött/alatt megjelenő logok. A különböző típusú logokat más-más színnel jelenítjük meg, valamint egy vékony szürke vonallal elválasztjuk </w:t>
+        <w:t xml:space="preserve">éhez egy monospace betűtípust használunk, hogy igényesebben és szebben nézzenek ki az egymás fölött/alatt megjelenő logok. A különböző típusú logokat </w:t>
       </w:r>
       <w:r>
         <w:lastRenderedPageBreak/>
-        <w:t>egymástól, a könnyebb olvashatóság végett.</w:t>
+        <w:t>más-más színnel jelenítjük meg, valamint egy vékony szürke vonallal elválasztjuk egymástól, a könnyebb olvashatóság végett.</w:t>
       </w:r>
       <w:r>
         <w:t xml:space="preserve"> A logok típusát </w:t>
@@ -7188,6 +7254,9 @@
         <w:jc w:val="center"/>
       </w:pPr>
       <w:r>
+        <w:rPr>
+          <w:noProof/>
+        </w:rPr>
         <w:drawing>
           <wp:inline distT="0" distB="0" distL="0" distR="0" wp14:anchorId="0FEBF3B9" wp14:editId="5290593D">
             <wp:extent cx="2613887" cy="2888230"/>
@@ -7270,6 +7339,13 @@
           <w:sz w:val="22"/>
           <w:szCs w:val="22"/>
         </w:rPr>
+        <w:t>,</w:t>
+      </w:r>
+      <w:r>
+        <w:rPr>
+          <w:sz w:val="22"/>
+          <w:szCs w:val="22"/>
+        </w:rPr>
         <w:t xml:space="preserve"> kódrészlet</w:t>
       </w:r>
     </w:p>
@@ -7294,71 +7370,68 @@
         <w:t xml:space="preserve">Az egész HTML-re megadjuk beállításként a monospace betűtípus-családot, amely annyit takar, hogy egyenlő méretűek horizontálisan a karakterek. </w:t>
       </w:r>
       <w:r>
-        <w:t>A médiafájlok megjelenítésénél szükségünk van a HTML elemünkben bal fentre igazítani az időbélyeget, hogy esztétikusan tudjuk megjeleníteni a képeket, videókat, hangfájlokat.</w:t>
+        <w:t xml:space="preserve">A médiafájlok megjelenítésénél szükségünk van a HTML elemünkben bal fentre igazítani az időbélyeget, hogy esztétikusan tudjuk megjeleníteni a képeket, videókat, hangfájlokat. </w:t>
+      </w:r>
+      <w:r>
+        <w:t xml:space="preserve">Az ábrán látható az </w:t>
+      </w:r>
+      <w:r>
+        <w:t xml:space="preserve">SQL típusú </w:t>
+      </w:r>
+      <w:r>
+        <w:t>log</w:t>
+      </w:r>
+      <w:r>
+        <w:t xml:space="preserve"> megjelenítési beállítása. Más típusú fájlok megjelenítése ugyanígy működik, csak a saját megjelenítési színét használva.</w:t>
+      </w:r>
+    </w:p>
+    <w:p>
+      <w:pPr>
+        <w:tabs>
+          <w:tab w:val="left" w:pos="3252"/>
+        </w:tabs>
+        <w:spacing w:line="360" w:lineRule="auto"/>
+        <w:jc w:val="both"/>
+      </w:pPr>
+      <w:r>
+        <w:t>A</w:t>
+      </w:r>
+      <w:r>
+        <w:t xml:space="preserve"> 15. </w:t>
+      </w:r>
+      <w:r>
+        <w:t>ábrán</w:t>
+      </w:r>
+      <w:r>
+        <w:t xml:space="preserve"> látható, hogyan is jelennek meg a különböző típusú kezelt </w:t>
+      </w:r>
+      <w:r>
+        <w:t>JSON logok,</w:t>
+      </w:r>
+      <w:r>
+        <w:t xml:space="preserve"> valamint az alkalmazásnak a megjelenése</w:t>
+      </w:r>
+      <w:r>
+        <w:t>.</w:t>
       </w:r>
       <w:r>
         <w:t xml:space="preserve"> </w:t>
       </w:r>
       <w:r>
-        <w:t xml:space="preserve">Az ábrán látható az </w:t>
-      </w:r>
-      <w:r>
-        <w:t xml:space="preserve">SQL típusú </w:t>
-      </w:r>
-      <w:r>
-        <w:t>log</w:t>
-      </w:r>
-      <w:r>
-        <w:t xml:space="preserve"> megjelenítési beállítása. Más típusú fájlok megjelenítése ugyanígy működik, csak a saját megjelenítési színét használva.</w:t>
-      </w:r>
-    </w:p>
-    <w:p>
-      <w:pPr>
-        <w:tabs>
-          <w:tab w:val="left" w:pos="3252"/>
-        </w:tabs>
-        <w:spacing w:line="360" w:lineRule="auto"/>
-        <w:jc w:val="both"/>
-      </w:pPr>
-      <w:r>
-        <w:t>A</w:t>
-      </w:r>
-      <w:r>
-        <w:t xml:space="preserve"> 15. </w:t>
-      </w:r>
-      <w:r>
-        <w:t>ábrán</w:t>
-      </w:r>
-      <w:r>
-        <w:t xml:space="preserve"> látható, hogyan is jelennek meg a különböző típusú kezelt </w:t>
-      </w:r>
-      <w:r>
-        <w:t>JSON logok,</w:t>
-      </w:r>
-      <w:r>
-        <w:t xml:space="preserve"> valamint az alkalmazásnak a megjelenése</w:t>
+        <w:t xml:space="preserve">A menüsorban található az új kliens megnyitására alkalmas gombunk, ahonnan teszt üzeneteket küldhetünk megjelenítésre. </w:t>
+      </w:r>
+      <w:r>
+        <w:t xml:space="preserve">Az ábrán látható minden jelenleg kezelt </w:t>
+      </w:r>
+      <w:r>
+        <w:t xml:space="preserve">JSON típusú </w:t>
+      </w:r>
+      <w:r>
+        <w:t>log megjelenítése</w:t>
       </w:r>
       <w:r>
         <w:t>.</w:t>
       </w:r>
-      <w:r>
-        <w:t xml:space="preserve"> </w:t>
-      </w:r>
-      <w:r>
-        <w:t xml:space="preserve">A menüsorban található az új kliens megnyitására alkalmas gombunk, ahonnan teszt üzeneteket küldhetünk megjelenítésre. </w:t>
-      </w:r>
-      <w:r>
-        <w:t xml:space="preserve">Az ábrán látható minden jelenleg kezelt </w:t>
-      </w:r>
-      <w:r>
-        <w:t xml:space="preserve">JSON típusú </w:t>
-      </w:r>
-      <w:r>
-        <w:t>log megjelenítése</w:t>
-      </w:r>
-      <w:r>
-        <w:t>.</w:t>
-      </w:r>
     </w:p>
     <w:p>
       <w:pPr>
@@ -7368,6 +7441,9 @@
         <w:jc w:val="center"/>
       </w:pPr>
       <w:r>
+        <w:rPr>
+          <w:noProof/>
+        </w:rPr>
         <w:lastRenderedPageBreak/>
         <w:drawing>
           <wp:inline distT="0" distB="0" distL="0" distR="0" wp14:anchorId="42173E13" wp14:editId="10B528DC">
@@ -7554,6 +7630,9 @@
         <w:jc w:val="center"/>
       </w:pPr>
       <w:r>
+        <w:rPr>
+          <w:noProof/>
+        </w:rPr>
         <w:lastRenderedPageBreak/>
         <w:drawing>
           <wp:inline distT="0" distB="0" distL="0" distR="0" wp14:anchorId="4082FAD2" wp14:editId="7685FF4F">
@@ -7625,20 +7704,323 @@
         <w:tabs>
           <w:tab w:val="left" w:pos="3252"/>
         </w:tabs>
-        <w:jc w:val="both"/>
-        <w:rPr>
-          <w:rFonts w:ascii="Arial" w:hAnsi="Arial" w:cs="Arial"/>
-          <w:b/>
-          <w:bCs/>
-        </w:rPr>
-      </w:pPr>
-      <w:r>
-        <w:rPr>
-          <w:rFonts w:ascii="Arial" w:hAnsi="Arial" w:cs="Arial"/>
-          <w:b/>
-          <w:bCs/>
-        </w:rPr>
-        <w:t>5.5. Tapasztalataim és felmerülő problémák</w:t>
+        <w:rPr>
+          <w:rFonts w:ascii="Arial" w:hAnsi="Arial" w:cs="Arial"/>
+          <w:b/>
+          <w:bCs/>
+        </w:rPr>
+      </w:pPr>
+      <w:r>
+        <w:rPr>
+          <w:rFonts w:ascii="Arial" w:hAnsi="Arial" w:cs="Arial"/>
+          <w:b/>
+          <w:bCs/>
+        </w:rPr>
+        <w:t>5.5. Logok mentése</w:t>
+      </w:r>
+    </w:p>
+    <w:p>
+      <w:pPr>
+        <w:tabs>
+          <w:tab w:val="left" w:pos="3252"/>
+        </w:tabs>
+        <w:spacing w:line="360" w:lineRule="auto"/>
+        <w:rPr>
+          <w:rFonts w:ascii="Arial" w:hAnsi="Arial" w:cs="Arial"/>
+          <w:b/>
+          <w:bCs/>
+        </w:rPr>
+      </w:pPr>
+    </w:p>
+    <w:p>
+      <w:pPr>
+        <w:tabs>
+          <w:tab w:val="left" w:pos="3252"/>
+          <w:tab w:val="left" w:pos="3280"/>
+        </w:tabs>
+        <w:spacing w:line="360" w:lineRule="auto"/>
+        <w:jc w:val="both"/>
+      </w:pPr>
+      <w:r>
+        <w:t>A logokat egy text fájlba mentjük ki, és minden egyes sorában egy log található. A szöveges logok egyszerűen időbélyeggel</w:t>
+      </w:r>
+      <w:r>
+        <w:t xml:space="preserve"> ellátva vannak megjelenítve hasonlóan, mint az alkalmazásban, leszámítva a különböző stílusokat. A </w:t>
+      </w:r>
+      <w:r>
+        <w:t xml:space="preserve">képek, videók, hangfájloknak az időbélyeg és a nyers Data URL szerepel a sorában, abban az esetben, ha kisebbek, mint 25MB. Ezt egy változó változtatásával lehet módosítani. Úgy gondoltam, hogy a nagy méretű fájloknak nincsen keresni valója egy ilyen </w:t>
+      </w:r>
+      <w:r>
+        <w:t xml:space="preserve">szöveges </w:t>
+      </w:r>
+      <w:r>
+        <w:t xml:space="preserve">fájlban, ezeket később lehetne tárolni saját kiterjesztésével, és a logok között a text fájlban egy ID-val ellátva lehetne hivatkozni a fájlra. </w:t>
+      </w:r>
+    </w:p>
+    <w:p>
+      <w:pPr>
+        <w:tabs>
+          <w:tab w:val="left" w:pos="3252"/>
+          <w:tab w:val="left" w:pos="3280"/>
+        </w:tabs>
+        <w:spacing w:line="360" w:lineRule="auto"/>
+        <w:jc w:val="both"/>
+      </w:pPr>
+    </w:p>
+    <w:p>
+      <w:pPr>
+        <w:tabs>
+          <w:tab w:val="left" w:pos="3252"/>
+          <w:tab w:val="left" w:pos="3280"/>
+        </w:tabs>
+        <w:spacing w:line="360" w:lineRule="auto"/>
+        <w:jc w:val="both"/>
+      </w:pPr>
+      <w:r>
+        <w:lastRenderedPageBreak/>
+        <w:t>A következő kódrészlet mutatja, hogyan is írjuk text fájlba a logokat.</w:t>
+      </w:r>
+    </w:p>
+    <w:p>
+      <w:pPr>
+        <w:tabs>
+          <w:tab w:val="left" w:pos="3252"/>
+          <w:tab w:val="left" w:pos="3280"/>
+        </w:tabs>
+        <w:spacing w:line="360" w:lineRule="auto"/>
+        <w:jc w:val="both"/>
+      </w:pPr>
+    </w:p>
+    <w:p>
+      <w:pPr>
+        <w:tabs>
+          <w:tab w:val="left" w:pos="3252"/>
+          <w:tab w:val="left" w:pos="3280"/>
+        </w:tabs>
+        <w:jc w:val="center"/>
+      </w:pPr>
+      <w:r>
+        <w:drawing>
+          <wp:inline distT="0" distB="0" distL="0" distR="0" wp14:anchorId="3992491E" wp14:editId="4CFFE9C1">
+            <wp:extent cx="4851400" cy="2628518"/>
+            <wp:effectExtent l="0" t="0" r="6350" b="635"/>
+            <wp:docPr id="21" name="Kép 21"/>
+            <wp:cNvGraphicFramePr>
+              <a:graphicFrameLocks xmlns:a="http://schemas.openxmlformats.org/drawingml/2006/main" noChangeAspect="1"/>
+            </wp:cNvGraphicFramePr>
+            <a:graphic xmlns:a="http://schemas.openxmlformats.org/drawingml/2006/main">
+              <a:graphicData uri="http://schemas.openxmlformats.org/drawingml/2006/picture">
+                <pic:pic xmlns:pic="http://schemas.openxmlformats.org/drawingml/2006/picture">
+                  <pic:nvPicPr>
+                    <pic:cNvPr id="1" name=""/>
+                    <pic:cNvPicPr/>
+                  </pic:nvPicPr>
+                  <pic:blipFill>
+                    <a:blip r:embed="rId25"/>
+                    <a:stretch>
+                      <a:fillRect/>
+                    </a:stretch>
+                  </pic:blipFill>
+                  <pic:spPr>
+                    <a:xfrm>
+                      <a:off x="0" y="0"/>
+                      <a:ext cx="4861824" cy="2634166"/>
+                    </a:xfrm>
+                    <a:prstGeom prst="rect">
+                      <a:avLst/>
+                    </a:prstGeom>
+                  </pic:spPr>
+                </pic:pic>
+              </a:graphicData>
+            </a:graphic>
+          </wp:inline>
+        </w:drawing>
+      </w:r>
+    </w:p>
+    <w:p>
+      <w:pPr>
+        <w:tabs>
+          <w:tab w:val="left" w:pos="3252"/>
+          <w:tab w:val="left" w:pos="3280"/>
+        </w:tabs>
+        <w:jc w:val="center"/>
+        <w:rPr>
+          <w:sz w:val="22"/>
+          <w:szCs w:val="22"/>
+        </w:rPr>
+      </w:pPr>
+      <w:r>
+        <w:rPr>
+          <w:sz w:val="22"/>
+          <w:szCs w:val="22"/>
+        </w:rPr>
+        <w:t>17. ábra, Logok mentése, kódrészlet</w:t>
+      </w:r>
+    </w:p>
+    <w:p>
+      <w:pPr>
+        <w:tabs>
+          <w:tab w:val="left" w:pos="3252"/>
+          <w:tab w:val="left" w:pos="3280"/>
+        </w:tabs>
+        <w:spacing w:line="360" w:lineRule="auto"/>
+        <w:jc w:val="both"/>
+      </w:pPr>
+      <w:r>
+        <w:tab/>
+      </w:r>
+    </w:p>
+    <w:p>
+      <w:pPr>
+        <w:tabs>
+          <w:tab w:val="left" w:pos="3252"/>
+          <w:tab w:val="left" w:pos="3280"/>
+        </w:tabs>
+        <w:spacing w:line="360" w:lineRule="auto"/>
+        <w:jc w:val="both"/>
+      </w:pPr>
+      <w:r>
+        <w:t xml:space="preserve">A mentés függvényünk megkapja a megjelenített teljes HTML elemet és a nyers adatot. Létrehozunk egy dátum változót, amit a fájlunk nevének adunk. Minden nap logjait egy külön text fájlban tároljuk, a könnyebb visszakereshetőség és kezelhetőség végett. A megkapott </w:t>
+      </w:r>
+      <w:r>
+        <w:t>HTML elemünk</w:t>
+      </w:r>
+      <w:r>
+        <w:t>nek</w:t>
+      </w:r>
+      <w:r>
+        <w:t xml:space="preserve"> a textContent </w:t>
+      </w:r>
+      <w:r>
+        <w:t>tulajdonságával</w:t>
+      </w:r>
+      <w:r>
+        <w:t xml:space="preserve"> egy változóban eltároljuk a szöveges adatokat az elemünkből. Ha ez a szöveges adat kilenc karakter hosszú, akkor olyan logról beszélünk, ami egy média fájl lesz, mivel csak az időbélyeg szerepel szövegként a HTML elemben. Ebben az esetben megvizsgáljuk a méretét és ha kisebb, mint 25MB kimentjük a teljes Data URL-t időbélyeggel ellátva. Ha nagyobb</w:t>
+      </w:r>
+      <w:r>
+        <w:t xml:space="preserve"> </w:t>
+      </w:r>
+      <w:r>
+        <w:t>akkor a fájlunkba az időbélyeg után írjuk</w:t>
+      </w:r>
+      <w:r>
+        <w:t xml:space="preserve">, hogy nagyobb, mint 25MB. </w:t>
+      </w:r>
+      <w:r>
+        <w:t>A következő ábrán láthatjuk, hogyan is mentjük text fájlba a különböző típusú logokat.</w:t>
+      </w:r>
+    </w:p>
+    <w:p>
+      <w:pPr>
+        <w:tabs>
+          <w:tab w:val="left" w:pos="3252"/>
+          <w:tab w:val="left" w:pos="3280"/>
+        </w:tabs>
+        <w:spacing w:line="360" w:lineRule="auto"/>
+        <w:jc w:val="both"/>
+      </w:pPr>
+    </w:p>
+    <w:p>
+      <w:pPr>
+        <w:tabs>
+          <w:tab w:val="left" w:pos="3252"/>
+        </w:tabs>
+        <w:jc w:val="center"/>
+      </w:pPr>
+      <w:r>
+        <w:drawing>
+          <wp:inline distT="0" distB="0" distL="0" distR="0" wp14:anchorId="2461D4E8" wp14:editId="1229301F">
+            <wp:extent cx="4288752" cy="1684867"/>
+            <wp:effectExtent l="0" t="0" r="0" b="0"/>
+            <wp:docPr id="5" name="Kép 5"/>
+            <wp:cNvGraphicFramePr>
+              <a:graphicFrameLocks xmlns:a="http://schemas.openxmlformats.org/drawingml/2006/main" noChangeAspect="1"/>
+            </wp:cNvGraphicFramePr>
+            <a:graphic xmlns:a="http://schemas.openxmlformats.org/drawingml/2006/main">
+              <a:graphicData uri="http://schemas.openxmlformats.org/drawingml/2006/picture">
+                <pic:pic xmlns:pic="http://schemas.openxmlformats.org/drawingml/2006/picture">
+                  <pic:nvPicPr>
+                    <pic:cNvPr id="1" name=""/>
+                    <pic:cNvPicPr/>
+                  </pic:nvPicPr>
+                  <pic:blipFill>
+                    <a:blip r:embed="rId26"/>
+                    <a:stretch>
+                      <a:fillRect/>
+                    </a:stretch>
+                  </pic:blipFill>
+                  <pic:spPr>
+                    <a:xfrm>
+                      <a:off x="0" y="0"/>
+                      <a:ext cx="4294836" cy="1687257"/>
+                    </a:xfrm>
+                    <a:prstGeom prst="rect">
+                      <a:avLst/>
+                    </a:prstGeom>
+                  </pic:spPr>
+                </pic:pic>
+              </a:graphicData>
+            </a:graphic>
+          </wp:inline>
+        </w:drawing>
+      </w:r>
+    </w:p>
+    <w:p>
+      <w:pPr>
+        <w:tabs>
+          <w:tab w:val="left" w:pos="3252"/>
+        </w:tabs>
+        <w:spacing w:line="360" w:lineRule="auto"/>
+        <w:jc w:val="center"/>
+        <w:rPr>
+          <w:sz w:val="22"/>
+          <w:szCs w:val="22"/>
+        </w:rPr>
+      </w:pPr>
+      <w:r>
+        <w:rPr>
+          <w:sz w:val="22"/>
+          <w:szCs w:val="22"/>
+        </w:rPr>
+        <w:t>18. ábra, Mentett log napló</w:t>
+      </w:r>
+    </w:p>
+    <w:p>
+      <w:pPr>
+        <w:tabs>
+          <w:tab w:val="left" w:pos="3252"/>
+        </w:tabs>
+        <w:jc w:val="both"/>
+        <w:rPr>
+          <w:rFonts w:ascii="Arial" w:hAnsi="Arial" w:cs="Arial"/>
+          <w:b/>
+          <w:bCs/>
+        </w:rPr>
+      </w:pPr>
+      <w:r>
+        <w:rPr>
+          <w:rFonts w:ascii="Arial" w:hAnsi="Arial" w:cs="Arial"/>
+          <w:b/>
+          <w:bCs/>
+        </w:rPr>
+        <w:lastRenderedPageBreak/>
+        <w:t>5.</w:t>
+      </w:r>
+      <w:r>
+        <w:rPr>
+          <w:rFonts w:ascii="Arial" w:hAnsi="Arial" w:cs="Arial"/>
+          <w:b/>
+          <w:bCs/>
+        </w:rPr>
+        <w:t>6</w:t>
+      </w:r>
+      <w:r>
+        <w:rPr>
+          <w:rFonts w:ascii="Arial" w:hAnsi="Arial" w:cs="Arial"/>
+          <w:b/>
+          <w:bCs/>
+        </w:rPr>
+        <w:t>. Tapasztalataim és felmerülő problémák</w:t>
       </w:r>
     </w:p>
     <w:p>
@@ -7700,95 +8082,98 @@
         <w:jc w:val="both"/>
       </w:pPr>
       <w:r>
+        <w:t>A TCP alapú hálózati kapcsolatot nem volt kihívás felépíteni, és adatot is küldeni TCP</w:t>
+      </w:r>
+      <w:r>
+        <w:t xml:space="preserve"> kapcsolat</w:t>
+      </w:r>
+      <w:r>
+        <w:t>on keresztül</w:t>
+      </w:r>
+      <w:r>
+        <w:t xml:space="preserve">. Problémát az jelentett, hogy először egy </w:t>
+      </w:r>
+      <w:r>
+        <w:t>Angular</w:t>
+      </w:r>
+      <w:r>
+        <w:t xml:space="preserve"> alapú egyszerű webalkalmazást képzeltem el a kliens alkalmazásnak. Sok utána olvasás után beláttam, hogy egyszerűen és szépen nem lehet megvalósítani</w:t>
+      </w:r>
+      <w:r>
+        <w:t>,</w:t>
+      </w:r>
+      <w:r>
+        <w:t xml:space="preserve"> amit szeretnék, mert nem lehet böngészőből TCP socketet nyitni, csak valamennyi ráépülő protokollt lehet használni ilyen célokra. </w:t>
+      </w:r>
+    </w:p>
+    <w:p>
+      <w:pPr>
+        <w:tabs>
+          <w:tab w:val="left" w:pos="3252"/>
+        </w:tabs>
+        <w:spacing w:after="120" w:line="360" w:lineRule="auto"/>
+        <w:jc w:val="both"/>
+      </w:pPr>
+      <w:r>
+        <w:t>A fájl</w:t>
+      </w:r>
+      <w:r>
+        <w:t xml:space="preserve">ok átküldésénél kevés problémába ütköztem. A Base64 kódolást hamar alkalmazni tudtam, viszont a Data URL készítése, valamint dekódolása (nem </w:t>
+      </w:r>
+      <w:r>
+        <w:t>média</w:t>
+      </w:r>
+      <w:r>
+        <w:t xml:space="preserve">fájlok esetén) nagyobb feladatnak tűnt, mint gondoltam. Először Base64 kódolva szerettem volna minden üzenetet elküldeni, de amikor rátaláltam a Data URL sémára, tudtam, hogy a fájlok könnyebb kezeléséhez </w:t>
+      </w:r>
+      <w:r>
+        <w:t xml:space="preserve">vele </w:t>
+      </w:r>
+      <w:r>
+        <w:t>szükséges megoldanom az adatok küldésé</w:t>
+      </w:r>
+      <w:r>
+        <w:t>t és később a feldolgozását.</w:t>
+      </w:r>
+    </w:p>
+    <w:p>
+      <w:pPr>
+        <w:tabs>
+          <w:tab w:val="left" w:pos="3252"/>
+        </w:tabs>
+        <w:spacing w:after="120" w:line="360" w:lineRule="auto"/>
+        <w:jc w:val="both"/>
+      </w:pPr>
+      <w:r>
+        <w:t xml:space="preserve">A kezelő modulok írásánál nem akadtak problémáim, viszont sok esetre illik felkészíteni a programot, ha például nem az elvárt módon kapunk adatot azt is lehetőség szerint dolgozzuk fel, minél többféle adatot lefedve a kezeléssel. </w:t>
+      </w:r>
+      <w:r>
+        <w:t>A legtöbbet időmet a munkafázisok</w:t>
+      </w:r>
+      <w:r>
+        <w:t xml:space="preserve"> közül</w:t>
+      </w:r>
+      <w:r>
+        <w:t xml:space="preserve"> a modulok kezelésével töltöttem, hogy az utólag beillesztett modulokat felismerje a programunk, és fel is használja. Sok lehetséges megoldást végig gondoltam és próbáltam mire, megtaláltam azt amelyikkel megvalósítható a feladat. A JavaScript </w:t>
+      </w:r>
+      <w:r>
+        <w:t>alap</w:t>
+      </w:r>
+      <w:r>
+        <w:t xml:space="preserve"> importálását nem </w:t>
+      </w:r>
+      <w:r>
+        <w:t xml:space="preserve">lehet használni függvényeken belül, ezért a Node.js require </w:t>
+      </w:r>
+      <w:r>
+        <w:t xml:space="preserve">funkcióját kellett használnom. </w:t>
+      </w:r>
+      <w:r>
+        <w:t xml:space="preserve">A kódban require funkciót egyedül Node.js modulok importálására használtam, ezért új volt számomra saját JavaScript fájlok </w:t>
+      </w:r>
+      <w:r>
         <w:lastRenderedPageBreak/>
-        <w:t>A TCP alapú hálózati kapcsolatot nem volt kihívás felépíteni, és adatot is küldeni TCP</w:t>
-      </w:r>
-      <w:r>
-        <w:t xml:space="preserve"> kapcsolat</w:t>
-      </w:r>
-      <w:r>
-        <w:t>on keresztül</w:t>
-      </w:r>
-      <w:r>
-        <w:t xml:space="preserve">. Problémát az jelentett, hogy először egy </w:t>
-      </w:r>
-      <w:r>
-        <w:t>Angular</w:t>
-      </w:r>
-      <w:r>
-        <w:t xml:space="preserve"> alapú egyszerű webalkalmazást képzeltem el a kliens alkalmazásnak. Sok utána olvasás után beláttam, hogy egyszerűen és szépen nem lehet megvalósítani</w:t>
-      </w:r>
-      <w:r>
-        <w:t>,</w:t>
-      </w:r>
-      <w:r>
-        <w:t xml:space="preserve"> amit szeretnék, mert nem lehet böngészőből TCP socketet nyitni, csak valamennyi ráépülő protokollt lehet használni ilyen célokra. </w:t>
-      </w:r>
-    </w:p>
-    <w:p>
-      <w:pPr>
-        <w:tabs>
-          <w:tab w:val="left" w:pos="3252"/>
-        </w:tabs>
-        <w:spacing w:after="120" w:line="360" w:lineRule="auto"/>
-        <w:jc w:val="both"/>
-      </w:pPr>
-      <w:r>
-        <w:t>A fájl</w:t>
-      </w:r>
-      <w:r>
-        <w:t xml:space="preserve">ok átküldésénél kevés problémába ütköztem. A Base64 kódolást hamar alkalmazni tudtam, viszont a Data URL készítése, valamint dekódolása (nem </w:t>
-      </w:r>
-      <w:r>
-        <w:t>média</w:t>
-      </w:r>
-      <w:r>
-        <w:t xml:space="preserve">fájlok esetén) nagyobb feladatnak tűnt, mint gondoltam. Először Base64 kódolva szerettem volna minden üzenetet elküldeni, de amikor rátaláltam a Data URL sémára, tudtam, hogy a fájlok könnyebb kezeléséhez </w:t>
-      </w:r>
-      <w:r>
-        <w:t xml:space="preserve">vele </w:t>
-      </w:r>
-      <w:r>
-        <w:t>szükséges megoldanom az adatok küldésé</w:t>
-      </w:r>
-      <w:r>
-        <w:t>t és később a feldolgozását.</w:t>
-      </w:r>
-    </w:p>
-    <w:p>
-      <w:pPr>
-        <w:tabs>
-          <w:tab w:val="left" w:pos="3252"/>
-        </w:tabs>
-        <w:spacing w:after="120" w:line="360" w:lineRule="auto"/>
-        <w:jc w:val="both"/>
-      </w:pPr>
-      <w:r>
-        <w:t xml:space="preserve">A kezelő modulok írásánál nem akadtak problémáim, viszont sok esetre illik felkészíteni a programot, ha például nem az elvárt módon kapunk adatot azt is lehetőség szerint dolgozzuk fel, minél többféle adatot lefedve a kezeléssel. </w:t>
-      </w:r>
-      <w:r>
-        <w:t>A legtöbbet időmet a munkafázisok</w:t>
-      </w:r>
-      <w:r>
-        <w:t xml:space="preserve"> közül</w:t>
-      </w:r>
-      <w:r>
-        <w:t xml:space="preserve"> a modulok kezelésével töltöttem, hogy az utólag beillesztett modulokat felismerje a programunk, és fel is használja. Sok lehetséges megoldást végig gondoltam és próbáltam mire, megtaláltam azt amelyikkel megvalósítható a feladat. A JavaScript </w:t>
-      </w:r>
-      <w:r>
-        <w:t>alap</w:t>
-      </w:r>
-      <w:r>
-        <w:t xml:space="preserve"> importálását nem </w:t>
-      </w:r>
-      <w:r>
-        <w:t xml:space="preserve">lehet használni függvényeken belül, ezért a Node.js require </w:t>
-      </w:r>
-      <w:r>
-        <w:t xml:space="preserve">funkcióját kellett használnom. </w:t>
-      </w:r>
-      <w:r>
-        <w:t>A kódban require funkciót egyedül Node.js modulok importálására használtam, ezért új volt számomra saját JavaScript fájlok importálása</w:t>
+        <w:t>importálása</w:t>
       </w:r>
       <w:r>
         <w:t xml:space="preserve"> ezzel a megoldással</w:t>
@@ -7854,7 +8239,6 @@
           <w:sz w:val="28"/>
           <w:szCs w:val="28"/>
         </w:rPr>
-        <w:lastRenderedPageBreak/>
         <w:t xml:space="preserve">7. </w:t>
       </w:r>
       <w:r>
@@ -8022,25 +8406,34 @@
         <w:spacing w:line="360" w:lineRule="auto"/>
         <w:jc w:val="both"/>
       </w:pPr>
-    </w:p>
-    <w:p>
-      <w:pPr>
-        <w:tabs>
-          <w:tab w:val="left" w:pos="3252"/>
-        </w:tabs>
-        <w:jc w:val="both"/>
-        <w:rPr>
-          <w:rFonts w:ascii="Arial" w:hAnsi="Arial" w:cs="Arial"/>
-          <w:b/>
-          <w:bCs/>
-        </w:rPr>
-      </w:pPr>
-      <w:r>
-        <w:rPr>
-          <w:rFonts w:ascii="Arial" w:hAnsi="Arial" w:cs="Arial"/>
-          <w:b/>
-          <w:bCs/>
-        </w:rPr>
+      <w:r>
+        <w:t xml:space="preserve">A lementett logokat az alkalmazásunk melletti mappában találhatjuk meg, és a különböző új feldolgozó modulokat is egy az alkalmazás melletti mappába tudjuk elhelyezni. </w:t>
+      </w:r>
+    </w:p>
+    <w:p>
+      <w:r>
+        <w:br w:type="page"/>
+      </w:r>
+    </w:p>
+    <w:p>
+      <w:pPr>
+        <w:tabs>
+          <w:tab w:val="left" w:pos="3252"/>
+        </w:tabs>
+        <w:jc w:val="both"/>
+        <w:rPr>
+          <w:rFonts w:ascii="Arial" w:hAnsi="Arial" w:cs="Arial"/>
+          <w:b/>
+          <w:bCs/>
+        </w:rPr>
+      </w:pPr>
+      <w:r>
+        <w:rPr>
+          <w:rFonts w:ascii="Arial" w:hAnsi="Arial" w:cs="Arial"/>
+          <w:b/>
+          <w:bCs/>
+        </w:rPr>
+        <w:lastRenderedPageBreak/>
         <w:t>7.2. Továbbfejlesztési lehetőségek</w:t>
       </w:r>
     </w:p>
@@ -8083,11 +8476,10 @@
         <w:tabs>
           <w:tab w:val="left" w:pos="3252"/>
         </w:tabs>
-        <w:spacing w:line="360" w:lineRule="auto"/>
-        <w:jc w:val="both"/>
-      </w:pPr>
-      <w:r>
-        <w:lastRenderedPageBreak/>
+        <w:spacing w:after="120" w:line="360" w:lineRule="auto"/>
+        <w:jc w:val="both"/>
+      </w:pPr>
+      <w:r>
         <w:t xml:space="preserve">Az alkalmazást személyre szabhatóvá lehetne tenni, hogy mindenki a neki megfelelő hátteret tudja mondjuk kiválasztani, megfelelő színeket a különböző típusú logok megjelenítéséhez. Szükség esetén </w:t>
       </w:r>
       <w:r>
@@ -8123,12 +8515,33 @@
     </w:p>
     <w:p>
       <w:pPr>
-        <w:tabs>
-          <w:tab w:val="left" w:pos="3252"/>
-        </w:tabs>
-        <w:spacing w:line="360" w:lineRule="auto"/>
-        <w:jc w:val="both"/>
-      </w:pPr>
+        <w:spacing w:line="360" w:lineRule="auto"/>
+        <w:jc w:val="both"/>
+      </w:pPr>
+      <w:r>
+        <w:t>Mint említettem a logok mentése fejezetemben, tovább lehetne fejleszteni az alkalmazást olyan módon, hogy a text fájlokban a nagy méretű médiafájloknak nem írjuk ki a teljes Data URL részét, hanem lementhetnénk őket egy külön mappába, amire hivatkozni lehetne a text fájlunkban. Ez hasznos lenne olyan szempontból is, hogy ha olyan fájlt kapunk, amelyet nem tudtunk kezelni, azt később valamilyen módon még meg lehetne nyitni.</w:t>
+      </w:r>
+      <w:r>
+        <w:t xml:space="preserve"> A logokat akár lehetne felhőben is tárolni, hogy bárhonnan </w:t>
+      </w:r>
+      <w:r>
+        <w:t xml:space="preserve">megtekinthetőek </w:t>
+      </w:r>
+      <w:r>
+        <w:t xml:space="preserve"> legyenek, és ne a monitorozó alkalmazás és </w:t>
+      </w:r>
+      <w:r>
+        <w:t>számító</w:t>
+      </w:r>
+      <w:r>
+        <w:t>gép előtt kelljen ülni.</w:t>
+      </w:r>
+      <w:r>
+        <w:t xml:space="preserve"> Szintén meg lehetne valósítani, hogy ezeket a fájlokat megnyissuk az alkalmazással, és megjelenítse megfelelően nekünk újból.</w:t>
+      </w:r>
+      <w:r>
+        <w:br w:type="page"/>
+      </w:r>
     </w:p>
     <w:p>
       <w:pPr>
@@ -8151,6 +8564,7 @@
           <w:sz w:val="28"/>
           <w:szCs w:val="28"/>
         </w:rPr>
+        <w:lastRenderedPageBreak/>
         <w:t>8. Összegzés</w:t>
       </w:r>
     </w:p>
@@ -8221,10 +8635,10 @@
         <w:t xml:space="preserve">Az alkalmazás munkafázisait kódrészletekkel szemléltettem, a könnyebb megértés végett, valamint egy ábrán szemléltettem az alkalmazás megjelenését a jelenleg lehetséges összes különböző típusú adattal. Az alkalmazás működésének megértése után leírtam felmerülő problémáimat és tapasztalataimat. </w:t>
       </w:r>
       <w:r>
-        <w:t>Végezetül a szakdolgozat leírja az alkalmazás használatát és a lehetséges továbbfejlesztési lehetőségeket.</w:t>
-      </w:r>
-      <w:r>
-        <w:t xml:space="preserve"> </w:t>
+        <w:t>Végezetül a szakdolgozat leírja az alkalmazás használatát és a lehetséges továbbfejlesztési lehetőségeket</w:t>
+      </w:r>
+      <w:r>
+        <w:t>.</w:t>
       </w:r>
     </w:p>
     <w:p>
@@ -8410,7 +8824,13 @@
         <w:t>10</w:t>
       </w:r>
       <w:r>
-        <w:t>. ábra, Médiafájlok kezelése kódrészlet</w:t>
+        <w:t>. ábra, Médiafájlok kezelése</w:t>
+      </w:r>
+      <w:r>
+        <w:t>,</w:t>
+      </w:r>
+      <w:r>
+        <w:t xml:space="preserve"> kódrészlet</w:t>
       </w:r>
     </w:p>
     <w:p>
@@ -8463,12 +8883,42 @@
         <w:t>. ábra, Megjelenítési beállítások</w:t>
       </w:r>
       <w:r>
+        <w:t>,</w:t>
+      </w:r>
+      <w:r>
         <w:t xml:space="preserve"> kódrészlet</w:t>
       </w:r>
     </w:p>
     <w:p>
+      <w:pPr>
+        <w:spacing w:line="360" w:lineRule="auto"/>
+      </w:pPr>
       <w:r>
         <w:t>15. ábra, JSON típusú logok megjelenítése</w:t>
+      </w:r>
+    </w:p>
+    <w:p>
+      <w:pPr>
+        <w:spacing w:line="360" w:lineRule="auto"/>
+      </w:pPr>
+      <w:r>
+        <w:t>16. ábra, Média fájlok és kezeletlen adatok megjelenítése</w:t>
+      </w:r>
+    </w:p>
+    <w:p>
+      <w:pPr>
+        <w:spacing w:line="360" w:lineRule="auto"/>
+      </w:pPr>
+      <w:r>
+        <w:t>17. ábra, Logok mentése, kódrészlet</w:t>
+      </w:r>
+    </w:p>
+    <w:p>
+      <w:pPr>
+        <w:spacing w:line="360" w:lineRule="auto"/>
+      </w:pPr>
+      <w:r>
+        <w:t>18. ábra, Mentett log napló</w:t>
       </w:r>
       <w:r>
         <w:br w:type="page"/>
@@ -8523,7 +8973,7 @@
       <w:r>
         <w:t xml:space="preserve">[1] </w:t>
       </w:r>
-      <w:hyperlink r:id="rId25" w:history="1">
+      <w:hyperlink r:id="rId27" w:history="1">
         <w:r>
           <w:rPr>
             <w:rStyle w:val="Hiperhivatkozs"/>
@@ -8539,7 +8989,7 @@
         </w:tabs>
         <w:spacing w:line="360" w:lineRule="auto"/>
       </w:pPr>
-      <w:hyperlink r:id="rId26" w:history="1">
+      <w:hyperlink r:id="rId28" w:history="1">
         <w:r>
           <w:rPr>
             <w:rStyle w:val="Hiperhivatkozs"/>
@@ -8561,7 +9011,7 @@
       <w:r>
         <w:t xml:space="preserve">[3] </w:t>
       </w:r>
-      <w:hyperlink r:id="rId27" w:history="1">
+      <w:hyperlink r:id="rId29" w:history="1">
         <w:r>
           <w:rPr>
             <w:rStyle w:val="Hiperhivatkozs"/>
@@ -8581,7 +9031,7 @@
       <w:r>
         <w:t xml:space="preserve">[4] </w:t>
       </w:r>
-      <w:hyperlink r:id="rId28" w:history="1">
+      <w:hyperlink r:id="rId30" w:history="1">
         <w:r>
           <w:rPr>
             <w:rStyle w:val="Hiperhivatkozs"/>
@@ -8606,7 +9056,7 @@
       <w:r>
         <w:t xml:space="preserve">] </w:t>
       </w:r>
-      <w:hyperlink r:id="rId29" w:history="1">
+      <w:hyperlink r:id="rId31" w:history="1">
         <w:r>
           <w:rPr>
             <w:rStyle w:val="Hiperhivatkozs"/>
@@ -8635,7 +9085,7 @@
       <w:r>
         <w:t xml:space="preserve">] </w:t>
       </w:r>
-      <w:hyperlink r:id="rId30" w:history="1">
+      <w:hyperlink r:id="rId32" w:history="1">
         <w:r>
           <w:rPr>
             <w:rStyle w:val="Hiperhivatkozs"/>
@@ -8670,7 +9120,7 @@
       <w:r>
         <w:t xml:space="preserve">[8] </w:t>
       </w:r>
-      <w:hyperlink r:id="rId31" w:history="1">
+      <w:hyperlink r:id="rId33" w:history="1">
         <w:r>
           <w:rPr>
             <w:rStyle w:val="Hiperhivatkozs"/>
@@ -8718,7 +9168,7 @@
         </w:tabs>
         <w:spacing w:line="360" w:lineRule="auto"/>
       </w:pPr>
-      <w:hyperlink r:id="rId32" w:history="1">
+      <w:hyperlink r:id="rId34" w:history="1">
         <w:r>
           <w:rPr>
             <w:rStyle w:val="Hiperhivatkozs"/>
@@ -8937,7 +9387,15 @@
       </w:pPr>
       <w:r>
         <w:tab/>
-        <w:t>1.  …………………………………………………………………….. x    o.</w:t>
+        <w:t>1.  ………………………………………………………………</w:t>
+      </w:r>
+      <w:proofErr w:type="gramStart"/>
+      <w:r>
+        <w:t>…….</w:t>
+      </w:r>
+      <w:proofErr w:type="gramEnd"/>
+      <w:r>
+        <w:t>. x    o.</w:t>
       </w:r>
     </w:p>
     <w:p>
@@ -8991,7 +9449,15 @@
       </w:pPr>
       <w:r>
         <w:tab/>
-        <w:t>2.  ……………………………………………………………………..z    o.</w:t>
+        <w:t>2.  ………………………………………………………………</w:t>
+      </w:r>
+      <w:proofErr w:type="gramStart"/>
+      <w:r>
+        <w:t>…….</w:t>
+      </w:r>
+      <w:proofErr w:type="gramEnd"/>
+      <w:r>
+        <w:t>.z    o.</w:t>
       </w:r>
     </w:p>
     <w:p>
@@ -9184,7 +9650,7 @@
         </w:rPr>
         <w:br/>
       </w:r>
-      <w:hyperlink r:id="rId33" w:history="1">
+      <w:hyperlink r:id="rId35" w:history="1">
         <w:r>
           <w:rPr>
             <w:rStyle w:val="Hiperhivatkozs"/>
@@ -9211,8 +9677,8 @@
       </w:r>
     </w:p>
     <w:sectPr>
-      <w:headerReference w:type="default" r:id="rId34"/>
-      <w:footerReference w:type="default" r:id="rId35"/>
+      <w:headerReference w:type="default" r:id="rId36"/>
+      <w:footerReference w:type="default" r:id="rId37"/>
       <w:pgSz w:w="11906" w:h="16838"/>
       <w:pgMar w:top="2268" w:right="1418" w:bottom="1418" w:left="1985" w:header="709" w:footer="709" w:gutter="0"/>
       <w:pgNumType w:start="1"/>
